--- a/Group68_EDA_Report.docx
+++ b/Group68_EDA_Report.docx
@@ -80,6 +80,7 @@
           <w:b/>
           <w:color w:val="5C666C"/>
           <w:szCs w:val="24"/>
+          <w:lang w:val="pt-PT"/>
         </w:rPr>
       </w:pPr>
       <w:r>
@@ -87,9 +88,41 @@
           <w:b/>
           <w:color w:val="5C666C"/>
           <w:szCs w:val="24"/>
-        </w:rPr>
-        <w:t>NOVA Information Management School</w:t>
-      </w:r>
+          <w:lang w:val="pt-PT"/>
+        </w:rPr>
+        <w:t xml:space="preserve">NOVA </w:t>
+      </w:r>
+      <w:proofErr w:type="spellStart"/>
+      <w:r>
+        <w:rPr>
+          <w:b/>
+          <w:color w:val="5C666C"/>
+          <w:szCs w:val="24"/>
+          <w:lang w:val="pt-PT"/>
+        </w:rPr>
+        <w:t>Information</w:t>
+      </w:r>
+      <w:proofErr w:type="spellEnd"/>
+      <w:r>
+        <w:rPr>
+          <w:b/>
+          <w:color w:val="5C666C"/>
+          <w:szCs w:val="24"/>
+          <w:lang w:val="pt-PT"/>
+        </w:rPr>
+        <w:t xml:space="preserve"> Management </w:t>
+      </w:r>
+      <w:proofErr w:type="spellStart"/>
+      <w:r>
+        <w:rPr>
+          <w:b/>
+          <w:color w:val="5C666C"/>
+          <w:szCs w:val="24"/>
+          <w:lang w:val="pt-PT"/>
+        </w:rPr>
+        <w:t>School</w:t>
+      </w:r>
+      <w:proofErr w:type="spellEnd"/>
     </w:p>
     <w:p>
       <w:pPr>
@@ -102,25 +135,17 @@
           <w:bCs/>
           <w:color w:val="5C666C"/>
           <w:szCs w:val="24"/>
-        </w:rPr>
-      </w:pPr>
-      <w:proofErr w:type="spellStart"/>
+          <w:lang w:val="pt-PT"/>
+        </w:rPr>
+      </w:pPr>
       <w:r>
         <w:rPr>
           <w:bCs/>
           <w:color w:val="5C666C"/>
           <w:szCs w:val="24"/>
-        </w:rPr>
-        <w:t>Universidade</w:t>
-      </w:r>
-      <w:proofErr w:type="spellEnd"/>
-      <w:r>
-        <w:rPr>
-          <w:bCs/>
-          <w:color w:val="5C666C"/>
-          <w:szCs w:val="24"/>
-        </w:rPr>
-        <w:t xml:space="preserve"> Nova de Lisboa</w:t>
+          <w:lang w:val="pt-PT"/>
+        </w:rPr>
+        <w:t>Universidade Nova de Lisboa</w:t>
       </w:r>
     </w:p>
     <w:p>
@@ -134,6 +159,7 @@
           <w:bCs/>
           <w:color w:val="5C666C"/>
           <w:szCs w:val="24"/>
+          <w:lang w:val="pt-PT"/>
         </w:rPr>
       </w:pPr>
     </w:p>
@@ -148,6 +174,7 @@
           <w:bCs/>
           <w:color w:val="5C666C"/>
           <w:szCs w:val="24"/>
+          <w:lang w:val="pt-PT"/>
         </w:rPr>
       </w:pPr>
     </w:p>
@@ -162,6 +189,7 @@
           <w:bCs/>
           <w:color w:val="5C666C"/>
           <w:szCs w:val="24"/>
+          <w:lang w:val="pt-PT"/>
         </w:rPr>
       </w:pPr>
     </w:p>
@@ -176,6 +204,7 @@
           <w:bCs/>
           <w:color w:val="5C666C"/>
           <w:szCs w:val="24"/>
+          <w:lang w:val="pt-PT"/>
         </w:rPr>
       </w:pPr>
     </w:p>
@@ -190,6 +219,7 @@
           <w:bCs/>
           <w:color w:val="5C666C"/>
           <w:szCs w:val="24"/>
+          <w:lang w:val="pt-PT"/>
         </w:rPr>
       </w:pPr>
     </w:p>
@@ -204,6 +234,7 @@
           <w:bCs/>
           <w:color w:val="5C666C"/>
           <w:szCs w:val="24"/>
+          <w:lang w:val="pt-PT"/>
         </w:rPr>
       </w:pPr>
     </w:p>
@@ -218,6 +249,7 @@
           <w:bCs/>
           <w:color w:val="5C666C"/>
           <w:szCs w:val="24"/>
+          <w:lang w:val="pt-PT"/>
         </w:rPr>
       </w:pPr>
     </w:p>
@@ -232,10 +264,17 @@
           <w:bCs/>
           <w:color w:val="5C666C"/>
           <w:szCs w:val="24"/>
-        </w:rPr>
-      </w:pPr>
-    </w:p>
-    <w:p/>
+          <w:lang w:val="pt-PT"/>
+        </w:rPr>
+      </w:pPr>
+    </w:p>
+    <w:p>
+      <w:pPr>
+        <w:rPr>
+          <w:lang w:val="pt-PT"/>
+        </w:rPr>
+      </w:pPr>
+    </w:p>
     <w:p>
       <w:pPr>
         <w:pStyle w:val="Title"/>
@@ -589,11 +628,10 @@
             <w:pStyle w:val="TOC1"/>
             <w:rPr>
               <w:rFonts w:asciiTheme="minorHAnsi" w:eastAsiaTheme="minorEastAsia" w:hAnsiTheme="minorHAnsi" w:cstheme="minorBidi"/>
-              <w:noProof w:val="0"/>
               <w:kern w:val="2"/>
               <w:sz w:val="24"/>
               <w:szCs w:val="24"/>
-              <w:lang w:eastAsia="en-GB"/>
+              <w:lang w:val="en-GB" w:eastAsia="en-GB"/>
               <w14:ligatures w14:val="standardContextual"/>
             </w:rPr>
           </w:pPr>
@@ -615,22 +653,20 @@
             </w:rPr>
             <w:fldChar w:fldCharType="separate"/>
           </w:r>
-          <w:hyperlink w:anchor="_Toc213002661" w:history="1">
+          <w:hyperlink w:anchor="_Toc213021276" w:history="1">
             <w:r>
               <w:rPr>
                 <w:rStyle w:val="Hyperlink"/>
-                <w:noProof w:val="0"/>
               </w:rPr>
               <w:t>1.</w:t>
             </w:r>
             <w:r>
               <w:rPr>
                 <w:rFonts w:asciiTheme="minorHAnsi" w:eastAsiaTheme="minorEastAsia" w:hAnsiTheme="minorHAnsi" w:cstheme="minorBidi"/>
-                <w:noProof w:val="0"/>
                 <w:kern w:val="2"/>
                 <w:sz w:val="24"/>
                 <w:szCs w:val="24"/>
-                <w:lang w:eastAsia="en-GB"/>
+                <w:lang w:val="en-GB" w:eastAsia="en-GB"/>
                 <w14:ligatures w14:val="standardContextual"/>
               </w:rPr>
               <w:tab/>
@@ -638,40 +674,34 @@
             <w:r>
               <w:rPr>
                 <w:rStyle w:val="Hyperlink"/>
-                <w:noProof w:val="0"/>
               </w:rPr>
               <w:t>Introduction</w:t>
             </w:r>
             <w:r>
               <w:rPr>
-                <w:noProof w:val="0"/>
                 <w:webHidden/>
               </w:rPr>
               <w:tab/>
             </w:r>
             <w:r>
               <w:rPr>
-                <w:noProof w:val="0"/>
                 <w:webHidden/>
               </w:rPr>
               <w:fldChar w:fldCharType="begin"/>
             </w:r>
             <w:r>
               <w:rPr>
-                <w:noProof w:val="0"/>
                 <w:webHidden/>
               </w:rPr>
-              <w:instrText xml:space="preserve"> PAGEREF _Toc213002661 \h </w:instrText>
-            </w:r>
-            <w:r>
-              <w:rPr>
-                <w:noProof w:val="0"/>
+              <w:instrText xml:space="preserve"> PAGEREF _Toc213021276 \h </w:instrText>
+            </w:r>
+            <w:r>
+              <w:rPr>
                 <w:webHidden/>
               </w:rPr>
             </w:r>
             <w:r>
               <w:rPr>
-                <w:noProof w:val="0"/>
                 <w:webHidden/>
               </w:rPr>
               <w:fldChar w:fldCharType="separate"/>
@@ -684,7 +714,6 @@
             </w:r>
             <w:r>
               <w:rPr>
-                <w:noProof w:val="0"/>
                 <w:webHidden/>
               </w:rPr>
               <w:fldChar w:fldCharType="end"/>
@@ -696,30 +725,27 @@
             <w:pStyle w:val="TOC1"/>
             <w:rPr>
               <w:rFonts w:asciiTheme="minorHAnsi" w:eastAsiaTheme="minorEastAsia" w:hAnsiTheme="minorHAnsi" w:cstheme="minorBidi"/>
-              <w:noProof w:val="0"/>
               <w:kern w:val="2"/>
               <w:sz w:val="24"/>
               <w:szCs w:val="24"/>
-              <w:lang w:eastAsia="en-GB"/>
+              <w:lang w:val="en-GB" w:eastAsia="en-GB"/>
               <w14:ligatures w14:val="standardContextual"/>
             </w:rPr>
           </w:pPr>
-          <w:hyperlink w:anchor="_Toc213002662" w:history="1">
+          <w:hyperlink w:anchor="_Toc213021277" w:history="1">
             <w:r>
               <w:rPr>
                 <w:rStyle w:val="Hyperlink"/>
-                <w:noProof w:val="0"/>
               </w:rPr>
               <w:t>2.</w:t>
             </w:r>
             <w:r>
               <w:rPr>
                 <w:rFonts w:asciiTheme="minorHAnsi" w:eastAsiaTheme="minorEastAsia" w:hAnsiTheme="minorHAnsi" w:cstheme="minorBidi"/>
-                <w:noProof w:val="0"/>
                 <w:kern w:val="2"/>
                 <w:sz w:val="24"/>
                 <w:szCs w:val="24"/>
-                <w:lang w:eastAsia="en-GB"/>
+                <w:lang w:val="en-GB" w:eastAsia="en-GB"/>
                 <w14:ligatures w14:val="standardContextual"/>
               </w:rPr>
               <w:tab/>
@@ -727,40 +753,34 @@
             <w:r>
               <w:rPr>
                 <w:rStyle w:val="Hyperlink"/>
-                <w:noProof w:val="0"/>
               </w:rPr>
               <w:t>Data Analysis</w:t>
             </w:r>
             <w:r>
               <w:rPr>
-                <w:noProof w:val="0"/>
                 <w:webHidden/>
               </w:rPr>
               <w:tab/>
             </w:r>
             <w:r>
               <w:rPr>
-                <w:noProof w:val="0"/>
                 <w:webHidden/>
               </w:rPr>
               <w:fldChar w:fldCharType="begin"/>
             </w:r>
             <w:r>
               <w:rPr>
-                <w:noProof w:val="0"/>
                 <w:webHidden/>
               </w:rPr>
-              <w:instrText xml:space="preserve"> PAGEREF _Toc213002662 \h </w:instrText>
-            </w:r>
-            <w:r>
-              <w:rPr>
-                <w:noProof w:val="0"/>
+              <w:instrText xml:space="preserve"> PAGEREF _Toc213021277 \h </w:instrText>
+            </w:r>
+            <w:r>
+              <w:rPr>
                 <w:webHidden/>
               </w:rPr>
             </w:r>
             <w:r>
               <w:rPr>
-                <w:noProof w:val="0"/>
                 <w:webHidden/>
               </w:rPr>
               <w:fldChar w:fldCharType="separate"/>
@@ -773,7 +793,6 @@
             </w:r>
             <w:r>
               <w:rPr>
-                <w:noProof w:val="0"/>
                 <w:webHidden/>
               </w:rPr>
               <w:fldChar w:fldCharType="end"/>
@@ -785,30 +804,27 @@
             <w:pStyle w:val="TOC2"/>
             <w:rPr>
               <w:rFonts w:asciiTheme="minorHAnsi" w:eastAsiaTheme="minorEastAsia" w:hAnsiTheme="minorHAnsi" w:cstheme="minorBidi"/>
-              <w:noProof w:val="0"/>
               <w:kern w:val="2"/>
               <w:sz w:val="24"/>
               <w:szCs w:val="24"/>
-              <w:lang w:eastAsia="en-GB"/>
+              <w:lang w:val="en-GB" w:eastAsia="en-GB"/>
               <w14:ligatures w14:val="standardContextual"/>
             </w:rPr>
           </w:pPr>
-          <w:hyperlink w:anchor="_Toc213002663" w:history="1">
+          <w:hyperlink w:anchor="_Toc213021278" w:history="1">
             <w:r>
               <w:rPr>
                 <w:rStyle w:val="Hyperlink"/>
-                <w:noProof w:val="0"/>
               </w:rPr>
               <w:t>2.1.</w:t>
             </w:r>
             <w:r>
               <w:rPr>
                 <w:rFonts w:asciiTheme="minorHAnsi" w:eastAsiaTheme="minorEastAsia" w:hAnsiTheme="minorHAnsi" w:cstheme="minorBidi"/>
-                <w:noProof w:val="0"/>
                 <w:kern w:val="2"/>
                 <w:sz w:val="24"/>
                 <w:szCs w:val="24"/>
-                <w:lang w:eastAsia="en-GB"/>
+                <w:lang w:val="en-GB" w:eastAsia="en-GB"/>
                 <w14:ligatures w14:val="standardContextual"/>
               </w:rPr>
               <w:tab/>
@@ -816,40 +832,34 @@
             <w:r>
               <w:rPr>
                 <w:rStyle w:val="Hyperlink"/>
-                <w:noProof w:val="0"/>
               </w:rPr>
               <w:t>Data Understanding</w:t>
             </w:r>
             <w:r>
               <w:rPr>
-                <w:noProof w:val="0"/>
                 <w:webHidden/>
               </w:rPr>
               <w:tab/>
             </w:r>
             <w:r>
               <w:rPr>
-                <w:noProof w:val="0"/>
                 <w:webHidden/>
               </w:rPr>
               <w:fldChar w:fldCharType="begin"/>
             </w:r>
             <w:r>
               <w:rPr>
-                <w:noProof w:val="0"/>
                 <w:webHidden/>
               </w:rPr>
-              <w:instrText xml:space="preserve"> PAGEREF _Toc213002663 \h </w:instrText>
-            </w:r>
-            <w:r>
-              <w:rPr>
-                <w:noProof w:val="0"/>
+              <w:instrText xml:space="preserve"> PAGEREF _Toc213021278 \h </w:instrText>
+            </w:r>
+            <w:r>
+              <w:rPr>
                 <w:webHidden/>
               </w:rPr>
             </w:r>
             <w:r>
               <w:rPr>
-                <w:noProof w:val="0"/>
                 <w:webHidden/>
               </w:rPr>
               <w:fldChar w:fldCharType="separate"/>
@@ -862,7 +872,6 @@
             </w:r>
             <w:r>
               <w:rPr>
-                <w:noProof w:val="0"/>
                 <w:webHidden/>
               </w:rPr>
               <w:fldChar w:fldCharType="end"/>
@@ -874,30 +883,27 @@
             <w:pStyle w:val="TOC2"/>
             <w:rPr>
               <w:rFonts w:asciiTheme="minorHAnsi" w:eastAsiaTheme="minorEastAsia" w:hAnsiTheme="minorHAnsi" w:cstheme="minorBidi"/>
-              <w:noProof w:val="0"/>
               <w:kern w:val="2"/>
               <w:sz w:val="24"/>
               <w:szCs w:val="24"/>
-              <w:lang w:eastAsia="en-GB"/>
+              <w:lang w:val="en-GB" w:eastAsia="en-GB"/>
               <w14:ligatures w14:val="standardContextual"/>
             </w:rPr>
           </w:pPr>
-          <w:hyperlink w:anchor="_Toc213002664" w:history="1">
+          <w:hyperlink w:anchor="_Toc213021279" w:history="1">
             <w:r>
               <w:rPr>
                 <w:rStyle w:val="Hyperlink"/>
-                <w:noProof w:val="0"/>
               </w:rPr>
               <w:t>2.2.</w:t>
             </w:r>
             <w:r>
               <w:rPr>
                 <w:rFonts w:asciiTheme="minorHAnsi" w:eastAsiaTheme="minorEastAsia" w:hAnsiTheme="minorHAnsi" w:cstheme="minorBidi"/>
-                <w:noProof w:val="0"/>
                 <w:kern w:val="2"/>
                 <w:sz w:val="24"/>
                 <w:szCs w:val="24"/>
-                <w:lang w:eastAsia="en-GB"/>
+                <w:lang w:val="en-GB" w:eastAsia="en-GB"/>
                 <w14:ligatures w14:val="standardContextual"/>
               </w:rPr>
               <w:tab/>
@@ -905,40 +911,34 @@
             <w:r>
               <w:rPr>
                 <w:rStyle w:val="Hyperlink"/>
-                <w:noProof w:val="0"/>
               </w:rPr>
               <w:t>Data Quality and Insights</w:t>
             </w:r>
             <w:r>
               <w:rPr>
-                <w:noProof w:val="0"/>
                 <w:webHidden/>
               </w:rPr>
               <w:tab/>
             </w:r>
             <w:r>
               <w:rPr>
-                <w:noProof w:val="0"/>
                 <w:webHidden/>
               </w:rPr>
               <w:fldChar w:fldCharType="begin"/>
             </w:r>
             <w:r>
               <w:rPr>
-                <w:noProof w:val="0"/>
                 <w:webHidden/>
               </w:rPr>
-              <w:instrText xml:space="preserve"> PAGEREF _Toc213002664 \h </w:instrText>
-            </w:r>
-            <w:r>
-              <w:rPr>
-                <w:noProof w:val="0"/>
+              <w:instrText xml:space="preserve"> PAGEREF _Toc213021279 \h </w:instrText>
+            </w:r>
+            <w:r>
+              <w:rPr>
                 <w:webHidden/>
               </w:rPr>
             </w:r>
             <w:r>
               <w:rPr>
-                <w:noProof w:val="0"/>
                 <w:webHidden/>
               </w:rPr>
               <w:fldChar w:fldCharType="separate"/>
@@ -951,7 +951,6 @@
             </w:r>
             <w:r>
               <w:rPr>
-                <w:noProof w:val="0"/>
                 <w:webHidden/>
               </w:rPr>
               <w:fldChar w:fldCharType="end"/>
@@ -963,30 +962,27 @@
             <w:pStyle w:val="TOC1"/>
             <w:rPr>
               <w:rFonts w:asciiTheme="minorHAnsi" w:eastAsiaTheme="minorEastAsia" w:hAnsiTheme="minorHAnsi" w:cstheme="minorBidi"/>
-              <w:noProof w:val="0"/>
               <w:kern w:val="2"/>
               <w:sz w:val="24"/>
               <w:szCs w:val="24"/>
-              <w:lang w:eastAsia="en-GB"/>
+              <w:lang w:val="en-GB" w:eastAsia="en-GB"/>
               <w14:ligatures w14:val="standardContextual"/>
             </w:rPr>
           </w:pPr>
-          <w:hyperlink w:anchor="_Toc213002665" w:history="1">
+          <w:hyperlink w:anchor="_Toc213021280" w:history="1">
             <w:r>
               <w:rPr>
                 <w:rStyle w:val="Hyperlink"/>
-                <w:noProof w:val="0"/>
               </w:rPr>
               <w:t>3.</w:t>
             </w:r>
             <w:r>
               <w:rPr>
                 <w:rFonts w:asciiTheme="minorHAnsi" w:eastAsiaTheme="minorEastAsia" w:hAnsiTheme="minorHAnsi" w:cstheme="minorBidi"/>
-                <w:noProof w:val="0"/>
                 <w:kern w:val="2"/>
                 <w:sz w:val="24"/>
                 <w:szCs w:val="24"/>
-                <w:lang w:eastAsia="en-GB"/>
+                <w:lang w:val="en-GB" w:eastAsia="en-GB"/>
                 <w14:ligatures w14:val="standardContextual"/>
               </w:rPr>
               <w:tab/>
@@ -994,40 +990,34 @@
             <w:r>
               <w:rPr>
                 <w:rStyle w:val="Hyperlink"/>
-                <w:noProof w:val="0"/>
               </w:rPr>
               <w:t>Feature engineering</w:t>
             </w:r>
             <w:r>
               <w:rPr>
-                <w:noProof w:val="0"/>
                 <w:webHidden/>
               </w:rPr>
               <w:tab/>
             </w:r>
             <w:r>
               <w:rPr>
-                <w:noProof w:val="0"/>
                 <w:webHidden/>
               </w:rPr>
               <w:fldChar w:fldCharType="begin"/>
             </w:r>
             <w:r>
               <w:rPr>
-                <w:noProof w:val="0"/>
                 <w:webHidden/>
               </w:rPr>
-              <w:instrText xml:space="preserve"> PAGEREF _Toc213002665 \h </w:instrText>
-            </w:r>
-            <w:r>
-              <w:rPr>
-                <w:noProof w:val="0"/>
+              <w:instrText xml:space="preserve"> PAGEREF _Toc213021280 \h </w:instrText>
+            </w:r>
+            <w:r>
+              <w:rPr>
                 <w:webHidden/>
               </w:rPr>
             </w:r>
             <w:r>
               <w:rPr>
-                <w:noProof w:val="0"/>
                 <w:webHidden/>
               </w:rPr>
               <w:fldChar w:fldCharType="separate"/>
@@ -1040,7 +1030,166 @@
             </w:r>
             <w:r>
               <w:rPr>
-                <w:noProof w:val="0"/>
+                <w:webHidden/>
+              </w:rPr>
+              <w:fldChar w:fldCharType="end"/>
+            </w:r>
+          </w:hyperlink>
+        </w:p>
+        <w:p>
+          <w:pPr>
+            <w:pStyle w:val="TOC2"/>
+            <w:rPr>
+              <w:rFonts w:asciiTheme="minorHAnsi" w:eastAsiaTheme="minorEastAsia" w:hAnsiTheme="minorHAnsi" w:cstheme="minorBidi"/>
+              <w:kern w:val="2"/>
+              <w:sz w:val="24"/>
+              <w:szCs w:val="24"/>
+              <w:lang w:val="en-GB" w:eastAsia="en-GB"/>
+              <w14:ligatures w14:val="standardContextual"/>
+            </w:rPr>
+          </w:pPr>
+          <w:hyperlink w:anchor="_Toc213021281" w:history="1">
+            <w:r>
+              <w:rPr>
+                <w:rStyle w:val="Hyperlink"/>
+              </w:rPr>
+              <w:t>3.1.</w:t>
+            </w:r>
+            <w:r>
+              <w:rPr>
+                <w:rFonts w:asciiTheme="minorHAnsi" w:eastAsiaTheme="minorEastAsia" w:hAnsiTheme="minorHAnsi" w:cstheme="minorBidi"/>
+                <w:kern w:val="2"/>
+                <w:sz w:val="24"/>
+                <w:szCs w:val="24"/>
+                <w:lang w:val="en-GB" w:eastAsia="en-GB"/>
+                <w14:ligatures w14:val="standardContextual"/>
+              </w:rPr>
+              <w:tab/>
+            </w:r>
+            <w:r>
+              <w:rPr>
+                <w:rStyle w:val="Hyperlink"/>
+              </w:rPr>
+              <w:t>Feature Engineering Overview</w:t>
+            </w:r>
+            <w:r>
+              <w:rPr>
+                <w:webHidden/>
+              </w:rPr>
+              <w:tab/>
+            </w:r>
+            <w:r>
+              <w:rPr>
+                <w:webHidden/>
+              </w:rPr>
+              <w:fldChar w:fldCharType="begin"/>
+            </w:r>
+            <w:r>
+              <w:rPr>
+                <w:webHidden/>
+              </w:rPr>
+              <w:instrText xml:space="preserve"> PAGEREF _Toc213021281 \h </w:instrText>
+            </w:r>
+            <w:r>
+              <w:rPr>
+                <w:webHidden/>
+              </w:rPr>
+            </w:r>
+            <w:r>
+              <w:rPr>
+                <w:webHidden/>
+              </w:rPr>
+              <w:fldChar w:fldCharType="separate"/>
+            </w:r>
+            <w:r>
+              <w:rPr>
+                <w:webHidden/>
+              </w:rPr>
+              <w:t>4</w:t>
+            </w:r>
+            <w:r>
+              <w:rPr>
+                <w:webHidden/>
+              </w:rPr>
+              <w:fldChar w:fldCharType="end"/>
+            </w:r>
+          </w:hyperlink>
+        </w:p>
+        <w:p>
+          <w:pPr>
+            <w:pStyle w:val="TOC2"/>
+            <w:rPr>
+              <w:rFonts w:asciiTheme="minorHAnsi" w:eastAsiaTheme="minorEastAsia" w:hAnsiTheme="minorHAnsi" w:cstheme="minorBidi"/>
+              <w:kern w:val="2"/>
+              <w:sz w:val="24"/>
+              <w:szCs w:val="24"/>
+              <w:lang w:val="en-GB" w:eastAsia="en-GB"/>
+              <w14:ligatures w14:val="standardContextual"/>
+            </w:rPr>
+          </w:pPr>
+          <w:hyperlink w:anchor="_Toc213021282" w:history="1">
+            <w:r>
+              <w:rPr>
+                <w:rStyle w:val="Hyperlink"/>
+                <w:lang w:val="en-GB"/>
+              </w:rPr>
+              <w:t>3.2.</w:t>
+            </w:r>
+            <w:r>
+              <w:rPr>
+                <w:rFonts w:asciiTheme="minorHAnsi" w:eastAsiaTheme="minorEastAsia" w:hAnsiTheme="minorHAnsi" w:cstheme="minorBidi"/>
+                <w:kern w:val="2"/>
+                <w:sz w:val="24"/>
+                <w:szCs w:val="24"/>
+                <w:lang w:val="en-GB" w:eastAsia="en-GB"/>
+                <w14:ligatures w14:val="standardContextual"/>
+              </w:rPr>
+              <w:tab/>
+            </w:r>
+            <w:r>
+              <w:rPr>
+                <w:rStyle w:val="Hyperlink"/>
+                <w:lang w:val="en-GB"/>
+              </w:rPr>
+              <w:t>Feature Engineering Process and Insights</w:t>
+            </w:r>
+            <w:r>
+              <w:rPr>
+                <w:webHidden/>
+              </w:rPr>
+              <w:tab/>
+            </w:r>
+            <w:r>
+              <w:rPr>
+                <w:webHidden/>
+              </w:rPr>
+              <w:fldChar w:fldCharType="begin"/>
+            </w:r>
+            <w:r>
+              <w:rPr>
+                <w:webHidden/>
+              </w:rPr>
+              <w:instrText xml:space="preserve"> PAGEREF _Toc213021282 \h </w:instrText>
+            </w:r>
+            <w:r>
+              <w:rPr>
+                <w:webHidden/>
+              </w:rPr>
+            </w:r>
+            <w:r>
+              <w:rPr>
+                <w:webHidden/>
+              </w:rPr>
+              <w:fldChar w:fldCharType="separate"/>
+            </w:r>
+            <w:r>
+              <w:rPr>
+                <w:webHidden/>
+              </w:rPr>
+              <w:t>4</w:t>
+            </w:r>
+            <w:r>
+              <w:rPr>
                 <w:webHidden/>
               </w:rPr>
               <w:fldChar w:fldCharType="end"/>
@@ -1052,67 +1201,62 @@
             <w:pStyle w:val="TOC1"/>
             <w:rPr>
               <w:rFonts w:asciiTheme="minorHAnsi" w:eastAsiaTheme="minorEastAsia" w:hAnsiTheme="minorHAnsi" w:cstheme="minorBidi"/>
-              <w:noProof w:val="0"/>
               <w:kern w:val="2"/>
               <w:sz w:val="24"/>
               <w:szCs w:val="24"/>
-              <w:lang w:eastAsia="en-GB"/>
+              <w:lang w:val="en-GB" w:eastAsia="en-GB"/>
               <w14:ligatures w14:val="standardContextual"/>
             </w:rPr>
           </w:pPr>
-          <w:hyperlink w:anchor="_Toc213002666" w:history="1">
+          <w:hyperlink w:anchor="_Toc213021283" w:history="1">
             <w:r>
               <w:rPr>
                 <w:rStyle w:val="Hyperlink"/>
-                <w:noProof w:val="0"/>
-              </w:rPr>
-              <w:t>Bibliographical References  (</w:t>
+              </w:rPr>
+              <w:t>4.</w:t>
+            </w:r>
+            <w:r>
+              <w:rPr>
+                <w:rFonts w:asciiTheme="minorHAnsi" w:eastAsiaTheme="minorEastAsia" w:hAnsiTheme="minorHAnsi" w:cstheme="minorBidi"/>
+                <w:kern w:val="2"/>
+                <w:sz w:val="24"/>
+                <w:szCs w:val="24"/>
+                <w:lang w:val="en-GB" w:eastAsia="en-GB"/>
+                <w14:ligatures w14:val="standardContextual"/>
+              </w:rPr>
+              <w:tab/>
             </w:r>
             <w:r>
               <w:rPr>
                 <w:rStyle w:val="Hyperlink"/>
-                <w:noProof w:val="0"/>
-                <w:highlight w:val="yellow"/>
-              </w:rPr>
-              <w:t>Optional, Not included in page limit</w:t>
-            </w:r>
-            <w:r>
-              <w:rPr>
-                <w:rStyle w:val="Hyperlink"/>
-                <w:noProof w:val="0"/>
-              </w:rPr>
-              <w:t>)</w:t>
-            </w:r>
-            <w:r>
-              <w:rPr>
-                <w:noProof w:val="0"/>
+              </w:rPr>
+              <w:t>Conclusion</w:t>
+            </w:r>
+            <w:r>
+              <w:rPr>
                 <w:webHidden/>
               </w:rPr>
               <w:tab/>
             </w:r>
             <w:r>
               <w:rPr>
-                <w:noProof w:val="0"/>
                 <w:webHidden/>
               </w:rPr>
               <w:fldChar w:fldCharType="begin"/>
             </w:r>
             <w:r>
               <w:rPr>
-                <w:noProof w:val="0"/>
                 <w:webHidden/>
               </w:rPr>
-              <w:instrText xml:space="preserve"> PAGEREF _Toc213002666 \h </w:instrText>
-            </w:r>
-            <w:r>
-              <w:rPr>
-                <w:noProof w:val="0"/>
+              <w:instrText xml:space="preserve"> PAGEREF _Toc213021283 \h </w:instrText>
+            </w:r>
+            <w:r>
+              <w:rPr>
                 <w:webHidden/>
               </w:rPr>
             </w:r>
             <w:r>
               <w:rPr>
-                <w:noProof w:val="0"/>
                 <w:webHidden/>
               </w:rPr>
               <w:fldChar w:fldCharType="separate"/>
@@ -1121,11 +1265,10 @@
               <w:rPr>
                 <w:webHidden/>
               </w:rPr>
-              <w:t>5</w:t>
-            </w:r>
-            <w:r>
-              <w:rPr>
-                <w:noProof w:val="0"/>
+              <w:t>6</w:t>
+            </w:r>
+            <w:r>
+              <w:rPr>
                 <w:webHidden/>
               </w:rPr>
               <w:fldChar w:fldCharType="end"/>
@@ -1137,26 +1280,23 @@
             <w:pStyle w:val="TOC1"/>
             <w:rPr>
               <w:rFonts w:asciiTheme="minorHAnsi" w:eastAsiaTheme="minorEastAsia" w:hAnsiTheme="minorHAnsi" w:cstheme="minorBidi"/>
-              <w:noProof w:val="0"/>
               <w:kern w:val="2"/>
               <w:sz w:val="24"/>
               <w:szCs w:val="24"/>
-              <w:lang w:eastAsia="en-GB"/>
+              <w:lang w:val="en-GB" w:eastAsia="en-GB"/>
               <w14:ligatures w14:val="standardContextual"/>
             </w:rPr>
           </w:pPr>
-          <w:hyperlink w:anchor="_Toc213002667" w:history="1">
+          <w:hyperlink w:anchor="_Toc213021284" w:history="1">
             <w:r>
               <w:rPr>
                 <w:rStyle w:val="Hyperlink"/>
-                <w:noProof w:val="0"/>
-              </w:rPr>
-              <w:t>Appendix A (</w:t>
+              </w:rPr>
+              <w:t>Bibliographical References  (</w:t>
             </w:r>
             <w:r>
               <w:rPr>
                 <w:rStyle w:val="Hyperlink"/>
-                <w:noProof w:val="0"/>
                 <w:highlight w:val="yellow"/>
               </w:rPr>
               <w:t>Optional, Not included in page limit</w:t>
@@ -1164,40 +1304,34 @@
             <w:r>
               <w:rPr>
                 <w:rStyle w:val="Hyperlink"/>
-                <w:noProof w:val="0"/>
               </w:rPr>
               <w:t>)</w:t>
             </w:r>
             <w:r>
               <w:rPr>
-                <w:noProof w:val="0"/>
                 <w:webHidden/>
               </w:rPr>
               <w:tab/>
             </w:r>
             <w:r>
               <w:rPr>
-                <w:noProof w:val="0"/>
                 <w:webHidden/>
               </w:rPr>
               <w:fldChar w:fldCharType="begin"/>
             </w:r>
             <w:r>
               <w:rPr>
-                <w:noProof w:val="0"/>
                 <w:webHidden/>
               </w:rPr>
-              <w:instrText xml:space="preserve"> PAGEREF _Toc213002667 \h </w:instrText>
-            </w:r>
-            <w:r>
-              <w:rPr>
-                <w:noProof w:val="0"/>
+              <w:instrText xml:space="preserve"> PAGEREF _Toc213021284 \h </w:instrText>
+            </w:r>
+            <w:r>
+              <w:rPr>
                 <w:webHidden/>
               </w:rPr>
             </w:r>
             <w:r>
               <w:rPr>
-                <w:noProof w:val="0"/>
                 <w:webHidden/>
               </w:rPr>
               <w:fldChar w:fldCharType="separate"/>
@@ -1206,11 +1340,10 @@
               <w:rPr>
                 <w:webHidden/>
               </w:rPr>
-              <w:t>6</w:t>
-            </w:r>
-            <w:r>
-              <w:rPr>
-                <w:noProof w:val="0"/>
+              <w:t>7</w:t>
+            </w:r>
+            <w:r>
+              <w:rPr>
                 <w:webHidden/>
               </w:rPr>
               <w:fldChar w:fldCharType="end"/>
@@ -1222,26 +1355,98 @@
             <w:pStyle w:val="TOC1"/>
             <w:rPr>
               <w:rFonts w:asciiTheme="minorHAnsi" w:eastAsiaTheme="minorEastAsia" w:hAnsiTheme="minorHAnsi" w:cstheme="minorBidi"/>
-              <w:noProof w:val="0"/>
               <w:kern w:val="2"/>
               <w:sz w:val="24"/>
               <w:szCs w:val="24"/>
-              <w:lang w:eastAsia="en-GB"/>
+              <w:lang w:val="en-GB" w:eastAsia="en-GB"/>
               <w14:ligatures w14:val="standardContextual"/>
             </w:rPr>
           </w:pPr>
-          <w:hyperlink w:anchor="_Toc213002668" w:history="1">
+          <w:hyperlink w:anchor="_Toc213021285" w:history="1">
             <w:r>
               <w:rPr>
                 <w:rStyle w:val="Hyperlink"/>
-                <w:noProof w:val="0"/>
+              </w:rPr>
+              <w:t>Appendix A (</w:t>
+            </w:r>
+            <w:r>
+              <w:rPr>
+                <w:rStyle w:val="Hyperlink"/>
+                <w:highlight w:val="yellow"/>
+              </w:rPr>
+              <w:t>Optional, Not included in page limit</w:t>
+            </w:r>
+            <w:r>
+              <w:rPr>
+                <w:rStyle w:val="Hyperlink"/>
+              </w:rPr>
+              <w:t>)</w:t>
+            </w:r>
+            <w:r>
+              <w:rPr>
+                <w:webHidden/>
+              </w:rPr>
+              <w:tab/>
+            </w:r>
+            <w:r>
+              <w:rPr>
+                <w:webHidden/>
+              </w:rPr>
+              <w:fldChar w:fldCharType="begin"/>
+            </w:r>
+            <w:r>
+              <w:rPr>
+                <w:webHidden/>
+              </w:rPr>
+              <w:instrText xml:space="preserve"> PAGEREF _Toc213021285 \h </w:instrText>
+            </w:r>
+            <w:r>
+              <w:rPr>
+                <w:webHidden/>
+              </w:rPr>
+            </w:r>
+            <w:r>
+              <w:rPr>
+                <w:webHidden/>
+              </w:rPr>
+              <w:fldChar w:fldCharType="separate"/>
+            </w:r>
+            <w:r>
+              <w:rPr>
+                <w:webHidden/>
+              </w:rPr>
+              <w:t>8</w:t>
+            </w:r>
+            <w:r>
+              <w:rPr>
+                <w:webHidden/>
+              </w:rPr>
+              <w:fldChar w:fldCharType="end"/>
+            </w:r>
+          </w:hyperlink>
+        </w:p>
+        <w:p>
+          <w:pPr>
+            <w:pStyle w:val="TOC1"/>
+            <w:rPr>
+              <w:rFonts w:asciiTheme="minorHAnsi" w:eastAsiaTheme="minorEastAsia" w:hAnsiTheme="minorHAnsi" w:cstheme="minorBidi"/>
+              <w:kern w:val="2"/>
+              <w:sz w:val="24"/>
+              <w:szCs w:val="24"/>
+              <w:lang w:val="en-GB" w:eastAsia="en-GB"/>
+              <w14:ligatures w14:val="standardContextual"/>
+            </w:rPr>
+          </w:pPr>
+          <w:hyperlink w:anchor="_Toc213021286" w:history="1">
+            <w:r>
+              <w:rPr>
+                <w:rStyle w:val="Hyperlink"/>
               </w:rPr>
               <w:t>Annexes (</w:t>
             </w:r>
             <w:r>
               <w:rPr>
                 <w:rStyle w:val="Hyperlink"/>
-                <w:noProof w:val="0"/>
                 <w:highlight w:val="yellow"/>
               </w:rPr>
               <w:t>Optional, Not included in page limit</w:t>
@@ -1249,40 +1454,34 @@
             <w:r>
               <w:rPr>
                 <w:rStyle w:val="Hyperlink"/>
-                <w:noProof w:val="0"/>
               </w:rPr>
               <w:t>)</w:t>
             </w:r>
             <w:r>
               <w:rPr>
-                <w:noProof w:val="0"/>
                 <w:webHidden/>
               </w:rPr>
               <w:tab/>
             </w:r>
             <w:r>
               <w:rPr>
-                <w:noProof w:val="0"/>
                 <w:webHidden/>
               </w:rPr>
               <w:fldChar w:fldCharType="begin"/>
             </w:r>
             <w:r>
               <w:rPr>
-                <w:noProof w:val="0"/>
                 <w:webHidden/>
               </w:rPr>
-              <w:instrText xml:space="preserve"> PAGEREF _Toc213002668 \h </w:instrText>
-            </w:r>
-            <w:r>
-              <w:rPr>
-                <w:noProof w:val="0"/>
+              <w:instrText xml:space="preserve"> PAGEREF _Toc213021286 \h </w:instrText>
+            </w:r>
+            <w:r>
+              <w:rPr>
                 <w:webHidden/>
               </w:rPr>
             </w:r>
             <w:r>
               <w:rPr>
-                <w:noProof w:val="0"/>
                 <w:webHidden/>
               </w:rPr>
               <w:fldChar w:fldCharType="separate"/>
@@ -1291,11 +1490,10 @@
               <w:rPr>
                 <w:webHidden/>
               </w:rPr>
-              <w:t>7</w:t>
-            </w:r>
-            <w:r>
-              <w:rPr>
-                <w:noProof w:val="0"/>
+              <w:t>9</w:t>
+            </w:r>
+            <w:r>
+              <w:rPr>
                 <w:webHidden/>
               </w:rPr>
               <w:fldChar w:fldCharType="end"/>
@@ -1350,7 +1548,7 @@
       <w:bookmarkStart w:id="7" w:name="_Toc115296802"/>
       <w:bookmarkStart w:id="8" w:name="_Toc136960268"/>
       <w:bookmarkStart w:id="9" w:name="_Toc141959331"/>
-      <w:bookmarkStart w:id="10" w:name="_Toc213002661"/>
+      <w:bookmarkStart w:id="10" w:name="_Toc213021276"/>
       <w:r>
         <w:lastRenderedPageBreak/>
         <w:t>Introduction</w:t>
@@ -1437,7 +1635,7 @@
       <w:pPr>
         <w:pStyle w:val="Heading1"/>
       </w:pPr>
-      <w:bookmarkStart w:id="11" w:name="_Toc213002662"/>
+      <w:bookmarkStart w:id="11" w:name="_Toc213021277"/>
       <w:r>
         <w:t>Data Analysis</w:t>
       </w:r>
@@ -1447,7 +1645,7 @@
       <w:pPr>
         <w:pStyle w:val="Heading2"/>
       </w:pPr>
-      <w:bookmarkStart w:id="12" w:name="_Toc213002663"/>
+      <w:bookmarkStart w:id="12" w:name="_Toc213021278"/>
       <w:r>
         <w:t>Data Understanding</w:t>
       </w:r>
@@ -1469,6 +1667,9 @@
         <w:keepNext/>
       </w:pPr>
       <w:r>
+        <w:rPr>
+          <w:noProof/>
+        </w:rPr>
         <w:drawing>
           <wp:inline distT="0" distB="0" distL="0" distR="0" wp14:anchorId="76EC03A7" wp14:editId="44925E5C">
             <wp:extent cx="5759450" cy="805180"/>
@@ -1542,6 +1743,7 @@
       </w:pPr>
       <w:r>
         <w:rPr>
+          <w:noProof/>
           <w:lang w:eastAsia="pt-PT"/>
         </w:rPr>
         <w:lastRenderedPageBreak/>
@@ -1661,7 +1863,7 @@
       <w:pPr>
         <w:pStyle w:val="Heading2"/>
       </w:pPr>
-      <w:bookmarkStart w:id="13" w:name="_Toc213002664"/>
+      <w:bookmarkStart w:id="13" w:name="_Toc213021279"/>
       <w:r>
         <w:t>Data Quality and Insights</w:t>
       </w:r>
@@ -1684,10 +1886,7 @@
       </w:r>
       <w:proofErr w:type="spellEnd"/>
       <w:r>
-        <w:t xml:space="preserve"> and Province or State, just as anticipated for inactive or abroad members. The bulk of quantitative variables had right-skewed distributions, indicating a typical loyalty-program structure in which a small number of high-value clients contribute disproportionately to total flights and points earned.</w:t>
-      </w:r>
-      <w:r>
-        <w:t xml:space="preserve"> Visualization outputs (histograms, boxplots and correlation heatmaps) highlighted a lot of useful information:</w:t>
+        <w:t xml:space="preserve"> and Province or State, just as anticipated for inactive or abroad members. The bulk of quantitative variables had right-skewed distributions, indicating a typical loyalty-program structure in which a small number of high-value clients contribute disproportionately to total flights and points earned. Visualization outputs (histograms, boxplots and correlation heatmaps) highlighted a lot of useful information:</w:t>
       </w:r>
     </w:p>
     <w:p>
@@ -1776,6 +1975,9 @@
         </w:numPr>
       </w:pPr>
       <w:r>
+        <w:rPr>
+          <w:noProof/>
+        </w:rPr>
         <w:lastRenderedPageBreak/>
         <w:drawing>
           <wp:inline distT="0" distB="0" distL="0" distR="0" wp14:anchorId="45AA5AA9" wp14:editId="2B393DBF">
@@ -1850,6 +2052,7 @@
       </w:pPr>
       <w:r>
         <w:rPr>
+          <w:noProof/>
           <w:lang w:eastAsia="pt-PT"/>
         </w:rPr>
         <w:drawing>
@@ -1937,6 +2140,9 @@
         <w:keepNext/>
       </w:pPr>
       <w:r>
+        <w:rPr>
+          <w:noProof/>
+        </w:rPr>
         <w:drawing>
           <wp:inline distT="0" distB="0" distL="0" distR="0" wp14:anchorId="0C6011B4" wp14:editId="36CCD391">
             <wp:extent cx="4396105" cy="2209686"/>
@@ -2031,7 +2237,7 @@
       <w:pPr>
         <w:pStyle w:val="Heading1"/>
       </w:pPr>
-      <w:bookmarkStart w:id="14" w:name="_Toc213002665"/>
+      <w:bookmarkStart w:id="14" w:name="_Toc213021280"/>
       <w:r>
         <w:t>Feature engineering</w:t>
       </w:r>
@@ -2044,9 +2250,11 @@
       <w:pPr>
         <w:pStyle w:val="Heading2"/>
       </w:pPr>
+      <w:bookmarkStart w:id="15" w:name="_Toc213021281"/>
       <w:r>
         <w:t>Feature Engineering Overview</w:t>
       </w:r>
+      <w:bookmarkEnd w:id="15"/>
     </w:p>
     <w:p>
       <w:pPr>
@@ -2069,17 +2277,57 @@
           <w:numId w:val="9"/>
         </w:numPr>
         <w:rPr>
+          <w:lang w:val="en-GB" w:eastAsia="pt-PT"/>
+        </w:rPr>
+      </w:pPr>
+      <w:proofErr w:type="spellStart"/>
+      <w:r>
+        <w:rPr>
           <w:lang w:eastAsia="pt-PT"/>
         </w:rPr>
-      </w:pPr>
+        <w:t>Avg_km_per_flight</w:t>
+      </w:r>
+      <w:proofErr w:type="spellEnd"/>
+      <w:r>
+        <w:rPr>
+          <w:lang w:eastAsia="pt-PT"/>
+        </w:rPr>
+        <w:t xml:space="preserve">: </w:t>
+      </w:r>
+      <w:r>
+        <w:rPr>
+          <w:lang w:val="en-GB" w:eastAsia="pt-PT"/>
+        </w:rPr>
+        <w:t xml:space="preserve">Distinguishes short-haul frequent </w:t>
+      </w:r>
       <w:proofErr w:type="spellStart"/>
       <w:r>
         <w:rPr>
-          <w:lang w:eastAsia="pt-PT"/>
-        </w:rPr>
-        <w:t>Avg_km_per_flight</w:t>
+          <w:lang w:val="en-GB" w:eastAsia="pt-PT"/>
+        </w:rPr>
+        <w:t>travelers</w:t>
       </w:r>
       <w:proofErr w:type="spellEnd"/>
+      <w:r>
+        <w:rPr>
+          <w:lang w:val="en-GB" w:eastAsia="pt-PT"/>
+        </w:rPr>
+        <w:t xml:space="preserve"> from long-haul occasional </w:t>
+      </w:r>
+      <w:proofErr w:type="spellStart"/>
+      <w:r>
+        <w:rPr>
+          <w:lang w:val="en-GB" w:eastAsia="pt-PT"/>
+        </w:rPr>
+        <w:t>travelers</w:t>
+      </w:r>
+      <w:proofErr w:type="spellEnd"/>
+      <w:r>
+        <w:rPr>
+          <w:lang w:val="en-GB" w:eastAsia="pt-PT"/>
+        </w:rPr>
+        <w:t>.</w:t>
+      </w:r>
     </w:p>
     <w:p>
       <w:pPr>
@@ -2089,17 +2337,29 @@
           <w:numId w:val="9"/>
         </w:numPr>
         <w:rPr>
+          <w:lang w:val="en-GB" w:eastAsia="pt-PT"/>
+        </w:rPr>
+      </w:pPr>
+      <w:proofErr w:type="spellStart"/>
+      <w:r>
+        <w:rPr>
           <w:lang w:eastAsia="pt-PT"/>
         </w:rPr>
-      </w:pPr>
-      <w:proofErr w:type="spellStart"/>
+        <w:t>Avg_points_per_flight</w:t>
+      </w:r>
+      <w:proofErr w:type="spellEnd"/>
       <w:r>
         <w:rPr>
           <w:lang w:eastAsia="pt-PT"/>
         </w:rPr>
-        <w:t>Avg_points_per_flight</w:t>
-      </w:r>
-      <w:proofErr w:type="spellEnd"/>
+        <w:t xml:space="preserve">: </w:t>
+      </w:r>
+      <w:r>
+        <w:rPr>
+          <w:lang w:val="en-GB" w:eastAsia="pt-PT"/>
+        </w:rPr>
+        <w:t>Indicates preference for point-earning routes or fare classes</w:t>
+      </w:r>
     </w:p>
     <w:p>
       <w:pPr>
@@ -2109,15 +2369,49 @@
           <w:numId w:val="9"/>
         </w:numPr>
         <w:rPr>
+          <w:lang w:val="en-GB" w:eastAsia="pt-PT"/>
+        </w:rPr>
+      </w:pPr>
+      <w:proofErr w:type="spellStart"/>
+      <w:r>
+        <w:rPr>
           <w:lang w:eastAsia="pt-PT"/>
         </w:rPr>
-      </w:pPr>
+        <w:t>Companion_ratio</w:t>
+      </w:r>
+      <w:proofErr w:type="spellEnd"/>
+      <w:r>
+        <w:rPr>
+          <w:lang w:eastAsia="pt-PT"/>
+        </w:rPr>
+        <w:t xml:space="preserve">: </w:t>
+      </w:r>
+      <w:r>
+        <w:rPr>
+          <w:lang w:val="en-GB" w:eastAsia="pt-PT"/>
+        </w:rPr>
+        <w:t xml:space="preserve">Reveals solo business </w:t>
+      </w:r>
       <w:proofErr w:type="spellStart"/>
       <w:r>
         <w:rPr>
-          <w:lang w:eastAsia="pt-PT"/>
-        </w:rPr>
-        <w:t>Companion_ratio</w:t>
+          <w:lang w:val="en-GB" w:eastAsia="pt-PT"/>
+        </w:rPr>
+        <w:t>travelers</w:t>
+      </w:r>
+      <w:proofErr w:type="spellEnd"/>
+      <w:r>
+        <w:rPr>
+          <w:lang w:val="en-GB" w:eastAsia="pt-PT"/>
+        </w:rPr>
+        <w:t xml:space="preserve"> vs. leisure family </w:t>
+      </w:r>
+      <w:proofErr w:type="spellStart"/>
+      <w:r>
+        <w:rPr>
+          <w:lang w:val="en-GB" w:eastAsia="pt-PT"/>
+        </w:rPr>
+        <w:t>travelers</w:t>
       </w:r>
       <w:proofErr w:type="spellEnd"/>
     </w:p>
@@ -2129,17 +2423,29 @@
           <w:numId w:val="9"/>
         </w:numPr>
         <w:rPr>
+          <w:lang w:val="en-GB" w:eastAsia="pt-PT"/>
+        </w:rPr>
+      </w:pPr>
+      <w:proofErr w:type="spellStart"/>
+      <w:r>
+        <w:rPr>
           <w:lang w:eastAsia="pt-PT"/>
         </w:rPr>
-      </w:pPr>
-      <w:proofErr w:type="spellStart"/>
+        <w:t>Active_days</w:t>
+      </w:r>
+      <w:proofErr w:type="spellEnd"/>
       <w:r>
         <w:rPr>
           <w:lang w:eastAsia="pt-PT"/>
         </w:rPr>
-        <w:t>Active_days</w:t>
-      </w:r>
-      <w:proofErr w:type="spellEnd"/>
+        <w:t xml:space="preserve">: </w:t>
+      </w:r>
+      <w:r>
+        <w:rPr>
+          <w:lang w:val="en-GB" w:eastAsia="pt-PT"/>
+        </w:rPr>
+        <w:t>Captures customer tenure and long-term engagement with the program</w:t>
+      </w:r>
     </w:p>
     <w:p>
       <w:pPr>
@@ -2149,17 +2455,29 @@
           <w:numId w:val="9"/>
         </w:numPr>
         <w:rPr>
+          <w:lang w:val="en-GB" w:eastAsia="pt-PT"/>
+        </w:rPr>
+      </w:pPr>
+      <w:proofErr w:type="spellStart"/>
+      <w:r>
+        <w:rPr>
           <w:lang w:eastAsia="pt-PT"/>
         </w:rPr>
-      </w:pPr>
-      <w:proofErr w:type="spellStart"/>
+        <w:t>Months_since_flights</w:t>
+      </w:r>
+      <w:proofErr w:type="spellEnd"/>
       <w:r>
         <w:rPr>
           <w:lang w:eastAsia="pt-PT"/>
         </w:rPr>
-        <w:t>Months_since_flights</w:t>
-      </w:r>
-      <w:proofErr w:type="spellEnd"/>
+        <w:t xml:space="preserve">: </w:t>
+      </w:r>
+      <w:r>
+        <w:rPr>
+          <w:lang w:val="en-GB" w:eastAsia="pt-PT"/>
+        </w:rPr>
+        <w:t>Recency metric for identifying dormant or at-risk customers</w:t>
+      </w:r>
     </w:p>
     <w:p>
       <w:pPr>
@@ -2169,9 +2487,158 @@
           <w:numId w:val="9"/>
         </w:numPr>
         <w:rPr>
+          <w:lang w:val="en-GB" w:eastAsia="pt-PT"/>
+        </w:rPr>
+      </w:pPr>
+      <w:proofErr w:type="spellStart"/>
+      <w:r>
+        <w:rPr>
           <w:lang w:eastAsia="pt-PT"/>
         </w:rPr>
-      </w:pPr>
+        <w:t>Clv_per_flight</w:t>
+      </w:r>
+      <w:proofErr w:type="spellEnd"/>
+      <w:r>
+        <w:rPr>
+          <w:lang w:eastAsia="pt-PT"/>
+        </w:rPr>
+        <w:t xml:space="preserve">: </w:t>
+      </w:r>
+      <w:r>
+        <w:rPr>
+          <w:lang w:val="en-GB" w:eastAsia="pt-PT"/>
+        </w:rPr>
+        <w:t>Measures value contribution per trip, identifying premium vs. budget customers</w:t>
+      </w:r>
+    </w:p>
+    <w:p>
+      <w:pPr>
+        <w:pStyle w:val="ListParagraph"/>
+        <w:numPr>
+          <w:ilvl w:val="0"/>
+          <w:numId w:val="9"/>
+        </w:numPr>
+        <w:rPr>
+          <w:lang w:val="en-GB" w:eastAsia="pt-PT"/>
+        </w:rPr>
+      </w:pPr>
+      <w:proofErr w:type="spellStart"/>
+      <w:r>
+        <w:rPr>
+          <w:lang w:eastAsia="pt-PT"/>
+        </w:rPr>
+        <w:t>Clv_to_salary_ratio</w:t>
+      </w:r>
+      <w:proofErr w:type="spellEnd"/>
+      <w:r>
+        <w:rPr>
+          <w:lang w:eastAsia="pt-PT"/>
+        </w:rPr>
+        <w:t xml:space="preserve">: </w:t>
+      </w:r>
+      <w:r>
+        <w:rPr>
+          <w:lang w:val="en-GB" w:eastAsia="pt-PT"/>
+        </w:rPr>
+        <w:t>Uncovers customers who overspend relative to income</w:t>
+      </w:r>
+    </w:p>
+    <w:p>
+      <w:pPr>
+        <w:pStyle w:val="ListParagraph"/>
+        <w:numPr>
+          <w:ilvl w:val="0"/>
+          <w:numId w:val="9"/>
+        </w:numPr>
+        <w:rPr>
+          <w:lang w:val="en-GB" w:eastAsia="pt-PT"/>
+        </w:rPr>
+      </w:pPr>
+      <w:proofErr w:type="spellStart"/>
+      <w:r>
+        <w:rPr>
+          <w:lang w:eastAsia="pt-PT"/>
+        </w:rPr>
+        <w:t>Redemption_ratio</w:t>
+      </w:r>
+      <w:proofErr w:type="spellEnd"/>
+      <w:r>
+        <w:rPr>
+          <w:lang w:eastAsia="pt-PT"/>
+        </w:rPr>
+        <w:t xml:space="preserve">: </w:t>
+      </w:r>
+      <w:r>
+        <w:rPr>
+          <w:lang w:val="en-GB" w:eastAsia="pt-PT"/>
+        </w:rPr>
+        <w:t>Identifies savers (low ratio) vs. spenders (high ratio) among loyal customers</w:t>
+      </w:r>
+    </w:p>
+    <w:p>
+      <w:pPr>
+        <w:rPr>
+          <w:lang w:val="en-GB" w:eastAsia="pt-PT"/>
+        </w:rPr>
+      </w:pPr>
+      <w:r>
+        <w:rPr>
+          <w:lang w:val="en-GB" w:eastAsia="pt-PT"/>
+        </w:rPr>
+        <w:t xml:space="preserve">Each of these engineered features was validated using summary statistics and visual inspection using plots like histograms and box plots to ensure their distribution made sense and did not introduce extreme outliers and distortions that weren’t already aligned based on the previous findings. These new variables will </w:t>
+      </w:r>
+      <w:r>
+        <w:rPr>
+          <w:lang w:val="en-GB" w:eastAsia="pt-PT"/>
+        </w:rPr>
+        <w:t>allow</w:t>
+      </w:r>
+      <w:r>
+        <w:rPr>
+          <w:lang w:val="en-GB" w:eastAsia="pt-PT"/>
+        </w:rPr>
+        <w:t xml:space="preserve"> us to perform a much clearer clustering.</w:t>
+      </w:r>
+    </w:p>
+    <w:p>
+      <w:pPr>
+        <w:pStyle w:val="Heading2"/>
+        <w:rPr>
+          <w:lang w:val="en-GB"/>
+        </w:rPr>
+      </w:pPr>
+      <w:bookmarkStart w:id="16" w:name="_Toc213021282"/>
+      <w:r>
+        <w:rPr>
+          <w:lang w:val="en-GB"/>
+        </w:rPr>
+        <w:t>Feature Engineering Process</w:t>
+      </w:r>
+      <w:r>
+        <w:rPr>
+          <w:lang w:val="en-GB"/>
+        </w:rPr>
+        <w:t xml:space="preserve"> and Insights</w:t>
+      </w:r>
+      <w:bookmarkEnd w:id="16"/>
+    </w:p>
+    <w:p>
+      <w:pPr>
+        <w:spacing w:after="0" w:line="240" w:lineRule="auto"/>
+      </w:pPr>
+      <w:r>
+        <w:t>Each of the new features was computed using transformations and rations derived from already existing variables from the merged dataset, allowing therefore for deeper and richer information.</w:t>
+      </w:r>
+      <w:r>
+        <w:t xml:space="preserve"> </w:t>
+      </w:r>
+      <w:r>
+        <w:rPr>
+          <w:b/>
+          <w:bCs/>
+        </w:rPr>
+        <w:t>Some of the formulas used to create these new features contain a + 1, to ensure mathematical stability by preventing division by zero errors.</w:t>
+      </w:r>
     </w:p>
     <w:p>
       <w:pPr>
@@ -2181,9 +2648,756 @@
     </w:p>
     <w:p>
       <w:pPr>
+        <w:pStyle w:val="Caption"/>
+        <w:keepNext/>
+      </w:pPr>
+      <w:r>
+        <w:t xml:space="preserve">Table </w:t>
+      </w:r>
+      <w:r>
+        <w:fldChar w:fldCharType="begin"/>
+      </w:r>
+      <w:r>
+        <w:instrText xml:space="preserve"> SEQ Table \* ARABIC </w:instrText>
+      </w:r>
+      <w:r>
+        <w:fldChar w:fldCharType="separate"/>
+      </w:r>
+      <w:r>
+        <w:rPr>
+          <w:noProof/>
+        </w:rPr>
+        <w:t>1</w:t>
+      </w:r>
+      <w:r>
+        <w:fldChar w:fldCharType="end"/>
+      </w:r>
+      <w:r>
+        <w:t xml:space="preserve"> – Feature Construction Process</w:t>
+      </w:r>
+    </w:p>
+    <w:tbl>
+      <w:tblPr>
+        <w:tblStyle w:val="TableGrid"/>
+        <w:tblW w:w="9162" w:type="dxa"/>
+        <w:tblLook w:val="04A0" w:firstRow="1" w:lastRow="0" w:firstColumn="1" w:lastColumn="0" w:noHBand="0" w:noVBand="1"/>
+      </w:tblPr>
+      <w:tblGrid>
+        <w:gridCol w:w="3054"/>
+        <w:gridCol w:w="3054"/>
+        <w:gridCol w:w="3054"/>
+      </w:tblGrid>
+      <w:tr>
+        <w:trPr>
+          <w:trHeight w:val="610"/>
+        </w:trPr>
+        <w:tc>
+          <w:tcPr>
+            <w:tcW w:w="3054" w:type="dxa"/>
+          </w:tcPr>
+          <w:p>
+            <w:pPr>
+              <w:spacing w:after="0" w:line="240" w:lineRule="auto"/>
+            </w:pPr>
+            <w:proofErr w:type="spellStart"/>
+            <w:r>
+              <w:t>Avg_km_per_flight</w:t>
+            </w:r>
+            <w:proofErr w:type="spellEnd"/>
+          </w:p>
+        </w:tc>
+        <w:tc>
+          <w:tcPr>
+            <w:tcW w:w="3054" w:type="dxa"/>
+          </w:tcPr>
+          <w:p>
+            <w:pPr>
+              <w:spacing w:after="0" w:line="240" w:lineRule="auto"/>
+            </w:pPr>
+            <w:proofErr w:type="spellStart"/>
+            <w:r>
+              <w:t>DistanceKM</w:t>
+            </w:r>
+            <w:proofErr w:type="spellEnd"/>
+            <w:r>
+              <w:t xml:space="preserve"> / (</w:t>
+            </w:r>
+            <w:proofErr w:type="spellStart"/>
+            <w:r>
+              <w:t>NumFlights</w:t>
+            </w:r>
+            <w:proofErr w:type="spellEnd"/>
+            <w:r>
+              <w:t xml:space="preserve"> + 1)</w:t>
+            </w:r>
+          </w:p>
+        </w:tc>
+        <w:tc>
+          <w:tcPr>
+            <w:tcW w:w="3054" w:type="dxa"/>
+          </w:tcPr>
+          <w:p>
+            <w:pPr>
+              <w:spacing w:after="0" w:line="240" w:lineRule="auto"/>
+            </w:pPr>
+            <w:r>
+              <w:t>Calculates the average distance traveled per trip, showing the distinction between short-haul commuters and long-haul passengers.</w:t>
+            </w:r>
+          </w:p>
+        </w:tc>
+      </w:tr>
+      <w:tr>
+        <w:trPr>
+          <w:trHeight w:val="577"/>
+        </w:trPr>
+        <w:tc>
+          <w:tcPr>
+            <w:tcW w:w="3054" w:type="dxa"/>
+          </w:tcPr>
+          <w:p>
+            <w:pPr>
+              <w:spacing w:after="0" w:line="240" w:lineRule="auto"/>
+            </w:pPr>
+            <w:proofErr w:type="spellStart"/>
+            <w:r>
+              <w:t>Avg_points_per_fligh</w:t>
+            </w:r>
+            <w:r>
+              <w:t>t</w:t>
+            </w:r>
+            <w:proofErr w:type="spellEnd"/>
+          </w:p>
+        </w:tc>
+        <w:tc>
+          <w:tcPr>
+            <w:tcW w:w="3054" w:type="dxa"/>
+          </w:tcPr>
+          <w:p>
+            <w:pPr>
+              <w:spacing w:after="0" w:line="240" w:lineRule="auto"/>
+            </w:pPr>
+            <w:proofErr w:type="spellStart"/>
+            <w:r>
+              <w:t>PointsAccumulated</w:t>
+            </w:r>
+            <w:proofErr w:type="spellEnd"/>
+            <w:r>
+              <w:t xml:space="preserve"> / (</w:t>
+            </w:r>
+            <w:proofErr w:type="spellStart"/>
+            <w:r>
+              <w:t>NumFlights</w:t>
+            </w:r>
+            <w:proofErr w:type="spellEnd"/>
+            <w:r>
+              <w:t xml:space="preserve"> + 1)</w:t>
+            </w:r>
+          </w:p>
+        </w:tc>
+        <w:tc>
+          <w:tcPr>
+            <w:tcW w:w="3054" w:type="dxa"/>
+          </w:tcPr>
+          <w:p>
+            <w:pPr>
+              <w:spacing w:after="0" w:line="240" w:lineRule="auto"/>
+            </w:pPr>
+            <w:r>
+              <w:t>Represents the efficiency of point accumulation each flight, showcasing consumers that maximize rewards with fewer flights.</w:t>
+            </w:r>
+          </w:p>
+        </w:tc>
+      </w:tr>
+      <w:tr>
+        <w:trPr>
+          <w:trHeight w:val="610"/>
+        </w:trPr>
+        <w:tc>
+          <w:tcPr>
+            <w:tcW w:w="3054" w:type="dxa"/>
+          </w:tcPr>
+          <w:p>
+            <w:pPr>
+              <w:spacing w:after="0" w:line="240" w:lineRule="auto"/>
+            </w:pPr>
+            <w:proofErr w:type="spellStart"/>
+            <w:r>
+              <w:t>Companion_ratio</w:t>
+            </w:r>
+            <w:proofErr w:type="spellEnd"/>
+          </w:p>
+        </w:tc>
+        <w:tc>
+          <w:tcPr>
+            <w:tcW w:w="3054" w:type="dxa"/>
+          </w:tcPr>
+          <w:p>
+            <w:pPr>
+              <w:spacing w:after="0" w:line="240" w:lineRule="auto"/>
+            </w:pPr>
+            <w:proofErr w:type="spellStart"/>
+            <w:r>
+              <w:t>NumFlightsWithCompanions</w:t>
+            </w:r>
+            <w:proofErr w:type="spellEnd"/>
+            <w:r>
+              <w:t xml:space="preserve"> / (</w:t>
+            </w:r>
+            <w:proofErr w:type="spellStart"/>
+            <w:r>
+              <w:t>NumFlights</w:t>
+            </w:r>
+            <w:proofErr w:type="spellEnd"/>
+            <w:r>
+              <w:t xml:space="preserve"> + 1)</w:t>
+            </w:r>
+          </w:p>
+        </w:tc>
+        <w:tc>
+          <w:tcPr>
+            <w:tcW w:w="3054" w:type="dxa"/>
+          </w:tcPr>
+          <w:p>
+            <w:pPr>
+              <w:spacing w:after="0" w:line="240" w:lineRule="auto"/>
+            </w:pPr>
+            <w:proofErr w:type="gramStart"/>
+            <w:r>
+              <w:t>Indicates</w:t>
+            </w:r>
+            <w:proofErr w:type="gramEnd"/>
+            <w:r>
+              <w:t xml:space="preserve"> social travel tendencies, separating lone business travelers from those </w:t>
+            </w:r>
+            <w:r>
+              <w:lastRenderedPageBreak/>
+              <w:t>traveling in groups or with families.</w:t>
+            </w:r>
+          </w:p>
+        </w:tc>
+      </w:tr>
+      <w:tr>
+        <w:trPr>
+          <w:trHeight w:val="577"/>
+        </w:trPr>
+        <w:tc>
+          <w:tcPr>
+            <w:tcW w:w="3054" w:type="dxa"/>
+          </w:tcPr>
+          <w:p>
+            <w:pPr>
+              <w:spacing w:after="0" w:line="240" w:lineRule="auto"/>
+            </w:pPr>
+            <w:proofErr w:type="spellStart"/>
+            <w:r>
+              <w:lastRenderedPageBreak/>
+              <w:t>Active_days</w:t>
+            </w:r>
+            <w:proofErr w:type="spellEnd"/>
+          </w:p>
+        </w:tc>
+        <w:tc>
+          <w:tcPr>
+            <w:tcW w:w="3054" w:type="dxa"/>
+          </w:tcPr>
+          <w:p>
+            <w:pPr>
+              <w:spacing w:after="0" w:line="240" w:lineRule="auto"/>
+            </w:pPr>
+            <w:r>
+              <w:t xml:space="preserve">Days between </w:t>
+            </w:r>
+            <w:proofErr w:type="spellStart"/>
+            <w:r>
+              <w:t>EnrollmentDateOpening</w:t>
+            </w:r>
+            <w:proofErr w:type="spellEnd"/>
+            <w:r>
+              <w:t xml:space="preserve"> and </w:t>
+            </w:r>
+            <w:proofErr w:type="spellStart"/>
+            <w:r>
+              <w:t>CancellationDate</w:t>
+            </w:r>
+            <w:proofErr w:type="spellEnd"/>
+          </w:p>
+        </w:tc>
+        <w:tc>
+          <w:tcPr>
+            <w:tcW w:w="3054" w:type="dxa"/>
+          </w:tcPr>
+          <w:p>
+            <w:pPr>
+              <w:spacing w:after="0" w:line="240" w:lineRule="auto"/>
+            </w:pPr>
+            <w:r>
+              <w:t>Measures program duration and long-term participation.</w:t>
+            </w:r>
+          </w:p>
+        </w:tc>
+      </w:tr>
+      <w:tr>
+        <w:trPr>
+          <w:trHeight w:val="610"/>
+        </w:trPr>
+        <w:tc>
+          <w:tcPr>
+            <w:tcW w:w="3054" w:type="dxa"/>
+          </w:tcPr>
+          <w:p>
+            <w:pPr>
+              <w:spacing w:after="0" w:line="240" w:lineRule="auto"/>
+            </w:pPr>
+            <w:proofErr w:type="spellStart"/>
+            <w:r>
+              <w:t>Months_since_flight</w:t>
+            </w:r>
+            <w:proofErr w:type="spellEnd"/>
+          </w:p>
+        </w:tc>
+        <w:tc>
+          <w:tcPr>
+            <w:tcW w:w="3054" w:type="dxa"/>
+          </w:tcPr>
+          <w:p>
+            <w:pPr>
+              <w:spacing w:after="0" w:line="240" w:lineRule="auto"/>
+            </w:pPr>
+            <w:r>
+              <w:t>Months since the last flight activity</w:t>
+            </w:r>
+          </w:p>
+        </w:tc>
+        <w:tc>
+          <w:tcPr>
+            <w:tcW w:w="3054" w:type="dxa"/>
+          </w:tcPr>
+          <w:p>
+            <w:pPr>
+              <w:spacing w:after="0" w:line="240" w:lineRule="auto"/>
+            </w:pPr>
+            <w:r>
+              <w:t>Captures recency of engagement, helping identify dormant or potentially churned customers.</w:t>
+            </w:r>
+          </w:p>
+        </w:tc>
+      </w:tr>
+      <w:tr>
+        <w:trPr>
+          <w:trHeight w:val="577"/>
+        </w:trPr>
+        <w:tc>
+          <w:tcPr>
+            <w:tcW w:w="3054" w:type="dxa"/>
+          </w:tcPr>
+          <w:p>
+            <w:pPr>
+              <w:spacing w:after="0" w:line="240" w:lineRule="auto"/>
+            </w:pPr>
+            <w:proofErr w:type="spellStart"/>
+            <w:r>
+              <w:t>Clv_per_flight</w:t>
+            </w:r>
+            <w:proofErr w:type="spellEnd"/>
+          </w:p>
+        </w:tc>
+        <w:tc>
+          <w:tcPr>
+            <w:tcW w:w="3054" w:type="dxa"/>
+          </w:tcPr>
+          <w:p>
+            <w:pPr>
+              <w:spacing w:after="0" w:line="240" w:lineRule="auto"/>
+            </w:pPr>
+            <w:r>
+              <w:t>Customer Lifetime Value / (</w:t>
+            </w:r>
+            <w:proofErr w:type="spellStart"/>
+            <w:r>
+              <w:t>NumFlights</w:t>
+            </w:r>
+            <w:proofErr w:type="spellEnd"/>
+            <w:r>
+              <w:t xml:space="preserve"> + 1)</w:t>
+            </w:r>
+          </w:p>
+        </w:tc>
+        <w:tc>
+          <w:tcPr>
+            <w:tcW w:w="3054" w:type="dxa"/>
+          </w:tcPr>
+          <w:p>
+            <w:pPr>
+              <w:spacing w:after="0" w:line="240" w:lineRule="auto"/>
+            </w:pPr>
+            <w:r>
+              <w:t xml:space="preserve">Displays the monetary value </w:t>
+            </w:r>
+            <w:r>
+              <w:t>created by</w:t>
+            </w:r>
+            <w:r>
+              <w:t xml:space="preserve"> each flight, differentiating premium from budget-conscious visitors.</w:t>
+            </w:r>
+          </w:p>
+        </w:tc>
+      </w:tr>
+      <w:tr>
+        <w:trPr>
+          <w:trHeight w:val="610"/>
+        </w:trPr>
+        <w:tc>
+          <w:tcPr>
+            <w:tcW w:w="3054" w:type="dxa"/>
+          </w:tcPr>
+          <w:p>
+            <w:pPr>
+              <w:spacing w:after="0" w:line="240" w:lineRule="auto"/>
+            </w:pPr>
+            <w:proofErr w:type="spellStart"/>
+            <w:r>
+              <w:t>C</w:t>
+            </w:r>
+            <w:r>
+              <w:t>lv_to_salary_ratio</w:t>
+            </w:r>
+            <w:proofErr w:type="spellEnd"/>
+          </w:p>
+        </w:tc>
+        <w:tc>
+          <w:tcPr>
+            <w:tcW w:w="3054" w:type="dxa"/>
+          </w:tcPr>
+          <w:p>
+            <w:pPr>
+              <w:spacing w:after="0" w:line="240" w:lineRule="auto"/>
+            </w:pPr>
+            <w:r>
+              <w:t>Customer Lifetime Value / (Income + 1)</w:t>
+            </w:r>
+          </w:p>
+        </w:tc>
+        <w:tc>
+          <w:tcPr>
+            <w:tcW w:w="3054" w:type="dxa"/>
+          </w:tcPr>
+          <w:p>
+            <w:pPr>
+              <w:spacing w:after="0" w:line="240" w:lineRule="auto"/>
+            </w:pPr>
+            <w:r>
+              <w:t>Compares a customer's value contribution to their income, discovering aspirational spenders who spend more on travel than planned.</w:t>
+            </w:r>
+          </w:p>
+        </w:tc>
+      </w:tr>
+      <w:tr>
+        <w:trPr>
+          <w:trHeight w:val="577"/>
+        </w:trPr>
+        <w:tc>
+          <w:tcPr>
+            <w:tcW w:w="3054" w:type="dxa"/>
+          </w:tcPr>
+          <w:p>
+            <w:pPr>
+              <w:spacing w:after="0" w:line="240" w:lineRule="auto"/>
+            </w:pPr>
+            <w:proofErr w:type="spellStart"/>
+            <w:r>
+              <w:t>Redemption_ratio</w:t>
+            </w:r>
+            <w:proofErr w:type="spellEnd"/>
+          </w:p>
+        </w:tc>
+        <w:tc>
+          <w:tcPr>
+            <w:tcW w:w="3054" w:type="dxa"/>
+          </w:tcPr>
+          <w:p>
+            <w:pPr>
+              <w:spacing w:after="0" w:line="240" w:lineRule="auto"/>
+            </w:pPr>
+            <w:proofErr w:type="spellStart"/>
+            <w:r>
+              <w:t>PointsRedeemed</w:t>
+            </w:r>
+            <w:proofErr w:type="spellEnd"/>
+            <w:r>
+              <w:t xml:space="preserve"> / (</w:t>
+            </w:r>
+            <w:proofErr w:type="spellStart"/>
+            <w:r>
+              <w:t>PointsAccumulated</w:t>
+            </w:r>
+            <w:proofErr w:type="spellEnd"/>
+            <w:r>
+              <w:t xml:space="preserve"> + 1)</w:t>
+            </w:r>
+          </w:p>
+        </w:tc>
+        <w:tc>
+          <w:tcPr>
+            <w:tcW w:w="3054" w:type="dxa"/>
+          </w:tcPr>
+          <w:p>
+            <w:pPr>
+              <w:spacing w:after="0" w:line="240" w:lineRule="auto"/>
+            </w:pPr>
+            <w:r>
+              <w:t>Measures the proportion of points redeemed, distinguishing long-term savers from frequent redeemers.</w:t>
+            </w:r>
+          </w:p>
+        </w:tc>
+      </w:tr>
+    </w:tbl>
+    <w:p>
+      <w:pPr>
+        <w:spacing w:after="0" w:line="240" w:lineRule="auto"/>
+      </w:pPr>
+    </w:p>
+    <w:p>
+      <w:pPr>
+        <w:spacing w:after="0" w:line="240" w:lineRule="auto"/>
+      </w:pPr>
+      <w:r>
+        <w:t>From these new variables we were able to identify the following trends:</w:t>
+      </w:r>
+    </w:p>
+    <w:p>
+      <w:pPr>
+        <w:spacing w:after="0" w:line="240" w:lineRule="auto"/>
+      </w:pPr>
+    </w:p>
+    <w:p>
+      <w:pPr>
+        <w:pStyle w:val="ListParagraph"/>
+        <w:numPr>
+          <w:ilvl w:val="0"/>
+          <w:numId w:val="24"/>
+        </w:numPr>
+        <w:spacing w:after="0" w:line="240" w:lineRule="auto"/>
+      </w:pPr>
+      <w:r>
+        <w:t xml:space="preserve">Travel Patterns: </w:t>
+      </w:r>
+      <w:r>
+        <w:t xml:space="preserve">Customers with greater </w:t>
+      </w:r>
+      <w:proofErr w:type="spellStart"/>
+      <w:r>
+        <w:t>avg_km_per_flight</w:t>
+      </w:r>
+      <w:proofErr w:type="spellEnd"/>
+      <w:r>
+        <w:t xml:space="preserve"> tend to be high-income and contribute more to Customer Lifetime Value, indicating they are long-haul premium travelers. In contrast, low-distance, high-frequency fliers frequently represent domestic or commuter travelers.</w:t>
+      </w:r>
+    </w:p>
+    <w:p>
+      <w:pPr>
+        <w:pStyle w:val="ListParagraph"/>
+        <w:numPr>
+          <w:ilvl w:val="0"/>
+          <w:numId w:val="24"/>
+        </w:numPr>
+        <w:spacing w:after="0" w:line="240" w:lineRule="auto"/>
+      </w:pPr>
+      <w:r>
+        <w:t xml:space="preserve">Loyalty Engagement: </w:t>
+      </w:r>
+      <w:r>
+        <w:t xml:space="preserve">An inverse link was found between </w:t>
+      </w:r>
+      <w:proofErr w:type="spellStart"/>
+      <w:r>
+        <w:t>months_since_flight</w:t>
+      </w:r>
+      <w:proofErr w:type="spellEnd"/>
+      <w:r>
+        <w:t xml:space="preserve"> and </w:t>
+      </w:r>
+      <w:proofErr w:type="spellStart"/>
+      <w:r>
+        <w:t>points_balance</w:t>
+      </w:r>
+      <w:proofErr w:type="spellEnd"/>
+      <w:r>
+        <w:t>. Active consumers collect points consistently, whereas inactive members have low balances and extended inactivity periods.</w:t>
+      </w:r>
+    </w:p>
+    <w:p>
+      <w:pPr>
+        <w:pStyle w:val="ListParagraph"/>
+        <w:numPr>
+          <w:ilvl w:val="0"/>
+          <w:numId w:val="24"/>
+        </w:numPr>
+        <w:spacing w:after="0" w:line="240" w:lineRule="auto"/>
+      </w:pPr>
+      <w:r>
+        <w:t xml:space="preserve">Spending Habits: </w:t>
+      </w:r>
+      <w:r>
+        <w:t xml:space="preserve">The </w:t>
+      </w:r>
+      <w:proofErr w:type="spellStart"/>
+      <w:r>
+        <w:t>clv_to_salary_ratio</w:t>
+      </w:r>
+      <w:proofErr w:type="spellEnd"/>
+      <w:r>
+        <w:t xml:space="preserve"> variable identified a category of aspirational travelers who have a high lifetime value compared to their income, indicating a strong emotional commitment to the brand.</w:t>
+      </w:r>
+    </w:p>
+    <w:p>
+      <w:pPr>
+        <w:pStyle w:val="ListParagraph"/>
+        <w:numPr>
+          <w:ilvl w:val="0"/>
+          <w:numId w:val="24"/>
+        </w:numPr>
+        <w:spacing w:after="0" w:line="240" w:lineRule="auto"/>
+      </w:pPr>
+      <w:r>
+        <w:t xml:space="preserve">Redemption Ratio: </w:t>
+      </w:r>
+      <w:r>
+        <w:t xml:space="preserve">The </w:t>
+      </w:r>
+      <w:proofErr w:type="spellStart"/>
+      <w:r>
+        <w:t>redemption_ratio</w:t>
+      </w:r>
+      <w:proofErr w:type="spellEnd"/>
+      <w:r>
+        <w:t xml:space="preserve"> identified two types of loyalty behavior: frequent use of points for upgrades or tickets, and long-term accumulation of large balances, indicating sustained engagement.</w:t>
+      </w:r>
+    </w:p>
+    <w:p>
+      <w:pPr>
+        <w:pStyle w:val="ListParagraph"/>
+        <w:spacing w:after="0" w:line="240" w:lineRule="auto"/>
+      </w:pPr>
+    </w:p>
+    <w:p>
+      <w:pPr>
+        <w:spacing w:after="0" w:line="240" w:lineRule="auto"/>
+      </w:pPr>
+      <w:r>
+        <w:t xml:space="preserve">These newly developed features will serve as the foundation for </w:t>
+      </w:r>
+      <w:r>
+        <w:t xml:space="preserve">the </w:t>
+      </w:r>
+      <w:r>
+        <w:t>clustering in the project's next phase. Customers will be classified based on their behavior, engagement, and value qualities.</w:t>
+      </w:r>
+    </w:p>
+    <w:p>
+      <w:pPr>
+        <w:keepNext/>
         <w:spacing w:after="0" w:line="240" w:lineRule="auto"/>
         <w:jc w:val="left"/>
       </w:pPr>
+      <w:r>
+        <w:rPr>
+          <w:lang w:val="en-GB"/>
+        </w:rPr>
+        <w:lastRenderedPageBreak/>
+        <w:drawing>
+          <wp:inline distT="0" distB="0" distL="0" distR="0" wp14:anchorId="30F161C5" wp14:editId="0327329D">
+            <wp:extent cx="5095875" cy="5284109"/>
+            <wp:effectExtent l="0" t="0" r="0" b="0"/>
+            <wp:docPr id="1829590720" name="Picture 2" descr="A screenshot of a graph&#10;&#10;AI-generated content may be incorrect."/>
+            <wp:cNvGraphicFramePr>
+              <a:graphicFrameLocks xmlns:a="http://schemas.openxmlformats.org/drawingml/2006/main" noChangeAspect="1"/>
+            </wp:cNvGraphicFramePr>
+            <a:graphic xmlns:a="http://schemas.openxmlformats.org/drawingml/2006/main">
+              <a:graphicData uri="http://schemas.openxmlformats.org/drawingml/2006/picture">
+                <pic:pic xmlns:pic="http://schemas.openxmlformats.org/drawingml/2006/picture">
+                  <pic:nvPicPr>
+                    <pic:cNvPr id="1829590720" name="Picture 2" descr="A screenshot of a graph&#10;&#10;AI-generated content may be incorrect."/>
+                    <pic:cNvPicPr>
+                      <a:picLocks noChangeAspect="1" noChangeArrowheads="1"/>
+                    </pic:cNvPicPr>
+                  </pic:nvPicPr>
+                  <pic:blipFill>
+                    <a:blip r:embed="rId14" cstate="print">
+                      <a:extLst>
+                        <a:ext uri="{28A0092B-C50C-407E-A947-70E740481C1C}">
+                          <a14:useLocalDpi xmlns:a14="http://schemas.microsoft.com/office/drawing/2010/main" val="0"/>
+                        </a:ext>
+                      </a:extLst>
+                    </a:blip>
+                    <a:srcRect/>
+                    <a:stretch>
+                      <a:fillRect/>
+                    </a:stretch>
+                  </pic:blipFill>
+                  <pic:spPr bwMode="auto">
+                    <a:xfrm>
+                      <a:off x="0" y="0"/>
+                      <a:ext cx="5105727" cy="5294325"/>
+                    </a:xfrm>
+                    <a:prstGeom prst="rect">
+                      <a:avLst/>
+                    </a:prstGeom>
+                    <a:noFill/>
+                    <a:ln>
+                      <a:noFill/>
+                    </a:ln>
+                  </pic:spPr>
+                </pic:pic>
+              </a:graphicData>
+            </a:graphic>
+          </wp:inline>
+        </w:drawing>
+      </w:r>
+    </w:p>
+    <w:p>
+      <w:pPr>
+        <w:pStyle w:val="Caption"/>
+        <w:jc w:val="left"/>
+        <w:rPr>
+          <w:lang w:val="en-GB"/>
+        </w:rPr>
+      </w:pPr>
+      <w:r>
+        <w:t xml:space="preserve">Figure </w:t>
+      </w:r>
+      <w:r>
+        <w:fldChar w:fldCharType="begin"/>
+      </w:r>
+      <w:r>
+        <w:instrText xml:space="preserve"> SEQ Figure \* ARABIC </w:instrText>
+      </w:r>
+      <w:r>
+        <w:fldChar w:fldCharType="separate"/>
+      </w:r>
+      <w:r>
+        <w:rPr>
+          <w:noProof/>
+        </w:rPr>
+        <w:t>6</w:t>
+      </w:r>
+      <w:r>
+        <w:fldChar w:fldCharType="end"/>
+      </w:r>
+      <w:r>
+        <w:t xml:space="preserve"> - Distribution of engineered Features</w:t>
+      </w:r>
+    </w:p>
+    <w:p>
+      <w:pPr>
+        <w:pStyle w:val="Heading1"/>
+      </w:pPr>
+      <w:bookmarkStart w:id="17" w:name="_Toc213021283"/>
+      <w:r>
+        <w:t>Conclusion</w:t>
+      </w:r>
+      <w:bookmarkEnd w:id="17"/>
+    </w:p>
+    <w:p>
       <w:r>
         <w:br w:type="page"/>
       </w:r>
@@ -2196,42 +3410,42 @@
           <w:numId w:val="0"/>
         </w:numPr>
       </w:pPr>
-      <w:bookmarkStart w:id="15" w:name="_Toc410990277"/>
-      <w:bookmarkStart w:id="16" w:name="_Toc410990289"/>
-      <w:bookmarkStart w:id="17" w:name="_Toc412186402"/>
-      <w:bookmarkStart w:id="18" w:name="_Toc412186507"/>
-      <w:bookmarkStart w:id="19" w:name="_Toc412186532"/>
-      <w:bookmarkStart w:id="20" w:name="_Toc412186603"/>
-      <w:bookmarkStart w:id="21" w:name="_Toc412186633"/>
-      <w:bookmarkStart w:id="22" w:name="_Toc115296810"/>
-      <w:bookmarkStart w:id="23" w:name="_Toc141959339"/>
-      <w:bookmarkStart w:id="24" w:name="_Toc213002666"/>
+      <w:bookmarkStart w:id="18" w:name="_Toc410990277"/>
+      <w:bookmarkStart w:id="19" w:name="_Toc410990289"/>
+      <w:bookmarkStart w:id="20" w:name="_Toc412186402"/>
+      <w:bookmarkStart w:id="21" w:name="_Toc412186507"/>
+      <w:bookmarkStart w:id="22" w:name="_Toc412186532"/>
+      <w:bookmarkStart w:id="23" w:name="_Toc412186603"/>
+      <w:bookmarkStart w:id="24" w:name="_Toc412186633"/>
+      <w:bookmarkStart w:id="25" w:name="_Toc115296810"/>
+      <w:bookmarkStart w:id="26" w:name="_Toc141959339"/>
+      <w:bookmarkStart w:id="27" w:name="_Toc213021284"/>
       <w:r>
         <w:lastRenderedPageBreak/>
         <w:t>Bibliograph</w:t>
       </w:r>
-      <w:bookmarkEnd w:id="15"/>
-      <w:bookmarkEnd w:id="16"/>
-      <w:bookmarkEnd w:id="17"/>
       <w:bookmarkEnd w:id="18"/>
       <w:bookmarkEnd w:id="19"/>
       <w:bookmarkEnd w:id="20"/>
       <w:bookmarkEnd w:id="21"/>
-      <w:r>
-        <w:t xml:space="preserve">ical </w:t>
-      </w:r>
-      <w:proofErr w:type="gramStart"/>
-      <w:r>
-        <w:t>R</w:t>
-      </w:r>
-      <w:r>
-        <w:t>eferences</w:t>
-      </w:r>
-      <w:r>
-        <w:t xml:space="preserve"> </w:t>
-      </w:r>
       <w:bookmarkEnd w:id="22"/>
       <w:bookmarkEnd w:id="23"/>
+      <w:bookmarkEnd w:id="24"/>
+      <w:r>
+        <w:t xml:space="preserve">ical </w:t>
+      </w:r>
+      <w:proofErr w:type="gramStart"/>
+      <w:r>
+        <w:t>R</w:t>
+      </w:r>
+      <w:r>
+        <w:t>eferences</w:t>
+      </w:r>
+      <w:r>
+        <w:t xml:space="preserve"> </w:t>
+      </w:r>
+      <w:bookmarkEnd w:id="25"/>
+      <w:bookmarkEnd w:id="26"/>
       <w:r>
         <w:t xml:space="preserve"> (</w:t>
       </w:r>
@@ -2245,7 +3459,7 @@
       <w:r>
         <w:t>)</w:t>
       </w:r>
-      <w:bookmarkEnd w:id="24"/>
+      <w:bookmarkEnd w:id="27"/>
     </w:p>
     <w:p>
       <w:pPr>
@@ -2306,7 +3520,7 @@
         </w:rPr>
         <w:t xml:space="preserve">Please review the style guide at: </w:t>
       </w:r>
-      <w:hyperlink r:id="rId14" w:history="1">
+      <w:hyperlink r:id="rId15" w:history="1">
         <w:r>
           <w:rPr>
             <w:rStyle w:val="Hyperlink"/>
@@ -2357,29 +3571,29 @@
           <w:numId w:val="0"/>
         </w:numPr>
       </w:pPr>
-      <w:bookmarkStart w:id="25" w:name="_Toc410990278"/>
-      <w:bookmarkStart w:id="26" w:name="_Toc410990290"/>
-      <w:bookmarkStart w:id="27" w:name="_Toc412186403"/>
-      <w:bookmarkStart w:id="28" w:name="_Toc412186508"/>
-      <w:bookmarkStart w:id="29" w:name="_Toc412186533"/>
-      <w:bookmarkStart w:id="30" w:name="_Toc412186604"/>
-      <w:bookmarkStart w:id="31" w:name="_Toc412186634"/>
-      <w:bookmarkStart w:id="32" w:name="_Toc115296811"/>
-      <w:bookmarkStart w:id="33" w:name="_Toc141959340"/>
-      <w:bookmarkStart w:id="34" w:name="_Toc213002667"/>
+      <w:bookmarkStart w:id="28" w:name="_Toc410990278"/>
+      <w:bookmarkStart w:id="29" w:name="_Toc410990290"/>
+      <w:bookmarkStart w:id="30" w:name="_Toc412186403"/>
+      <w:bookmarkStart w:id="31" w:name="_Toc412186508"/>
+      <w:bookmarkStart w:id="32" w:name="_Toc412186533"/>
+      <w:bookmarkStart w:id="33" w:name="_Toc412186604"/>
+      <w:bookmarkStart w:id="34" w:name="_Toc412186634"/>
+      <w:bookmarkStart w:id="35" w:name="_Toc115296811"/>
+      <w:bookmarkStart w:id="36" w:name="_Toc141959340"/>
+      <w:bookmarkStart w:id="37" w:name="_Toc213021285"/>
       <w:r>
         <w:lastRenderedPageBreak/>
         <w:t>Appendix A</w:t>
       </w:r>
-      <w:bookmarkEnd w:id="25"/>
-      <w:bookmarkEnd w:id="26"/>
-      <w:bookmarkEnd w:id="27"/>
       <w:bookmarkEnd w:id="28"/>
       <w:bookmarkEnd w:id="29"/>
       <w:bookmarkEnd w:id="30"/>
       <w:bookmarkEnd w:id="31"/>
       <w:bookmarkEnd w:id="32"/>
       <w:bookmarkEnd w:id="33"/>
+      <w:bookmarkEnd w:id="34"/>
+      <w:bookmarkEnd w:id="35"/>
+      <w:bookmarkEnd w:id="36"/>
       <w:r>
         <w:t xml:space="preserve"> (</w:t>
       </w:r>
@@ -2392,7 +3606,7 @@
       <w:r>
         <w:t>)</w:t>
       </w:r>
-      <w:bookmarkEnd w:id="34"/>
+      <w:bookmarkEnd w:id="37"/>
     </w:p>
     <w:p>
       <w:r>
@@ -2419,16 +3633,16 @@
           <w:numId w:val="0"/>
         </w:numPr>
       </w:pPr>
-      <w:bookmarkStart w:id="35" w:name="_Toc410990279"/>
-      <w:bookmarkStart w:id="36" w:name="_Toc410990291"/>
-      <w:bookmarkStart w:id="37" w:name="_Toc412186404"/>
-      <w:bookmarkStart w:id="38" w:name="_Toc412186509"/>
-      <w:bookmarkStart w:id="39" w:name="_Toc412186534"/>
-      <w:bookmarkStart w:id="40" w:name="_Toc412186605"/>
-      <w:bookmarkStart w:id="41" w:name="_Toc412186635"/>
-      <w:bookmarkStart w:id="42" w:name="_Toc115296812"/>
-      <w:bookmarkStart w:id="43" w:name="_Toc141959341"/>
-      <w:bookmarkStart w:id="44" w:name="_Toc213002668"/>
+      <w:bookmarkStart w:id="38" w:name="_Toc410990279"/>
+      <w:bookmarkStart w:id="39" w:name="_Toc410990291"/>
+      <w:bookmarkStart w:id="40" w:name="_Toc412186404"/>
+      <w:bookmarkStart w:id="41" w:name="_Toc412186509"/>
+      <w:bookmarkStart w:id="42" w:name="_Toc412186534"/>
+      <w:bookmarkStart w:id="43" w:name="_Toc412186605"/>
+      <w:bookmarkStart w:id="44" w:name="_Toc412186635"/>
+      <w:bookmarkStart w:id="45" w:name="_Toc115296812"/>
+      <w:bookmarkStart w:id="46" w:name="_Toc141959341"/>
+      <w:bookmarkStart w:id="47" w:name="_Toc213021286"/>
       <w:r>
         <w:lastRenderedPageBreak/>
         <w:t>Annexes (</w:t>
@@ -2442,9 +3656,6 @@
       <w:r>
         <w:t>)</w:t>
       </w:r>
-      <w:bookmarkEnd w:id="35"/>
-      <w:bookmarkEnd w:id="36"/>
-      <w:bookmarkEnd w:id="37"/>
       <w:bookmarkEnd w:id="38"/>
       <w:bookmarkEnd w:id="39"/>
       <w:bookmarkEnd w:id="40"/>
@@ -2452,6 +3663,9 @@
       <w:bookmarkEnd w:id="42"/>
       <w:bookmarkEnd w:id="43"/>
       <w:bookmarkEnd w:id="44"/>
+      <w:bookmarkEnd w:id="45"/>
+      <w:bookmarkEnd w:id="46"/>
+      <w:bookmarkEnd w:id="47"/>
     </w:p>
     <w:p>
       <w:r>
@@ -2586,6 +3800,1023 @@
 <file path=word/numbering.xml><?xml version="1.0" encoding="utf-8"?>
 <w:numbering xmlns:wpc="http://schemas.microsoft.com/office/word/2010/wordprocessingCanvas" xmlns:cx="http://schemas.microsoft.com/office/drawing/2014/chartex" xmlns:cx1="http://schemas.microsoft.com/office/drawing/2015/9/8/chartex" xmlns:cx2="http://schemas.microsoft.com/office/drawing/2015/10/21/chartex" xmlns:cx3="http://schemas.microsoft.com/office/drawing/2016/5/9/chartex" xmlns:cx4="http://schemas.microsoft.com/office/drawing/2016/5/10/chartex" xmlns:cx5="http://schemas.microsoft.com/office/drawing/2016/5/11/chartex" xmlns:cx6="http://schemas.microsoft.com/office/drawing/2016/5/12/chartex" xmlns:cx7="http://schemas.microsoft.com/office/drawing/2016/5/13/chartex" xmlns:cx8="http://schemas.microsoft.com/office/drawing/2016/5/14/chartex" xmlns:mc="http://schemas.openxmlformats.org/markup-compatibility/2006" xmlns:aink="http://schemas.microsoft.com/office/drawing/2016/ink" xmlns:am3d="http://schemas.microsoft.com/office/drawing/2017/model3d" xmlns:o="urn:schemas-microsoft-com:office:office" xmlns:oel="http://schemas.microsoft.com/office/2019/extlst" xmlns:r="http://schemas.openxmlformats.org/officeDocument/2006/relationships" xmlns:m="http://schemas.openxmlformats.org/officeDocument/2006/math" xmlns:v="urn:schemas-microsoft-com:vml" xmlns:wp14="http://schemas.microsoft.com/office/word/2010/wordprocessingDrawing" xmlns:wp="http://schemas.openxmlformats.org/drawingml/2006/wordprocessingDrawing" xmlns:w10="urn:schemas-microsoft-com:office:word" xmlns:w="http://schemas.openxmlformats.org/wordprocessingml/2006/main" xmlns:w14="http://schemas.microsoft.com/office/word/2010/wordml" xmlns:w15="http://schemas.microsoft.com/office/word/2012/wordml" xmlns:w16cex="http://schemas.microsoft.com/office/word/2018/wordml/cex" xmlns:w16cid="http://schemas.microsoft.com/office/word/2016/wordml/cid" xmlns:w16="http://schemas.microsoft.com/office/word/2018/wordml" xmlns:w16du="http://schemas.microsoft.com/office/word/2023/wordml/word16du" xmlns:w16sdtdh="http://schemas.microsoft.com/office/word/2020/wordml/sdtdatahash" xmlns:w16sdtfl="http://schemas.microsoft.com/office/word/2024/wordml/sdtformatlock" xmlns:w16se="http://schemas.microsoft.com/office/word/2015/wordml/symex" xmlns:wpg="http://schemas.microsoft.com/office/word/2010/wordprocessingGroup" xmlns:wpi="http://schemas.microsoft.com/office/word/2010/wordprocessingInk" xmlns:wne="http://schemas.microsoft.com/office/word/2006/wordml" xmlns:wps="http://schemas.microsoft.com/office/word/2010/wordprocessingShape" mc:Ignorable="w14 w15 w16se w16cid w16 w16cex w16sdtdh w16sdtfl w16du wp14">
   <w:abstractNum w:abstractNumId="0" w15:restartNumberingAfterBreak="0">
+    <w:nsid w:val="0A3260B4"/>
+    <w:multiLevelType w:val="hybridMultilevel"/>
+    <w:tmpl w:val="6D3E4A34"/>
+    <w:lvl w:ilvl="0" w:tplc="08090001">
+      <w:start w:val="1"/>
+      <w:numFmt w:val="bullet"/>
+      <w:lvlText w:val=""/>
+      <w:lvlJc w:val="left"/>
+      <w:pPr>
+        <w:ind w:left="3600" w:hanging="360"/>
+      </w:pPr>
+      <w:rPr>
+        <w:rFonts w:ascii="Symbol" w:hAnsi="Symbol" w:hint="default"/>
+      </w:rPr>
+    </w:lvl>
+    <w:lvl w:ilvl="1" w:tplc="08090003" w:tentative="1">
+      <w:start w:val="1"/>
+      <w:numFmt w:val="bullet"/>
+      <w:lvlText w:val="o"/>
+      <w:lvlJc w:val="left"/>
+      <w:pPr>
+        <w:ind w:left="4320" w:hanging="360"/>
+      </w:pPr>
+      <w:rPr>
+        <w:rFonts w:ascii="Courier New" w:hAnsi="Courier New" w:cs="Courier New" w:hint="default"/>
+      </w:rPr>
+    </w:lvl>
+    <w:lvl w:ilvl="2" w:tplc="08090005" w:tentative="1">
+      <w:start w:val="1"/>
+      <w:numFmt w:val="bullet"/>
+      <w:lvlText w:val=""/>
+      <w:lvlJc w:val="left"/>
+      <w:pPr>
+        <w:ind w:left="5040" w:hanging="360"/>
+      </w:pPr>
+      <w:rPr>
+        <w:rFonts w:ascii="Wingdings" w:hAnsi="Wingdings" w:hint="default"/>
+      </w:rPr>
+    </w:lvl>
+    <w:lvl w:ilvl="3" w:tplc="08090001" w:tentative="1">
+      <w:start w:val="1"/>
+      <w:numFmt w:val="bullet"/>
+      <w:lvlText w:val=""/>
+      <w:lvlJc w:val="left"/>
+      <w:pPr>
+        <w:ind w:left="5760" w:hanging="360"/>
+      </w:pPr>
+      <w:rPr>
+        <w:rFonts w:ascii="Symbol" w:hAnsi="Symbol" w:hint="default"/>
+      </w:rPr>
+    </w:lvl>
+    <w:lvl w:ilvl="4" w:tplc="08090003" w:tentative="1">
+      <w:start w:val="1"/>
+      <w:numFmt w:val="bullet"/>
+      <w:lvlText w:val="o"/>
+      <w:lvlJc w:val="left"/>
+      <w:pPr>
+        <w:ind w:left="6480" w:hanging="360"/>
+      </w:pPr>
+      <w:rPr>
+        <w:rFonts w:ascii="Courier New" w:hAnsi="Courier New" w:cs="Courier New" w:hint="default"/>
+      </w:rPr>
+    </w:lvl>
+    <w:lvl w:ilvl="5" w:tplc="08090005" w:tentative="1">
+      <w:start w:val="1"/>
+      <w:numFmt w:val="bullet"/>
+      <w:lvlText w:val=""/>
+      <w:lvlJc w:val="left"/>
+      <w:pPr>
+        <w:ind w:left="7200" w:hanging="360"/>
+      </w:pPr>
+      <w:rPr>
+        <w:rFonts w:ascii="Wingdings" w:hAnsi="Wingdings" w:hint="default"/>
+      </w:rPr>
+    </w:lvl>
+    <w:lvl w:ilvl="6" w:tplc="08090001" w:tentative="1">
+      <w:start w:val="1"/>
+      <w:numFmt w:val="bullet"/>
+      <w:lvlText w:val=""/>
+      <w:lvlJc w:val="left"/>
+      <w:pPr>
+        <w:ind w:left="7920" w:hanging="360"/>
+      </w:pPr>
+      <w:rPr>
+        <w:rFonts w:ascii="Symbol" w:hAnsi="Symbol" w:hint="default"/>
+      </w:rPr>
+    </w:lvl>
+    <w:lvl w:ilvl="7" w:tplc="08090003" w:tentative="1">
+      <w:start w:val="1"/>
+      <w:numFmt w:val="bullet"/>
+      <w:lvlText w:val="o"/>
+      <w:lvlJc w:val="left"/>
+      <w:pPr>
+        <w:ind w:left="8640" w:hanging="360"/>
+      </w:pPr>
+      <w:rPr>
+        <w:rFonts w:ascii="Courier New" w:hAnsi="Courier New" w:cs="Courier New" w:hint="default"/>
+      </w:rPr>
+    </w:lvl>
+    <w:lvl w:ilvl="8" w:tplc="08090005" w:tentative="1">
+      <w:start w:val="1"/>
+      <w:numFmt w:val="bullet"/>
+      <w:lvlText w:val=""/>
+      <w:lvlJc w:val="left"/>
+      <w:pPr>
+        <w:ind w:left="9360" w:hanging="360"/>
+      </w:pPr>
+      <w:rPr>
+        <w:rFonts w:ascii="Wingdings" w:hAnsi="Wingdings" w:hint="default"/>
+      </w:rPr>
+    </w:lvl>
+  </w:abstractNum>
+  <w:abstractNum w:abstractNumId="1" w15:restartNumberingAfterBreak="0">
+    <w:nsid w:val="0D745840"/>
+    <w:multiLevelType w:val="hybridMultilevel"/>
+    <w:tmpl w:val="C72C7F4A"/>
+    <w:lvl w:ilvl="0" w:tplc="08090001">
+      <w:start w:val="1"/>
+      <w:numFmt w:val="bullet"/>
+      <w:lvlText w:val=""/>
+      <w:lvlJc w:val="left"/>
+      <w:pPr>
+        <w:ind w:left="3600" w:hanging="360"/>
+      </w:pPr>
+      <w:rPr>
+        <w:rFonts w:ascii="Symbol" w:hAnsi="Symbol" w:hint="default"/>
+      </w:rPr>
+    </w:lvl>
+    <w:lvl w:ilvl="1" w:tplc="08090003" w:tentative="1">
+      <w:start w:val="1"/>
+      <w:numFmt w:val="bullet"/>
+      <w:lvlText w:val="o"/>
+      <w:lvlJc w:val="left"/>
+      <w:pPr>
+        <w:ind w:left="4320" w:hanging="360"/>
+      </w:pPr>
+      <w:rPr>
+        <w:rFonts w:ascii="Courier New" w:hAnsi="Courier New" w:cs="Courier New" w:hint="default"/>
+      </w:rPr>
+    </w:lvl>
+    <w:lvl w:ilvl="2" w:tplc="08090005" w:tentative="1">
+      <w:start w:val="1"/>
+      <w:numFmt w:val="bullet"/>
+      <w:lvlText w:val=""/>
+      <w:lvlJc w:val="left"/>
+      <w:pPr>
+        <w:ind w:left="5040" w:hanging="360"/>
+      </w:pPr>
+      <w:rPr>
+        <w:rFonts w:ascii="Wingdings" w:hAnsi="Wingdings" w:hint="default"/>
+      </w:rPr>
+    </w:lvl>
+    <w:lvl w:ilvl="3" w:tplc="08090001" w:tentative="1">
+      <w:start w:val="1"/>
+      <w:numFmt w:val="bullet"/>
+      <w:lvlText w:val=""/>
+      <w:lvlJc w:val="left"/>
+      <w:pPr>
+        <w:ind w:left="5760" w:hanging="360"/>
+      </w:pPr>
+      <w:rPr>
+        <w:rFonts w:ascii="Symbol" w:hAnsi="Symbol" w:hint="default"/>
+      </w:rPr>
+    </w:lvl>
+    <w:lvl w:ilvl="4" w:tplc="08090003" w:tentative="1">
+      <w:start w:val="1"/>
+      <w:numFmt w:val="bullet"/>
+      <w:lvlText w:val="o"/>
+      <w:lvlJc w:val="left"/>
+      <w:pPr>
+        <w:ind w:left="6480" w:hanging="360"/>
+      </w:pPr>
+      <w:rPr>
+        <w:rFonts w:ascii="Courier New" w:hAnsi="Courier New" w:cs="Courier New" w:hint="default"/>
+      </w:rPr>
+    </w:lvl>
+    <w:lvl w:ilvl="5" w:tplc="08090005" w:tentative="1">
+      <w:start w:val="1"/>
+      <w:numFmt w:val="bullet"/>
+      <w:lvlText w:val=""/>
+      <w:lvlJc w:val="left"/>
+      <w:pPr>
+        <w:ind w:left="7200" w:hanging="360"/>
+      </w:pPr>
+      <w:rPr>
+        <w:rFonts w:ascii="Wingdings" w:hAnsi="Wingdings" w:hint="default"/>
+      </w:rPr>
+    </w:lvl>
+    <w:lvl w:ilvl="6" w:tplc="08090001" w:tentative="1">
+      <w:start w:val="1"/>
+      <w:numFmt w:val="bullet"/>
+      <w:lvlText w:val=""/>
+      <w:lvlJc w:val="left"/>
+      <w:pPr>
+        <w:ind w:left="7920" w:hanging="360"/>
+      </w:pPr>
+      <w:rPr>
+        <w:rFonts w:ascii="Symbol" w:hAnsi="Symbol" w:hint="default"/>
+      </w:rPr>
+    </w:lvl>
+    <w:lvl w:ilvl="7" w:tplc="08090003" w:tentative="1">
+      <w:start w:val="1"/>
+      <w:numFmt w:val="bullet"/>
+      <w:lvlText w:val="o"/>
+      <w:lvlJc w:val="left"/>
+      <w:pPr>
+        <w:ind w:left="8640" w:hanging="360"/>
+      </w:pPr>
+      <w:rPr>
+        <w:rFonts w:ascii="Courier New" w:hAnsi="Courier New" w:cs="Courier New" w:hint="default"/>
+      </w:rPr>
+    </w:lvl>
+    <w:lvl w:ilvl="8" w:tplc="08090005" w:tentative="1">
+      <w:start w:val="1"/>
+      <w:numFmt w:val="bullet"/>
+      <w:lvlText w:val=""/>
+      <w:lvlJc w:val="left"/>
+      <w:pPr>
+        <w:ind w:left="9360" w:hanging="360"/>
+      </w:pPr>
+      <w:rPr>
+        <w:rFonts w:ascii="Wingdings" w:hAnsi="Wingdings" w:hint="default"/>
+      </w:rPr>
+    </w:lvl>
+  </w:abstractNum>
+  <w:abstractNum w:abstractNumId="2" w15:restartNumberingAfterBreak="0">
+    <w:nsid w:val="0EC96FE2"/>
+    <w:multiLevelType w:val="hybridMultilevel"/>
+    <w:tmpl w:val="26CCDB5E"/>
+    <w:lvl w:ilvl="0" w:tplc="08090001">
+      <w:start w:val="1"/>
+      <w:numFmt w:val="bullet"/>
+      <w:lvlText w:val=""/>
+      <w:lvlJc w:val="left"/>
+      <w:pPr>
+        <w:ind w:left="9360" w:hanging="360"/>
+      </w:pPr>
+      <w:rPr>
+        <w:rFonts w:ascii="Symbol" w:hAnsi="Symbol" w:hint="default"/>
+      </w:rPr>
+    </w:lvl>
+    <w:lvl w:ilvl="1" w:tplc="08090003" w:tentative="1">
+      <w:start w:val="1"/>
+      <w:numFmt w:val="bullet"/>
+      <w:lvlText w:val="o"/>
+      <w:lvlJc w:val="left"/>
+      <w:pPr>
+        <w:ind w:left="10080" w:hanging="360"/>
+      </w:pPr>
+      <w:rPr>
+        <w:rFonts w:ascii="Courier New" w:hAnsi="Courier New" w:cs="Courier New" w:hint="default"/>
+      </w:rPr>
+    </w:lvl>
+    <w:lvl w:ilvl="2" w:tplc="08090005" w:tentative="1">
+      <w:start w:val="1"/>
+      <w:numFmt w:val="bullet"/>
+      <w:lvlText w:val=""/>
+      <w:lvlJc w:val="left"/>
+      <w:pPr>
+        <w:ind w:left="10800" w:hanging="360"/>
+      </w:pPr>
+      <w:rPr>
+        <w:rFonts w:ascii="Wingdings" w:hAnsi="Wingdings" w:hint="default"/>
+      </w:rPr>
+    </w:lvl>
+    <w:lvl w:ilvl="3" w:tplc="08090001" w:tentative="1">
+      <w:start w:val="1"/>
+      <w:numFmt w:val="bullet"/>
+      <w:lvlText w:val=""/>
+      <w:lvlJc w:val="left"/>
+      <w:pPr>
+        <w:ind w:left="11520" w:hanging="360"/>
+      </w:pPr>
+      <w:rPr>
+        <w:rFonts w:ascii="Symbol" w:hAnsi="Symbol" w:hint="default"/>
+      </w:rPr>
+    </w:lvl>
+    <w:lvl w:ilvl="4" w:tplc="08090003" w:tentative="1">
+      <w:start w:val="1"/>
+      <w:numFmt w:val="bullet"/>
+      <w:lvlText w:val="o"/>
+      <w:lvlJc w:val="left"/>
+      <w:pPr>
+        <w:ind w:left="12240" w:hanging="360"/>
+      </w:pPr>
+      <w:rPr>
+        <w:rFonts w:ascii="Courier New" w:hAnsi="Courier New" w:cs="Courier New" w:hint="default"/>
+      </w:rPr>
+    </w:lvl>
+    <w:lvl w:ilvl="5" w:tplc="08090005" w:tentative="1">
+      <w:start w:val="1"/>
+      <w:numFmt w:val="bullet"/>
+      <w:lvlText w:val=""/>
+      <w:lvlJc w:val="left"/>
+      <w:pPr>
+        <w:ind w:left="12960" w:hanging="360"/>
+      </w:pPr>
+      <w:rPr>
+        <w:rFonts w:ascii="Wingdings" w:hAnsi="Wingdings" w:hint="default"/>
+      </w:rPr>
+    </w:lvl>
+    <w:lvl w:ilvl="6" w:tplc="08090001" w:tentative="1">
+      <w:start w:val="1"/>
+      <w:numFmt w:val="bullet"/>
+      <w:lvlText w:val=""/>
+      <w:lvlJc w:val="left"/>
+      <w:pPr>
+        <w:ind w:left="13680" w:hanging="360"/>
+      </w:pPr>
+      <w:rPr>
+        <w:rFonts w:ascii="Symbol" w:hAnsi="Symbol" w:hint="default"/>
+      </w:rPr>
+    </w:lvl>
+    <w:lvl w:ilvl="7" w:tplc="08090003" w:tentative="1">
+      <w:start w:val="1"/>
+      <w:numFmt w:val="bullet"/>
+      <w:lvlText w:val="o"/>
+      <w:lvlJc w:val="left"/>
+      <w:pPr>
+        <w:ind w:left="14400" w:hanging="360"/>
+      </w:pPr>
+      <w:rPr>
+        <w:rFonts w:ascii="Courier New" w:hAnsi="Courier New" w:cs="Courier New" w:hint="default"/>
+      </w:rPr>
+    </w:lvl>
+    <w:lvl w:ilvl="8" w:tplc="08090005" w:tentative="1">
+      <w:start w:val="1"/>
+      <w:numFmt w:val="bullet"/>
+      <w:lvlText w:val=""/>
+      <w:lvlJc w:val="left"/>
+      <w:pPr>
+        <w:ind w:left="15120" w:hanging="360"/>
+      </w:pPr>
+      <w:rPr>
+        <w:rFonts w:ascii="Wingdings" w:hAnsi="Wingdings" w:hint="default"/>
+      </w:rPr>
+    </w:lvl>
+  </w:abstractNum>
+  <w:abstractNum w:abstractNumId="3" w15:restartNumberingAfterBreak="0">
+    <w:nsid w:val="148C77CE"/>
+    <w:multiLevelType w:val="hybridMultilevel"/>
+    <w:tmpl w:val="B734BB92"/>
+    <w:lvl w:ilvl="0" w:tplc="08090001">
+      <w:start w:val="1"/>
+      <w:numFmt w:val="bullet"/>
+      <w:lvlText w:val=""/>
+      <w:lvlJc w:val="left"/>
+      <w:pPr>
+        <w:ind w:left="720" w:hanging="360"/>
+      </w:pPr>
+      <w:rPr>
+        <w:rFonts w:ascii="Symbol" w:hAnsi="Symbol" w:hint="default"/>
+      </w:rPr>
+    </w:lvl>
+    <w:lvl w:ilvl="1" w:tplc="08090003" w:tentative="1">
+      <w:start w:val="1"/>
+      <w:numFmt w:val="bullet"/>
+      <w:lvlText w:val="o"/>
+      <w:lvlJc w:val="left"/>
+      <w:pPr>
+        <w:ind w:left="1440" w:hanging="360"/>
+      </w:pPr>
+      <w:rPr>
+        <w:rFonts w:ascii="Courier New" w:hAnsi="Courier New" w:cs="Courier New" w:hint="default"/>
+      </w:rPr>
+    </w:lvl>
+    <w:lvl w:ilvl="2" w:tplc="08090005" w:tentative="1">
+      <w:start w:val="1"/>
+      <w:numFmt w:val="bullet"/>
+      <w:lvlText w:val=""/>
+      <w:lvlJc w:val="left"/>
+      <w:pPr>
+        <w:ind w:left="2160" w:hanging="360"/>
+      </w:pPr>
+      <w:rPr>
+        <w:rFonts w:ascii="Wingdings" w:hAnsi="Wingdings" w:hint="default"/>
+      </w:rPr>
+    </w:lvl>
+    <w:lvl w:ilvl="3" w:tplc="08090001" w:tentative="1">
+      <w:start w:val="1"/>
+      <w:numFmt w:val="bullet"/>
+      <w:lvlText w:val=""/>
+      <w:lvlJc w:val="left"/>
+      <w:pPr>
+        <w:ind w:left="2880" w:hanging="360"/>
+      </w:pPr>
+      <w:rPr>
+        <w:rFonts w:ascii="Symbol" w:hAnsi="Symbol" w:hint="default"/>
+      </w:rPr>
+    </w:lvl>
+    <w:lvl w:ilvl="4" w:tplc="08090003" w:tentative="1">
+      <w:start w:val="1"/>
+      <w:numFmt w:val="bullet"/>
+      <w:lvlText w:val="o"/>
+      <w:lvlJc w:val="left"/>
+      <w:pPr>
+        <w:ind w:left="3600" w:hanging="360"/>
+      </w:pPr>
+      <w:rPr>
+        <w:rFonts w:ascii="Courier New" w:hAnsi="Courier New" w:cs="Courier New" w:hint="default"/>
+      </w:rPr>
+    </w:lvl>
+    <w:lvl w:ilvl="5" w:tplc="08090005" w:tentative="1">
+      <w:start w:val="1"/>
+      <w:numFmt w:val="bullet"/>
+      <w:lvlText w:val=""/>
+      <w:lvlJc w:val="left"/>
+      <w:pPr>
+        <w:ind w:left="4320" w:hanging="360"/>
+      </w:pPr>
+      <w:rPr>
+        <w:rFonts w:ascii="Wingdings" w:hAnsi="Wingdings" w:hint="default"/>
+      </w:rPr>
+    </w:lvl>
+    <w:lvl w:ilvl="6" w:tplc="08090001" w:tentative="1">
+      <w:start w:val="1"/>
+      <w:numFmt w:val="bullet"/>
+      <w:lvlText w:val=""/>
+      <w:lvlJc w:val="left"/>
+      <w:pPr>
+        <w:ind w:left="5040" w:hanging="360"/>
+      </w:pPr>
+      <w:rPr>
+        <w:rFonts w:ascii="Symbol" w:hAnsi="Symbol" w:hint="default"/>
+      </w:rPr>
+    </w:lvl>
+    <w:lvl w:ilvl="7" w:tplc="08090003" w:tentative="1">
+      <w:start w:val="1"/>
+      <w:numFmt w:val="bullet"/>
+      <w:lvlText w:val="o"/>
+      <w:lvlJc w:val="left"/>
+      <w:pPr>
+        <w:ind w:left="5760" w:hanging="360"/>
+      </w:pPr>
+      <w:rPr>
+        <w:rFonts w:ascii="Courier New" w:hAnsi="Courier New" w:cs="Courier New" w:hint="default"/>
+      </w:rPr>
+    </w:lvl>
+    <w:lvl w:ilvl="8" w:tplc="08090005" w:tentative="1">
+      <w:start w:val="1"/>
+      <w:numFmt w:val="bullet"/>
+      <w:lvlText w:val=""/>
+      <w:lvlJc w:val="left"/>
+      <w:pPr>
+        <w:ind w:left="6480" w:hanging="360"/>
+      </w:pPr>
+      <w:rPr>
+        <w:rFonts w:ascii="Wingdings" w:hAnsi="Wingdings" w:hint="default"/>
+      </w:rPr>
+    </w:lvl>
+  </w:abstractNum>
+  <w:abstractNum w:abstractNumId="4" w15:restartNumberingAfterBreak="0">
+    <w:nsid w:val="17026515"/>
+    <w:multiLevelType w:val="hybridMultilevel"/>
+    <w:tmpl w:val="2D5C8C7A"/>
+    <w:lvl w:ilvl="0" w:tplc="08090001">
+      <w:start w:val="1"/>
+      <w:numFmt w:val="bullet"/>
+      <w:lvlText w:val=""/>
+      <w:lvlJc w:val="left"/>
+      <w:pPr>
+        <w:ind w:left="3600" w:hanging="360"/>
+      </w:pPr>
+      <w:rPr>
+        <w:rFonts w:ascii="Symbol" w:hAnsi="Symbol" w:hint="default"/>
+      </w:rPr>
+    </w:lvl>
+    <w:lvl w:ilvl="1" w:tplc="08090003" w:tentative="1">
+      <w:start w:val="1"/>
+      <w:numFmt w:val="bullet"/>
+      <w:lvlText w:val="o"/>
+      <w:lvlJc w:val="left"/>
+      <w:pPr>
+        <w:ind w:left="4320" w:hanging="360"/>
+      </w:pPr>
+      <w:rPr>
+        <w:rFonts w:ascii="Courier New" w:hAnsi="Courier New" w:cs="Courier New" w:hint="default"/>
+      </w:rPr>
+    </w:lvl>
+    <w:lvl w:ilvl="2" w:tplc="08090005" w:tentative="1">
+      <w:start w:val="1"/>
+      <w:numFmt w:val="bullet"/>
+      <w:lvlText w:val=""/>
+      <w:lvlJc w:val="left"/>
+      <w:pPr>
+        <w:ind w:left="5040" w:hanging="360"/>
+      </w:pPr>
+      <w:rPr>
+        <w:rFonts w:ascii="Wingdings" w:hAnsi="Wingdings" w:hint="default"/>
+      </w:rPr>
+    </w:lvl>
+    <w:lvl w:ilvl="3" w:tplc="08090001" w:tentative="1">
+      <w:start w:val="1"/>
+      <w:numFmt w:val="bullet"/>
+      <w:lvlText w:val=""/>
+      <w:lvlJc w:val="left"/>
+      <w:pPr>
+        <w:ind w:left="5760" w:hanging="360"/>
+      </w:pPr>
+      <w:rPr>
+        <w:rFonts w:ascii="Symbol" w:hAnsi="Symbol" w:hint="default"/>
+      </w:rPr>
+    </w:lvl>
+    <w:lvl w:ilvl="4" w:tplc="08090003" w:tentative="1">
+      <w:start w:val="1"/>
+      <w:numFmt w:val="bullet"/>
+      <w:lvlText w:val="o"/>
+      <w:lvlJc w:val="left"/>
+      <w:pPr>
+        <w:ind w:left="6480" w:hanging="360"/>
+      </w:pPr>
+      <w:rPr>
+        <w:rFonts w:ascii="Courier New" w:hAnsi="Courier New" w:cs="Courier New" w:hint="default"/>
+      </w:rPr>
+    </w:lvl>
+    <w:lvl w:ilvl="5" w:tplc="08090005" w:tentative="1">
+      <w:start w:val="1"/>
+      <w:numFmt w:val="bullet"/>
+      <w:lvlText w:val=""/>
+      <w:lvlJc w:val="left"/>
+      <w:pPr>
+        <w:ind w:left="7200" w:hanging="360"/>
+      </w:pPr>
+      <w:rPr>
+        <w:rFonts w:ascii="Wingdings" w:hAnsi="Wingdings" w:hint="default"/>
+      </w:rPr>
+    </w:lvl>
+    <w:lvl w:ilvl="6" w:tplc="08090001" w:tentative="1">
+      <w:start w:val="1"/>
+      <w:numFmt w:val="bullet"/>
+      <w:lvlText w:val=""/>
+      <w:lvlJc w:val="left"/>
+      <w:pPr>
+        <w:ind w:left="7920" w:hanging="360"/>
+      </w:pPr>
+      <w:rPr>
+        <w:rFonts w:ascii="Symbol" w:hAnsi="Symbol" w:hint="default"/>
+      </w:rPr>
+    </w:lvl>
+    <w:lvl w:ilvl="7" w:tplc="08090003" w:tentative="1">
+      <w:start w:val="1"/>
+      <w:numFmt w:val="bullet"/>
+      <w:lvlText w:val="o"/>
+      <w:lvlJc w:val="left"/>
+      <w:pPr>
+        <w:ind w:left="8640" w:hanging="360"/>
+      </w:pPr>
+      <w:rPr>
+        <w:rFonts w:ascii="Courier New" w:hAnsi="Courier New" w:cs="Courier New" w:hint="default"/>
+      </w:rPr>
+    </w:lvl>
+    <w:lvl w:ilvl="8" w:tplc="08090005" w:tentative="1">
+      <w:start w:val="1"/>
+      <w:numFmt w:val="bullet"/>
+      <w:lvlText w:val=""/>
+      <w:lvlJc w:val="left"/>
+      <w:pPr>
+        <w:ind w:left="9360" w:hanging="360"/>
+      </w:pPr>
+      <w:rPr>
+        <w:rFonts w:ascii="Wingdings" w:hAnsi="Wingdings" w:hint="default"/>
+      </w:rPr>
+    </w:lvl>
+  </w:abstractNum>
+  <w:abstractNum w:abstractNumId="5" w15:restartNumberingAfterBreak="0">
+    <w:nsid w:val="1B07131B"/>
+    <w:multiLevelType w:val="hybridMultilevel"/>
+    <w:tmpl w:val="62D4CC9A"/>
+    <w:lvl w:ilvl="0" w:tplc="08090001">
+      <w:start w:val="1"/>
+      <w:numFmt w:val="bullet"/>
+      <w:lvlText w:val=""/>
+      <w:lvlJc w:val="left"/>
+      <w:pPr>
+        <w:ind w:left="720" w:hanging="360"/>
+      </w:pPr>
+      <w:rPr>
+        <w:rFonts w:ascii="Symbol" w:hAnsi="Symbol" w:hint="default"/>
+      </w:rPr>
+    </w:lvl>
+    <w:lvl w:ilvl="1" w:tplc="08090003" w:tentative="1">
+      <w:start w:val="1"/>
+      <w:numFmt w:val="bullet"/>
+      <w:lvlText w:val="o"/>
+      <w:lvlJc w:val="left"/>
+      <w:pPr>
+        <w:ind w:left="1440" w:hanging="360"/>
+      </w:pPr>
+      <w:rPr>
+        <w:rFonts w:ascii="Courier New" w:hAnsi="Courier New" w:cs="Courier New" w:hint="default"/>
+      </w:rPr>
+    </w:lvl>
+    <w:lvl w:ilvl="2" w:tplc="08090005" w:tentative="1">
+      <w:start w:val="1"/>
+      <w:numFmt w:val="bullet"/>
+      <w:lvlText w:val=""/>
+      <w:lvlJc w:val="left"/>
+      <w:pPr>
+        <w:ind w:left="2160" w:hanging="360"/>
+      </w:pPr>
+      <w:rPr>
+        <w:rFonts w:ascii="Wingdings" w:hAnsi="Wingdings" w:hint="default"/>
+      </w:rPr>
+    </w:lvl>
+    <w:lvl w:ilvl="3" w:tplc="08090001" w:tentative="1">
+      <w:start w:val="1"/>
+      <w:numFmt w:val="bullet"/>
+      <w:lvlText w:val=""/>
+      <w:lvlJc w:val="left"/>
+      <w:pPr>
+        <w:ind w:left="2880" w:hanging="360"/>
+      </w:pPr>
+      <w:rPr>
+        <w:rFonts w:ascii="Symbol" w:hAnsi="Symbol" w:hint="default"/>
+      </w:rPr>
+    </w:lvl>
+    <w:lvl w:ilvl="4" w:tplc="08090003" w:tentative="1">
+      <w:start w:val="1"/>
+      <w:numFmt w:val="bullet"/>
+      <w:lvlText w:val="o"/>
+      <w:lvlJc w:val="left"/>
+      <w:pPr>
+        <w:ind w:left="3600" w:hanging="360"/>
+      </w:pPr>
+      <w:rPr>
+        <w:rFonts w:ascii="Courier New" w:hAnsi="Courier New" w:cs="Courier New" w:hint="default"/>
+      </w:rPr>
+    </w:lvl>
+    <w:lvl w:ilvl="5" w:tplc="08090005" w:tentative="1">
+      <w:start w:val="1"/>
+      <w:numFmt w:val="bullet"/>
+      <w:lvlText w:val=""/>
+      <w:lvlJc w:val="left"/>
+      <w:pPr>
+        <w:ind w:left="4320" w:hanging="360"/>
+      </w:pPr>
+      <w:rPr>
+        <w:rFonts w:ascii="Wingdings" w:hAnsi="Wingdings" w:hint="default"/>
+      </w:rPr>
+    </w:lvl>
+    <w:lvl w:ilvl="6" w:tplc="08090001" w:tentative="1">
+      <w:start w:val="1"/>
+      <w:numFmt w:val="bullet"/>
+      <w:lvlText w:val=""/>
+      <w:lvlJc w:val="left"/>
+      <w:pPr>
+        <w:ind w:left="5040" w:hanging="360"/>
+      </w:pPr>
+      <w:rPr>
+        <w:rFonts w:ascii="Symbol" w:hAnsi="Symbol" w:hint="default"/>
+      </w:rPr>
+    </w:lvl>
+    <w:lvl w:ilvl="7" w:tplc="08090003" w:tentative="1">
+      <w:start w:val="1"/>
+      <w:numFmt w:val="bullet"/>
+      <w:lvlText w:val="o"/>
+      <w:lvlJc w:val="left"/>
+      <w:pPr>
+        <w:ind w:left="5760" w:hanging="360"/>
+      </w:pPr>
+      <w:rPr>
+        <w:rFonts w:ascii="Courier New" w:hAnsi="Courier New" w:cs="Courier New" w:hint="default"/>
+      </w:rPr>
+    </w:lvl>
+    <w:lvl w:ilvl="8" w:tplc="08090005" w:tentative="1">
+      <w:start w:val="1"/>
+      <w:numFmt w:val="bullet"/>
+      <w:lvlText w:val=""/>
+      <w:lvlJc w:val="left"/>
+      <w:pPr>
+        <w:ind w:left="6480" w:hanging="360"/>
+      </w:pPr>
+      <w:rPr>
+        <w:rFonts w:ascii="Wingdings" w:hAnsi="Wingdings" w:hint="default"/>
+      </w:rPr>
+    </w:lvl>
+  </w:abstractNum>
+  <w:abstractNum w:abstractNumId="6" w15:restartNumberingAfterBreak="0">
+    <w:nsid w:val="20D658A8"/>
+    <w:multiLevelType w:val="hybridMultilevel"/>
+    <w:tmpl w:val="AE3481EC"/>
+    <w:lvl w:ilvl="0" w:tplc="08090001">
+      <w:start w:val="1"/>
+      <w:numFmt w:val="bullet"/>
+      <w:lvlText w:val=""/>
+      <w:lvlJc w:val="left"/>
+      <w:pPr>
+        <w:ind w:left="720" w:hanging="360"/>
+      </w:pPr>
+      <w:rPr>
+        <w:rFonts w:ascii="Symbol" w:hAnsi="Symbol" w:hint="default"/>
+      </w:rPr>
+    </w:lvl>
+    <w:lvl w:ilvl="1" w:tplc="FFFFFFFF" w:tentative="1">
+      <w:start w:val="1"/>
+      <w:numFmt w:val="bullet"/>
+      <w:lvlText w:val="o"/>
+      <w:lvlJc w:val="left"/>
+      <w:pPr>
+        <w:ind w:left="1440" w:hanging="360"/>
+      </w:pPr>
+      <w:rPr>
+        <w:rFonts w:ascii="Courier New" w:hAnsi="Courier New" w:cs="Courier New" w:hint="default"/>
+      </w:rPr>
+    </w:lvl>
+    <w:lvl w:ilvl="2" w:tplc="FFFFFFFF" w:tentative="1">
+      <w:start w:val="1"/>
+      <w:numFmt w:val="bullet"/>
+      <w:lvlText w:val=""/>
+      <w:lvlJc w:val="left"/>
+      <w:pPr>
+        <w:ind w:left="2160" w:hanging="360"/>
+      </w:pPr>
+      <w:rPr>
+        <w:rFonts w:ascii="Wingdings" w:hAnsi="Wingdings" w:hint="default"/>
+      </w:rPr>
+    </w:lvl>
+    <w:lvl w:ilvl="3" w:tplc="FFFFFFFF" w:tentative="1">
+      <w:start w:val="1"/>
+      <w:numFmt w:val="bullet"/>
+      <w:lvlText w:val=""/>
+      <w:lvlJc w:val="left"/>
+      <w:pPr>
+        <w:ind w:left="2880" w:hanging="360"/>
+      </w:pPr>
+      <w:rPr>
+        <w:rFonts w:ascii="Symbol" w:hAnsi="Symbol" w:hint="default"/>
+      </w:rPr>
+    </w:lvl>
+    <w:lvl w:ilvl="4" w:tplc="FFFFFFFF" w:tentative="1">
+      <w:start w:val="1"/>
+      <w:numFmt w:val="bullet"/>
+      <w:lvlText w:val="o"/>
+      <w:lvlJc w:val="left"/>
+      <w:pPr>
+        <w:ind w:left="3600" w:hanging="360"/>
+      </w:pPr>
+      <w:rPr>
+        <w:rFonts w:ascii="Courier New" w:hAnsi="Courier New" w:cs="Courier New" w:hint="default"/>
+      </w:rPr>
+    </w:lvl>
+    <w:lvl w:ilvl="5" w:tplc="FFFFFFFF" w:tentative="1">
+      <w:start w:val="1"/>
+      <w:numFmt w:val="bullet"/>
+      <w:lvlText w:val=""/>
+      <w:lvlJc w:val="left"/>
+      <w:pPr>
+        <w:ind w:left="4320" w:hanging="360"/>
+      </w:pPr>
+      <w:rPr>
+        <w:rFonts w:ascii="Wingdings" w:hAnsi="Wingdings" w:hint="default"/>
+      </w:rPr>
+    </w:lvl>
+    <w:lvl w:ilvl="6" w:tplc="FFFFFFFF" w:tentative="1">
+      <w:start w:val="1"/>
+      <w:numFmt w:val="bullet"/>
+      <w:lvlText w:val=""/>
+      <w:lvlJc w:val="left"/>
+      <w:pPr>
+        <w:ind w:left="5040" w:hanging="360"/>
+      </w:pPr>
+      <w:rPr>
+        <w:rFonts w:ascii="Symbol" w:hAnsi="Symbol" w:hint="default"/>
+      </w:rPr>
+    </w:lvl>
+    <w:lvl w:ilvl="7" w:tplc="FFFFFFFF" w:tentative="1">
+      <w:start w:val="1"/>
+      <w:numFmt w:val="bullet"/>
+      <w:lvlText w:val="o"/>
+      <w:lvlJc w:val="left"/>
+      <w:pPr>
+        <w:ind w:left="5760" w:hanging="360"/>
+      </w:pPr>
+      <w:rPr>
+        <w:rFonts w:ascii="Courier New" w:hAnsi="Courier New" w:cs="Courier New" w:hint="default"/>
+      </w:rPr>
+    </w:lvl>
+    <w:lvl w:ilvl="8" w:tplc="FFFFFFFF" w:tentative="1">
+      <w:start w:val="1"/>
+      <w:numFmt w:val="bullet"/>
+      <w:lvlText w:val=""/>
+      <w:lvlJc w:val="left"/>
+      <w:pPr>
+        <w:ind w:left="6480" w:hanging="360"/>
+      </w:pPr>
+      <w:rPr>
+        <w:rFonts w:ascii="Wingdings" w:hAnsi="Wingdings" w:hint="default"/>
+      </w:rPr>
+    </w:lvl>
+  </w:abstractNum>
+  <w:abstractNum w:abstractNumId="7" w15:restartNumberingAfterBreak="0">
+    <w:nsid w:val="247303BC"/>
+    <w:multiLevelType w:val="hybridMultilevel"/>
+    <w:tmpl w:val="01F2FC22"/>
+    <w:lvl w:ilvl="0" w:tplc="08090001">
+      <w:start w:val="1"/>
+      <w:numFmt w:val="bullet"/>
+      <w:lvlText w:val=""/>
+      <w:lvlJc w:val="left"/>
+      <w:pPr>
+        <w:ind w:left="720" w:hanging="360"/>
+      </w:pPr>
+      <w:rPr>
+        <w:rFonts w:ascii="Symbol" w:hAnsi="Symbol" w:hint="default"/>
+      </w:rPr>
+    </w:lvl>
+    <w:lvl w:ilvl="1" w:tplc="08090003" w:tentative="1">
+      <w:start w:val="1"/>
+      <w:numFmt w:val="bullet"/>
+      <w:lvlText w:val="o"/>
+      <w:lvlJc w:val="left"/>
+      <w:pPr>
+        <w:ind w:left="1440" w:hanging="360"/>
+      </w:pPr>
+      <w:rPr>
+        <w:rFonts w:ascii="Courier New" w:hAnsi="Courier New" w:cs="Courier New" w:hint="default"/>
+      </w:rPr>
+    </w:lvl>
+    <w:lvl w:ilvl="2" w:tplc="08090005" w:tentative="1">
+      <w:start w:val="1"/>
+      <w:numFmt w:val="bullet"/>
+      <w:lvlText w:val=""/>
+      <w:lvlJc w:val="left"/>
+      <w:pPr>
+        <w:ind w:left="2160" w:hanging="360"/>
+      </w:pPr>
+      <w:rPr>
+        <w:rFonts w:ascii="Wingdings" w:hAnsi="Wingdings" w:hint="default"/>
+      </w:rPr>
+    </w:lvl>
+    <w:lvl w:ilvl="3" w:tplc="08090001" w:tentative="1">
+      <w:start w:val="1"/>
+      <w:numFmt w:val="bullet"/>
+      <w:lvlText w:val=""/>
+      <w:lvlJc w:val="left"/>
+      <w:pPr>
+        <w:ind w:left="2880" w:hanging="360"/>
+      </w:pPr>
+      <w:rPr>
+        <w:rFonts w:ascii="Symbol" w:hAnsi="Symbol" w:hint="default"/>
+      </w:rPr>
+    </w:lvl>
+    <w:lvl w:ilvl="4" w:tplc="08090003" w:tentative="1">
+      <w:start w:val="1"/>
+      <w:numFmt w:val="bullet"/>
+      <w:lvlText w:val="o"/>
+      <w:lvlJc w:val="left"/>
+      <w:pPr>
+        <w:ind w:left="3600" w:hanging="360"/>
+      </w:pPr>
+      <w:rPr>
+        <w:rFonts w:ascii="Courier New" w:hAnsi="Courier New" w:cs="Courier New" w:hint="default"/>
+      </w:rPr>
+    </w:lvl>
+    <w:lvl w:ilvl="5" w:tplc="08090005" w:tentative="1">
+      <w:start w:val="1"/>
+      <w:numFmt w:val="bullet"/>
+      <w:lvlText w:val=""/>
+      <w:lvlJc w:val="left"/>
+      <w:pPr>
+        <w:ind w:left="4320" w:hanging="360"/>
+      </w:pPr>
+      <w:rPr>
+        <w:rFonts w:ascii="Wingdings" w:hAnsi="Wingdings" w:hint="default"/>
+      </w:rPr>
+    </w:lvl>
+    <w:lvl w:ilvl="6" w:tplc="08090001" w:tentative="1">
+      <w:start w:val="1"/>
+      <w:numFmt w:val="bullet"/>
+      <w:lvlText w:val=""/>
+      <w:lvlJc w:val="left"/>
+      <w:pPr>
+        <w:ind w:left="5040" w:hanging="360"/>
+      </w:pPr>
+      <w:rPr>
+        <w:rFonts w:ascii="Symbol" w:hAnsi="Symbol" w:hint="default"/>
+      </w:rPr>
+    </w:lvl>
+    <w:lvl w:ilvl="7" w:tplc="08090003" w:tentative="1">
+      <w:start w:val="1"/>
+      <w:numFmt w:val="bullet"/>
+      <w:lvlText w:val="o"/>
+      <w:lvlJc w:val="left"/>
+      <w:pPr>
+        <w:ind w:left="5760" w:hanging="360"/>
+      </w:pPr>
+      <w:rPr>
+        <w:rFonts w:ascii="Courier New" w:hAnsi="Courier New" w:cs="Courier New" w:hint="default"/>
+      </w:rPr>
+    </w:lvl>
+    <w:lvl w:ilvl="8" w:tplc="08090005" w:tentative="1">
+      <w:start w:val="1"/>
+      <w:numFmt w:val="bullet"/>
+      <w:lvlText w:val=""/>
+      <w:lvlJc w:val="left"/>
+      <w:pPr>
+        <w:ind w:left="6480" w:hanging="360"/>
+      </w:pPr>
+      <w:rPr>
+        <w:rFonts w:ascii="Wingdings" w:hAnsi="Wingdings" w:hint="default"/>
+      </w:rPr>
+    </w:lvl>
+  </w:abstractNum>
+  <w:abstractNum w:abstractNumId="8" w15:restartNumberingAfterBreak="0">
+    <w:nsid w:val="27D976B6"/>
+    <w:multiLevelType w:val="hybridMultilevel"/>
+    <w:tmpl w:val="DC5401F4"/>
+    <w:lvl w:ilvl="0" w:tplc="08090001">
+      <w:start w:val="1"/>
+      <w:numFmt w:val="bullet"/>
+      <w:lvlText w:val=""/>
+      <w:lvlJc w:val="left"/>
+      <w:pPr>
+        <w:ind w:left="720" w:hanging="360"/>
+      </w:pPr>
+      <w:rPr>
+        <w:rFonts w:ascii="Symbol" w:hAnsi="Symbol" w:hint="default"/>
+      </w:rPr>
+    </w:lvl>
+    <w:lvl w:ilvl="1" w:tplc="08090003" w:tentative="1">
+      <w:start w:val="1"/>
+      <w:numFmt w:val="bullet"/>
+      <w:lvlText w:val="o"/>
+      <w:lvlJc w:val="left"/>
+      <w:pPr>
+        <w:ind w:left="1440" w:hanging="360"/>
+      </w:pPr>
+      <w:rPr>
+        <w:rFonts w:ascii="Courier New" w:hAnsi="Courier New" w:cs="Courier New" w:hint="default"/>
+      </w:rPr>
+    </w:lvl>
+    <w:lvl w:ilvl="2" w:tplc="08090005" w:tentative="1">
+      <w:start w:val="1"/>
+      <w:numFmt w:val="bullet"/>
+      <w:lvlText w:val=""/>
+      <w:lvlJc w:val="left"/>
+      <w:pPr>
+        <w:ind w:left="2160" w:hanging="360"/>
+      </w:pPr>
+      <w:rPr>
+        <w:rFonts w:ascii="Wingdings" w:hAnsi="Wingdings" w:hint="default"/>
+      </w:rPr>
+    </w:lvl>
+    <w:lvl w:ilvl="3" w:tplc="08090001" w:tentative="1">
+      <w:start w:val="1"/>
+      <w:numFmt w:val="bullet"/>
+      <w:lvlText w:val=""/>
+      <w:lvlJc w:val="left"/>
+      <w:pPr>
+        <w:ind w:left="2880" w:hanging="360"/>
+      </w:pPr>
+      <w:rPr>
+        <w:rFonts w:ascii="Symbol" w:hAnsi="Symbol" w:hint="default"/>
+      </w:rPr>
+    </w:lvl>
+    <w:lvl w:ilvl="4" w:tplc="08090003" w:tentative="1">
+      <w:start w:val="1"/>
+      <w:numFmt w:val="bullet"/>
+      <w:lvlText w:val="o"/>
+      <w:lvlJc w:val="left"/>
+      <w:pPr>
+        <w:ind w:left="3600" w:hanging="360"/>
+      </w:pPr>
+      <w:rPr>
+        <w:rFonts w:ascii="Courier New" w:hAnsi="Courier New" w:cs="Courier New" w:hint="default"/>
+      </w:rPr>
+    </w:lvl>
+    <w:lvl w:ilvl="5" w:tplc="08090005" w:tentative="1">
+      <w:start w:val="1"/>
+      <w:numFmt w:val="bullet"/>
+      <w:lvlText w:val=""/>
+      <w:lvlJc w:val="left"/>
+      <w:pPr>
+        <w:ind w:left="4320" w:hanging="360"/>
+      </w:pPr>
+      <w:rPr>
+        <w:rFonts w:ascii="Wingdings" w:hAnsi="Wingdings" w:hint="default"/>
+      </w:rPr>
+    </w:lvl>
+    <w:lvl w:ilvl="6" w:tplc="08090001" w:tentative="1">
+      <w:start w:val="1"/>
+      <w:numFmt w:val="bullet"/>
+      <w:lvlText w:val=""/>
+      <w:lvlJc w:val="left"/>
+      <w:pPr>
+        <w:ind w:left="5040" w:hanging="360"/>
+      </w:pPr>
+      <w:rPr>
+        <w:rFonts w:ascii="Symbol" w:hAnsi="Symbol" w:hint="default"/>
+      </w:rPr>
+    </w:lvl>
+    <w:lvl w:ilvl="7" w:tplc="08090003" w:tentative="1">
+      <w:start w:val="1"/>
+      <w:numFmt w:val="bullet"/>
+      <w:lvlText w:val="o"/>
+      <w:lvlJc w:val="left"/>
+      <w:pPr>
+        <w:ind w:left="5760" w:hanging="360"/>
+      </w:pPr>
+      <w:rPr>
+        <w:rFonts w:ascii="Courier New" w:hAnsi="Courier New" w:cs="Courier New" w:hint="default"/>
+      </w:rPr>
+    </w:lvl>
+    <w:lvl w:ilvl="8" w:tplc="08090005" w:tentative="1">
+      <w:start w:val="1"/>
+      <w:numFmt w:val="bullet"/>
+      <w:lvlText w:val=""/>
+      <w:lvlJc w:val="left"/>
+      <w:pPr>
+        <w:ind w:left="6480" w:hanging="360"/>
+      </w:pPr>
+      <w:rPr>
+        <w:rFonts w:ascii="Wingdings" w:hAnsi="Wingdings" w:hint="default"/>
+      </w:rPr>
+    </w:lvl>
+  </w:abstractNum>
+  <w:abstractNum w:abstractNumId="9" w15:restartNumberingAfterBreak="0">
     <w:nsid w:val="32675F42"/>
     <w:multiLevelType w:val="hybridMultilevel"/>
     <w:tmpl w:val="CA4C6A64"/>
@@ -2672,7 +4903,545 @@
       </w:pPr>
     </w:lvl>
   </w:abstractNum>
-  <w:abstractNum w:abstractNumId="1" w15:restartNumberingAfterBreak="0">
+  <w:abstractNum w:abstractNumId="10" w15:restartNumberingAfterBreak="0">
+    <w:nsid w:val="34D46ACA"/>
+    <w:multiLevelType w:val="hybridMultilevel"/>
+    <w:tmpl w:val="104809C6"/>
+    <w:lvl w:ilvl="0" w:tplc="08090001">
+      <w:start w:val="1"/>
+      <w:numFmt w:val="bullet"/>
+      <w:lvlText w:val=""/>
+      <w:lvlJc w:val="left"/>
+      <w:pPr>
+        <w:ind w:left="6480" w:hanging="360"/>
+      </w:pPr>
+      <w:rPr>
+        <w:rFonts w:ascii="Symbol" w:hAnsi="Symbol" w:hint="default"/>
+      </w:rPr>
+    </w:lvl>
+    <w:lvl w:ilvl="1" w:tplc="08090003" w:tentative="1">
+      <w:start w:val="1"/>
+      <w:numFmt w:val="bullet"/>
+      <w:lvlText w:val="o"/>
+      <w:lvlJc w:val="left"/>
+      <w:pPr>
+        <w:ind w:left="7200" w:hanging="360"/>
+      </w:pPr>
+      <w:rPr>
+        <w:rFonts w:ascii="Courier New" w:hAnsi="Courier New" w:cs="Courier New" w:hint="default"/>
+      </w:rPr>
+    </w:lvl>
+    <w:lvl w:ilvl="2" w:tplc="08090005" w:tentative="1">
+      <w:start w:val="1"/>
+      <w:numFmt w:val="bullet"/>
+      <w:lvlText w:val=""/>
+      <w:lvlJc w:val="left"/>
+      <w:pPr>
+        <w:ind w:left="7920" w:hanging="360"/>
+      </w:pPr>
+      <w:rPr>
+        <w:rFonts w:ascii="Wingdings" w:hAnsi="Wingdings" w:hint="default"/>
+      </w:rPr>
+    </w:lvl>
+    <w:lvl w:ilvl="3" w:tplc="08090001" w:tentative="1">
+      <w:start w:val="1"/>
+      <w:numFmt w:val="bullet"/>
+      <w:lvlText w:val=""/>
+      <w:lvlJc w:val="left"/>
+      <w:pPr>
+        <w:ind w:left="8640" w:hanging="360"/>
+      </w:pPr>
+      <w:rPr>
+        <w:rFonts w:ascii="Symbol" w:hAnsi="Symbol" w:hint="default"/>
+      </w:rPr>
+    </w:lvl>
+    <w:lvl w:ilvl="4" w:tplc="08090003" w:tentative="1">
+      <w:start w:val="1"/>
+      <w:numFmt w:val="bullet"/>
+      <w:lvlText w:val="o"/>
+      <w:lvlJc w:val="left"/>
+      <w:pPr>
+        <w:ind w:left="9360" w:hanging="360"/>
+      </w:pPr>
+      <w:rPr>
+        <w:rFonts w:ascii="Courier New" w:hAnsi="Courier New" w:cs="Courier New" w:hint="default"/>
+      </w:rPr>
+    </w:lvl>
+    <w:lvl w:ilvl="5" w:tplc="08090005" w:tentative="1">
+      <w:start w:val="1"/>
+      <w:numFmt w:val="bullet"/>
+      <w:lvlText w:val=""/>
+      <w:lvlJc w:val="left"/>
+      <w:pPr>
+        <w:ind w:left="10080" w:hanging="360"/>
+      </w:pPr>
+      <w:rPr>
+        <w:rFonts w:ascii="Wingdings" w:hAnsi="Wingdings" w:hint="default"/>
+      </w:rPr>
+    </w:lvl>
+    <w:lvl w:ilvl="6" w:tplc="08090001" w:tentative="1">
+      <w:start w:val="1"/>
+      <w:numFmt w:val="bullet"/>
+      <w:lvlText w:val=""/>
+      <w:lvlJc w:val="left"/>
+      <w:pPr>
+        <w:ind w:left="10800" w:hanging="360"/>
+      </w:pPr>
+      <w:rPr>
+        <w:rFonts w:ascii="Symbol" w:hAnsi="Symbol" w:hint="default"/>
+      </w:rPr>
+    </w:lvl>
+    <w:lvl w:ilvl="7" w:tplc="08090003" w:tentative="1">
+      <w:start w:val="1"/>
+      <w:numFmt w:val="bullet"/>
+      <w:lvlText w:val="o"/>
+      <w:lvlJc w:val="left"/>
+      <w:pPr>
+        <w:ind w:left="11520" w:hanging="360"/>
+      </w:pPr>
+      <w:rPr>
+        <w:rFonts w:ascii="Courier New" w:hAnsi="Courier New" w:cs="Courier New" w:hint="default"/>
+      </w:rPr>
+    </w:lvl>
+    <w:lvl w:ilvl="8" w:tplc="08090005" w:tentative="1">
+      <w:start w:val="1"/>
+      <w:numFmt w:val="bullet"/>
+      <w:lvlText w:val=""/>
+      <w:lvlJc w:val="left"/>
+      <w:pPr>
+        <w:ind w:left="12240" w:hanging="360"/>
+      </w:pPr>
+      <w:rPr>
+        <w:rFonts w:ascii="Wingdings" w:hAnsi="Wingdings" w:hint="default"/>
+      </w:rPr>
+    </w:lvl>
+  </w:abstractNum>
+  <w:abstractNum w:abstractNumId="11" w15:restartNumberingAfterBreak="0">
+    <w:nsid w:val="34F56830"/>
+    <w:multiLevelType w:val="hybridMultilevel"/>
+    <w:tmpl w:val="794CB59C"/>
+    <w:lvl w:ilvl="0" w:tplc="0809000F">
+      <w:start w:val="1"/>
+      <w:numFmt w:val="decimal"/>
+      <w:lvlText w:val="%1."/>
+      <w:lvlJc w:val="left"/>
+      <w:pPr>
+        <w:ind w:left="3600" w:hanging="360"/>
+      </w:pPr>
+    </w:lvl>
+    <w:lvl w:ilvl="1" w:tplc="08090019" w:tentative="1">
+      <w:start w:val="1"/>
+      <w:numFmt w:val="lowerLetter"/>
+      <w:lvlText w:val="%2."/>
+      <w:lvlJc w:val="left"/>
+      <w:pPr>
+        <w:ind w:left="4320" w:hanging="360"/>
+      </w:pPr>
+    </w:lvl>
+    <w:lvl w:ilvl="2" w:tplc="0809001B" w:tentative="1">
+      <w:start w:val="1"/>
+      <w:numFmt w:val="lowerRoman"/>
+      <w:lvlText w:val="%3."/>
+      <w:lvlJc w:val="right"/>
+      <w:pPr>
+        <w:ind w:left="5040" w:hanging="180"/>
+      </w:pPr>
+    </w:lvl>
+    <w:lvl w:ilvl="3" w:tplc="0809000F" w:tentative="1">
+      <w:start w:val="1"/>
+      <w:numFmt w:val="decimal"/>
+      <w:lvlText w:val="%4."/>
+      <w:lvlJc w:val="left"/>
+      <w:pPr>
+        <w:ind w:left="5760" w:hanging="360"/>
+      </w:pPr>
+    </w:lvl>
+    <w:lvl w:ilvl="4" w:tplc="08090019" w:tentative="1">
+      <w:start w:val="1"/>
+      <w:numFmt w:val="lowerLetter"/>
+      <w:lvlText w:val="%5."/>
+      <w:lvlJc w:val="left"/>
+      <w:pPr>
+        <w:ind w:left="6480" w:hanging="360"/>
+      </w:pPr>
+    </w:lvl>
+    <w:lvl w:ilvl="5" w:tplc="0809001B" w:tentative="1">
+      <w:start w:val="1"/>
+      <w:numFmt w:val="lowerRoman"/>
+      <w:lvlText w:val="%6."/>
+      <w:lvlJc w:val="right"/>
+      <w:pPr>
+        <w:ind w:left="7200" w:hanging="180"/>
+      </w:pPr>
+    </w:lvl>
+    <w:lvl w:ilvl="6" w:tplc="0809000F" w:tentative="1">
+      <w:start w:val="1"/>
+      <w:numFmt w:val="decimal"/>
+      <w:lvlText w:val="%7."/>
+      <w:lvlJc w:val="left"/>
+      <w:pPr>
+        <w:ind w:left="7920" w:hanging="360"/>
+      </w:pPr>
+    </w:lvl>
+    <w:lvl w:ilvl="7" w:tplc="08090019" w:tentative="1">
+      <w:start w:val="1"/>
+      <w:numFmt w:val="lowerLetter"/>
+      <w:lvlText w:val="%8."/>
+      <w:lvlJc w:val="left"/>
+      <w:pPr>
+        <w:ind w:left="8640" w:hanging="360"/>
+      </w:pPr>
+    </w:lvl>
+    <w:lvl w:ilvl="8" w:tplc="0809001B" w:tentative="1">
+      <w:start w:val="1"/>
+      <w:numFmt w:val="lowerRoman"/>
+      <w:lvlText w:val="%9."/>
+      <w:lvlJc w:val="right"/>
+      <w:pPr>
+        <w:ind w:left="9360" w:hanging="180"/>
+      </w:pPr>
+    </w:lvl>
+  </w:abstractNum>
+  <w:abstractNum w:abstractNumId="12" w15:restartNumberingAfterBreak="0">
+    <w:nsid w:val="4A88158D"/>
+    <w:multiLevelType w:val="hybridMultilevel"/>
+    <w:tmpl w:val="EF52AF24"/>
+    <w:lvl w:ilvl="0" w:tplc="08090001">
+      <w:start w:val="1"/>
+      <w:numFmt w:val="bullet"/>
+      <w:lvlText w:val=""/>
+      <w:lvlJc w:val="left"/>
+      <w:pPr>
+        <w:ind w:left="720" w:hanging="360"/>
+      </w:pPr>
+      <w:rPr>
+        <w:rFonts w:ascii="Symbol" w:hAnsi="Symbol" w:hint="default"/>
+      </w:rPr>
+    </w:lvl>
+    <w:lvl w:ilvl="1" w:tplc="08090003" w:tentative="1">
+      <w:start w:val="1"/>
+      <w:numFmt w:val="bullet"/>
+      <w:lvlText w:val="o"/>
+      <w:lvlJc w:val="left"/>
+      <w:pPr>
+        <w:ind w:left="1440" w:hanging="360"/>
+      </w:pPr>
+      <w:rPr>
+        <w:rFonts w:ascii="Courier New" w:hAnsi="Courier New" w:cs="Courier New" w:hint="default"/>
+      </w:rPr>
+    </w:lvl>
+    <w:lvl w:ilvl="2" w:tplc="08090005" w:tentative="1">
+      <w:start w:val="1"/>
+      <w:numFmt w:val="bullet"/>
+      <w:lvlText w:val=""/>
+      <w:lvlJc w:val="left"/>
+      <w:pPr>
+        <w:ind w:left="2160" w:hanging="360"/>
+      </w:pPr>
+      <w:rPr>
+        <w:rFonts w:ascii="Wingdings" w:hAnsi="Wingdings" w:hint="default"/>
+      </w:rPr>
+    </w:lvl>
+    <w:lvl w:ilvl="3" w:tplc="08090001" w:tentative="1">
+      <w:start w:val="1"/>
+      <w:numFmt w:val="bullet"/>
+      <w:lvlText w:val=""/>
+      <w:lvlJc w:val="left"/>
+      <w:pPr>
+        <w:ind w:left="2880" w:hanging="360"/>
+      </w:pPr>
+      <w:rPr>
+        <w:rFonts w:ascii="Symbol" w:hAnsi="Symbol" w:hint="default"/>
+      </w:rPr>
+    </w:lvl>
+    <w:lvl w:ilvl="4" w:tplc="08090003" w:tentative="1">
+      <w:start w:val="1"/>
+      <w:numFmt w:val="bullet"/>
+      <w:lvlText w:val="o"/>
+      <w:lvlJc w:val="left"/>
+      <w:pPr>
+        <w:ind w:left="3600" w:hanging="360"/>
+      </w:pPr>
+      <w:rPr>
+        <w:rFonts w:ascii="Courier New" w:hAnsi="Courier New" w:cs="Courier New" w:hint="default"/>
+      </w:rPr>
+    </w:lvl>
+    <w:lvl w:ilvl="5" w:tplc="08090005" w:tentative="1">
+      <w:start w:val="1"/>
+      <w:numFmt w:val="bullet"/>
+      <w:lvlText w:val=""/>
+      <w:lvlJc w:val="left"/>
+      <w:pPr>
+        <w:ind w:left="4320" w:hanging="360"/>
+      </w:pPr>
+      <w:rPr>
+        <w:rFonts w:ascii="Wingdings" w:hAnsi="Wingdings" w:hint="default"/>
+      </w:rPr>
+    </w:lvl>
+    <w:lvl w:ilvl="6" w:tplc="08090001" w:tentative="1">
+      <w:start w:val="1"/>
+      <w:numFmt w:val="bullet"/>
+      <w:lvlText w:val=""/>
+      <w:lvlJc w:val="left"/>
+      <w:pPr>
+        <w:ind w:left="5040" w:hanging="360"/>
+      </w:pPr>
+      <w:rPr>
+        <w:rFonts w:ascii="Symbol" w:hAnsi="Symbol" w:hint="default"/>
+      </w:rPr>
+    </w:lvl>
+    <w:lvl w:ilvl="7" w:tplc="08090003" w:tentative="1">
+      <w:start w:val="1"/>
+      <w:numFmt w:val="bullet"/>
+      <w:lvlText w:val="o"/>
+      <w:lvlJc w:val="left"/>
+      <w:pPr>
+        <w:ind w:left="5760" w:hanging="360"/>
+      </w:pPr>
+      <w:rPr>
+        <w:rFonts w:ascii="Courier New" w:hAnsi="Courier New" w:cs="Courier New" w:hint="default"/>
+      </w:rPr>
+    </w:lvl>
+    <w:lvl w:ilvl="8" w:tplc="08090005" w:tentative="1">
+      <w:start w:val="1"/>
+      <w:numFmt w:val="bullet"/>
+      <w:lvlText w:val=""/>
+      <w:lvlJc w:val="left"/>
+      <w:pPr>
+        <w:ind w:left="6480" w:hanging="360"/>
+      </w:pPr>
+      <w:rPr>
+        <w:rFonts w:ascii="Wingdings" w:hAnsi="Wingdings" w:hint="default"/>
+      </w:rPr>
+    </w:lvl>
+  </w:abstractNum>
+  <w:abstractNum w:abstractNumId="13" w15:restartNumberingAfterBreak="0">
+    <w:nsid w:val="4ABB2C2A"/>
+    <w:multiLevelType w:val="hybridMultilevel"/>
+    <w:tmpl w:val="F4AE70CC"/>
+    <w:lvl w:ilvl="0" w:tplc="08090001">
+      <w:start w:val="1"/>
+      <w:numFmt w:val="bullet"/>
+      <w:lvlText w:val=""/>
+      <w:lvlJc w:val="left"/>
+      <w:pPr>
+        <w:ind w:left="3600" w:hanging="360"/>
+      </w:pPr>
+      <w:rPr>
+        <w:rFonts w:ascii="Symbol" w:hAnsi="Symbol" w:hint="default"/>
+      </w:rPr>
+    </w:lvl>
+    <w:lvl w:ilvl="1" w:tplc="08090003" w:tentative="1">
+      <w:start w:val="1"/>
+      <w:numFmt w:val="bullet"/>
+      <w:lvlText w:val="o"/>
+      <w:lvlJc w:val="left"/>
+      <w:pPr>
+        <w:ind w:left="4320" w:hanging="360"/>
+      </w:pPr>
+      <w:rPr>
+        <w:rFonts w:ascii="Courier New" w:hAnsi="Courier New" w:cs="Courier New" w:hint="default"/>
+      </w:rPr>
+    </w:lvl>
+    <w:lvl w:ilvl="2" w:tplc="08090005" w:tentative="1">
+      <w:start w:val="1"/>
+      <w:numFmt w:val="bullet"/>
+      <w:lvlText w:val=""/>
+      <w:lvlJc w:val="left"/>
+      <w:pPr>
+        <w:ind w:left="5040" w:hanging="360"/>
+      </w:pPr>
+      <w:rPr>
+        <w:rFonts w:ascii="Wingdings" w:hAnsi="Wingdings" w:hint="default"/>
+      </w:rPr>
+    </w:lvl>
+    <w:lvl w:ilvl="3" w:tplc="08090001" w:tentative="1">
+      <w:start w:val="1"/>
+      <w:numFmt w:val="bullet"/>
+      <w:lvlText w:val=""/>
+      <w:lvlJc w:val="left"/>
+      <w:pPr>
+        <w:ind w:left="5760" w:hanging="360"/>
+      </w:pPr>
+      <w:rPr>
+        <w:rFonts w:ascii="Symbol" w:hAnsi="Symbol" w:hint="default"/>
+      </w:rPr>
+    </w:lvl>
+    <w:lvl w:ilvl="4" w:tplc="08090003" w:tentative="1">
+      <w:start w:val="1"/>
+      <w:numFmt w:val="bullet"/>
+      <w:lvlText w:val="o"/>
+      <w:lvlJc w:val="left"/>
+      <w:pPr>
+        <w:ind w:left="6480" w:hanging="360"/>
+      </w:pPr>
+      <w:rPr>
+        <w:rFonts w:ascii="Courier New" w:hAnsi="Courier New" w:cs="Courier New" w:hint="default"/>
+      </w:rPr>
+    </w:lvl>
+    <w:lvl w:ilvl="5" w:tplc="08090005" w:tentative="1">
+      <w:start w:val="1"/>
+      <w:numFmt w:val="bullet"/>
+      <w:lvlText w:val=""/>
+      <w:lvlJc w:val="left"/>
+      <w:pPr>
+        <w:ind w:left="7200" w:hanging="360"/>
+      </w:pPr>
+      <w:rPr>
+        <w:rFonts w:ascii="Wingdings" w:hAnsi="Wingdings" w:hint="default"/>
+      </w:rPr>
+    </w:lvl>
+    <w:lvl w:ilvl="6" w:tplc="08090001" w:tentative="1">
+      <w:start w:val="1"/>
+      <w:numFmt w:val="bullet"/>
+      <w:lvlText w:val=""/>
+      <w:lvlJc w:val="left"/>
+      <w:pPr>
+        <w:ind w:left="7920" w:hanging="360"/>
+      </w:pPr>
+      <w:rPr>
+        <w:rFonts w:ascii="Symbol" w:hAnsi="Symbol" w:hint="default"/>
+      </w:rPr>
+    </w:lvl>
+    <w:lvl w:ilvl="7" w:tplc="08090003" w:tentative="1">
+      <w:start w:val="1"/>
+      <w:numFmt w:val="bullet"/>
+      <w:lvlText w:val="o"/>
+      <w:lvlJc w:val="left"/>
+      <w:pPr>
+        <w:ind w:left="8640" w:hanging="360"/>
+      </w:pPr>
+      <w:rPr>
+        <w:rFonts w:ascii="Courier New" w:hAnsi="Courier New" w:cs="Courier New" w:hint="default"/>
+      </w:rPr>
+    </w:lvl>
+    <w:lvl w:ilvl="8" w:tplc="08090005" w:tentative="1">
+      <w:start w:val="1"/>
+      <w:numFmt w:val="bullet"/>
+      <w:lvlText w:val=""/>
+      <w:lvlJc w:val="left"/>
+      <w:pPr>
+        <w:ind w:left="9360" w:hanging="360"/>
+      </w:pPr>
+      <w:rPr>
+        <w:rFonts w:ascii="Wingdings" w:hAnsi="Wingdings" w:hint="default"/>
+      </w:rPr>
+    </w:lvl>
+  </w:abstractNum>
+  <w:abstractNum w:abstractNumId="14" w15:restartNumberingAfterBreak="0">
+    <w:nsid w:val="50627DC6"/>
+    <w:multiLevelType w:val="hybridMultilevel"/>
+    <w:tmpl w:val="EF7887EC"/>
+    <w:lvl w:ilvl="0" w:tplc="08090001">
+      <w:start w:val="1"/>
+      <w:numFmt w:val="bullet"/>
+      <w:lvlText w:val=""/>
+      <w:lvlJc w:val="left"/>
+      <w:pPr>
+        <w:ind w:left="3600" w:hanging="360"/>
+      </w:pPr>
+      <w:rPr>
+        <w:rFonts w:ascii="Symbol" w:hAnsi="Symbol" w:hint="default"/>
+      </w:rPr>
+    </w:lvl>
+    <w:lvl w:ilvl="1" w:tplc="08090003" w:tentative="1">
+      <w:start w:val="1"/>
+      <w:numFmt w:val="bullet"/>
+      <w:lvlText w:val="o"/>
+      <w:lvlJc w:val="left"/>
+      <w:pPr>
+        <w:ind w:left="4320" w:hanging="360"/>
+      </w:pPr>
+      <w:rPr>
+        <w:rFonts w:ascii="Courier New" w:hAnsi="Courier New" w:cs="Courier New" w:hint="default"/>
+      </w:rPr>
+    </w:lvl>
+    <w:lvl w:ilvl="2" w:tplc="08090005" w:tentative="1">
+      <w:start w:val="1"/>
+      <w:numFmt w:val="bullet"/>
+      <w:lvlText w:val=""/>
+      <w:lvlJc w:val="left"/>
+      <w:pPr>
+        <w:ind w:left="5040" w:hanging="360"/>
+      </w:pPr>
+      <w:rPr>
+        <w:rFonts w:ascii="Wingdings" w:hAnsi="Wingdings" w:hint="default"/>
+      </w:rPr>
+    </w:lvl>
+    <w:lvl w:ilvl="3" w:tplc="08090001" w:tentative="1">
+      <w:start w:val="1"/>
+      <w:numFmt w:val="bullet"/>
+      <w:lvlText w:val=""/>
+      <w:lvlJc w:val="left"/>
+      <w:pPr>
+        <w:ind w:left="5760" w:hanging="360"/>
+      </w:pPr>
+      <w:rPr>
+        <w:rFonts w:ascii="Symbol" w:hAnsi="Symbol" w:hint="default"/>
+      </w:rPr>
+    </w:lvl>
+    <w:lvl w:ilvl="4" w:tplc="08090003" w:tentative="1">
+      <w:start w:val="1"/>
+      <w:numFmt w:val="bullet"/>
+      <w:lvlText w:val="o"/>
+      <w:lvlJc w:val="left"/>
+      <w:pPr>
+        <w:ind w:left="6480" w:hanging="360"/>
+      </w:pPr>
+      <w:rPr>
+        <w:rFonts w:ascii="Courier New" w:hAnsi="Courier New" w:cs="Courier New" w:hint="default"/>
+      </w:rPr>
+    </w:lvl>
+    <w:lvl w:ilvl="5" w:tplc="08090005" w:tentative="1">
+      <w:start w:val="1"/>
+      <w:numFmt w:val="bullet"/>
+      <w:lvlText w:val=""/>
+      <w:lvlJc w:val="left"/>
+      <w:pPr>
+        <w:ind w:left="7200" w:hanging="360"/>
+      </w:pPr>
+      <w:rPr>
+        <w:rFonts w:ascii="Wingdings" w:hAnsi="Wingdings" w:hint="default"/>
+      </w:rPr>
+    </w:lvl>
+    <w:lvl w:ilvl="6" w:tplc="08090001" w:tentative="1">
+      <w:start w:val="1"/>
+      <w:numFmt w:val="bullet"/>
+      <w:lvlText w:val=""/>
+      <w:lvlJc w:val="left"/>
+      <w:pPr>
+        <w:ind w:left="7920" w:hanging="360"/>
+      </w:pPr>
+      <w:rPr>
+        <w:rFonts w:ascii="Symbol" w:hAnsi="Symbol" w:hint="default"/>
+      </w:rPr>
+    </w:lvl>
+    <w:lvl w:ilvl="7" w:tplc="08090003" w:tentative="1">
+      <w:start w:val="1"/>
+      <w:numFmt w:val="bullet"/>
+      <w:lvlText w:val="o"/>
+      <w:lvlJc w:val="left"/>
+      <w:pPr>
+        <w:ind w:left="8640" w:hanging="360"/>
+      </w:pPr>
+      <w:rPr>
+        <w:rFonts w:ascii="Courier New" w:hAnsi="Courier New" w:cs="Courier New" w:hint="default"/>
+      </w:rPr>
+    </w:lvl>
+    <w:lvl w:ilvl="8" w:tplc="08090005" w:tentative="1">
+      <w:start w:val="1"/>
+      <w:numFmt w:val="bullet"/>
+      <w:lvlText w:val=""/>
+      <w:lvlJc w:val="left"/>
+      <w:pPr>
+        <w:ind w:left="9360" w:hanging="360"/>
+      </w:pPr>
+      <w:rPr>
+        <w:rFonts w:ascii="Wingdings" w:hAnsi="Wingdings" w:hint="default"/>
+      </w:rPr>
+    </w:lvl>
+  </w:abstractNum>
+  <w:abstractNum w:abstractNumId="15" w15:restartNumberingAfterBreak="0">
     <w:nsid w:val="538E3B11"/>
     <w:multiLevelType w:val="multilevel"/>
     <w:tmpl w:val="90B03702"/>
@@ -2759,7 +5528,7 @@
       </w:pPr>
     </w:lvl>
   </w:abstractNum>
-  <w:abstractNum w:abstractNumId="2" w15:restartNumberingAfterBreak="0">
+  <w:abstractNum w:abstractNumId="16" w15:restartNumberingAfterBreak="0">
     <w:nsid w:val="53B628A4"/>
     <w:multiLevelType w:val="hybridMultilevel"/>
     <w:tmpl w:val="9B1CE7C6"/>
@@ -2872,7 +5641,120 @@
       </w:rPr>
     </w:lvl>
   </w:abstractNum>
-  <w:abstractNum w:abstractNumId="3" w15:restartNumberingAfterBreak="0">
+  <w:abstractNum w:abstractNumId="17" w15:restartNumberingAfterBreak="0">
+    <w:nsid w:val="57145E9F"/>
+    <w:multiLevelType w:val="hybridMultilevel"/>
+    <w:tmpl w:val="9A4CDAA0"/>
+    <w:lvl w:ilvl="0" w:tplc="08090001">
+      <w:start w:val="1"/>
+      <w:numFmt w:val="bullet"/>
+      <w:lvlText w:val=""/>
+      <w:lvlJc w:val="left"/>
+      <w:pPr>
+        <w:ind w:left="3600" w:hanging="360"/>
+      </w:pPr>
+      <w:rPr>
+        <w:rFonts w:ascii="Symbol" w:hAnsi="Symbol" w:hint="default"/>
+      </w:rPr>
+    </w:lvl>
+    <w:lvl w:ilvl="1" w:tplc="08090003" w:tentative="1">
+      <w:start w:val="1"/>
+      <w:numFmt w:val="bullet"/>
+      <w:lvlText w:val="o"/>
+      <w:lvlJc w:val="left"/>
+      <w:pPr>
+        <w:ind w:left="4320" w:hanging="360"/>
+      </w:pPr>
+      <w:rPr>
+        <w:rFonts w:ascii="Courier New" w:hAnsi="Courier New" w:cs="Courier New" w:hint="default"/>
+      </w:rPr>
+    </w:lvl>
+    <w:lvl w:ilvl="2" w:tplc="08090005" w:tentative="1">
+      <w:start w:val="1"/>
+      <w:numFmt w:val="bullet"/>
+      <w:lvlText w:val=""/>
+      <w:lvlJc w:val="left"/>
+      <w:pPr>
+        <w:ind w:left="5040" w:hanging="360"/>
+      </w:pPr>
+      <w:rPr>
+        <w:rFonts w:ascii="Wingdings" w:hAnsi="Wingdings" w:hint="default"/>
+      </w:rPr>
+    </w:lvl>
+    <w:lvl w:ilvl="3" w:tplc="08090001" w:tentative="1">
+      <w:start w:val="1"/>
+      <w:numFmt w:val="bullet"/>
+      <w:lvlText w:val=""/>
+      <w:lvlJc w:val="left"/>
+      <w:pPr>
+        <w:ind w:left="5760" w:hanging="360"/>
+      </w:pPr>
+      <w:rPr>
+        <w:rFonts w:ascii="Symbol" w:hAnsi="Symbol" w:hint="default"/>
+      </w:rPr>
+    </w:lvl>
+    <w:lvl w:ilvl="4" w:tplc="08090003" w:tentative="1">
+      <w:start w:val="1"/>
+      <w:numFmt w:val="bullet"/>
+      <w:lvlText w:val="o"/>
+      <w:lvlJc w:val="left"/>
+      <w:pPr>
+        <w:ind w:left="6480" w:hanging="360"/>
+      </w:pPr>
+      <w:rPr>
+        <w:rFonts w:ascii="Courier New" w:hAnsi="Courier New" w:cs="Courier New" w:hint="default"/>
+      </w:rPr>
+    </w:lvl>
+    <w:lvl w:ilvl="5" w:tplc="08090005" w:tentative="1">
+      <w:start w:val="1"/>
+      <w:numFmt w:val="bullet"/>
+      <w:lvlText w:val=""/>
+      <w:lvlJc w:val="left"/>
+      <w:pPr>
+        <w:ind w:left="7200" w:hanging="360"/>
+      </w:pPr>
+      <w:rPr>
+        <w:rFonts w:ascii="Wingdings" w:hAnsi="Wingdings" w:hint="default"/>
+      </w:rPr>
+    </w:lvl>
+    <w:lvl w:ilvl="6" w:tplc="08090001" w:tentative="1">
+      <w:start w:val="1"/>
+      <w:numFmt w:val="bullet"/>
+      <w:lvlText w:val=""/>
+      <w:lvlJc w:val="left"/>
+      <w:pPr>
+        <w:ind w:left="7920" w:hanging="360"/>
+      </w:pPr>
+      <w:rPr>
+        <w:rFonts w:ascii="Symbol" w:hAnsi="Symbol" w:hint="default"/>
+      </w:rPr>
+    </w:lvl>
+    <w:lvl w:ilvl="7" w:tplc="08090003" w:tentative="1">
+      <w:start w:val="1"/>
+      <w:numFmt w:val="bullet"/>
+      <w:lvlText w:val="o"/>
+      <w:lvlJc w:val="left"/>
+      <w:pPr>
+        <w:ind w:left="8640" w:hanging="360"/>
+      </w:pPr>
+      <w:rPr>
+        <w:rFonts w:ascii="Courier New" w:hAnsi="Courier New" w:cs="Courier New" w:hint="default"/>
+      </w:rPr>
+    </w:lvl>
+    <w:lvl w:ilvl="8" w:tplc="08090005" w:tentative="1">
+      <w:start w:val="1"/>
+      <w:numFmt w:val="bullet"/>
+      <w:lvlText w:val=""/>
+      <w:lvlJc w:val="left"/>
+      <w:pPr>
+        <w:ind w:left="9360" w:hanging="360"/>
+      </w:pPr>
+      <w:rPr>
+        <w:rFonts w:ascii="Wingdings" w:hAnsi="Wingdings" w:hint="default"/>
+      </w:rPr>
+    </w:lvl>
+  </w:abstractNum>
+  <w:abstractNum w:abstractNumId="18" w15:restartNumberingAfterBreak="0">
     <w:nsid w:val="62052EBD"/>
     <w:multiLevelType w:val="multilevel"/>
     <w:tmpl w:val="F2C862BA"/>
@@ -2962,7 +5844,7 @@
       </w:pPr>
     </w:lvl>
   </w:abstractNum>
-  <w:abstractNum w:abstractNumId="4" w15:restartNumberingAfterBreak="0">
+  <w:abstractNum w:abstractNumId="19" w15:restartNumberingAfterBreak="0">
     <w:nsid w:val="64B4103A"/>
     <w:multiLevelType w:val="hybridMultilevel"/>
     <w:tmpl w:val="FA423F96"/>
@@ -3052,10 +5934,10 @@
       </w:pPr>
     </w:lvl>
   </w:abstractNum>
-  <w:abstractNum w:abstractNumId="5" w15:restartNumberingAfterBreak="0">
+  <w:abstractNum w:abstractNumId="20" w15:restartNumberingAfterBreak="0">
     <w:nsid w:val="6C304D00"/>
     <w:multiLevelType w:val="hybridMultilevel"/>
-    <w:tmpl w:val="99A4A7BE"/>
+    <w:tmpl w:val="35FA00B6"/>
     <w:lvl w:ilvl="0" w:tplc="08090001">
       <w:start w:val="1"/>
       <w:numFmt w:val="bullet"/>
@@ -3165,7 +6047,7 @@
       </w:rPr>
     </w:lvl>
   </w:abstractNum>
-  <w:abstractNum w:abstractNumId="6" w15:restartNumberingAfterBreak="0">
+  <w:abstractNum w:abstractNumId="21" w15:restartNumberingAfterBreak="0">
     <w:nsid w:val="702500E1"/>
     <w:multiLevelType w:val="hybridMultilevel"/>
     <w:tmpl w:val="D20489D4"/>
@@ -3279,31 +6161,76 @@
     </w:lvl>
   </w:abstractNum>
   <w:num w:numId="1" w16cid:durableId="781874891">
+    <w:abstractNumId w:val="18"/>
+  </w:num>
+  <w:num w:numId="2" w16cid:durableId="521894879">
+    <w:abstractNumId w:val="9"/>
+  </w:num>
+  <w:num w:numId="3" w16cid:durableId="1693727371">
+    <w:abstractNumId w:val="19"/>
+  </w:num>
+  <w:num w:numId="4" w16cid:durableId="1332566552">
+    <w:abstractNumId w:val="18"/>
+  </w:num>
+  <w:num w:numId="5" w16cid:durableId="1375349146">
+    <w:abstractNumId w:val="18"/>
+  </w:num>
+  <w:num w:numId="6" w16cid:durableId="1213418178">
+    <w:abstractNumId w:val="15"/>
+  </w:num>
+  <w:num w:numId="7" w16cid:durableId="492381355">
+    <w:abstractNumId w:val="21"/>
+  </w:num>
+  <w:num w:numId="8" w16cid:durableId="1163014108">
+    <w:abstractNumId w:val="16"/>
+  </w:num>
+  <w:num w:numId="9" w16cid:durableId="2024630741">
+    <w:abstractNumId w:val="20"/>
+  </w:num>
+  <w:num w:numId="10" w16cid:durableId="244656085">
+    <w:abstractNumId w:val="14"/>
+  </w:num>
+  <w:num w:numId="11" w16cid:durableId="2038389700">
+    <w:abstractNumId w:val="13"/>
+  </w:num>
+  <w:num w:numId="12" w16cid:durableId="1816337090">
+    <w:abstractNumId w:val="11"/>
+  </w:num>
+  <w:num w:numId="13" w16cid:durableId="922685791">
+    <w:abstractNumId w:val="8"/>
+  </w:num>
+  <w:num w:numId="14" w16cid:durableId="686910878">
+    <w:abstractNumId w:val="1"/>
+  </w:num>
+  <w:num w:numId="15" w16cid:durableId="595290279">
+    <w:abstractNumId w:val="7"/>
+  </w:num>
+  <w:num w:numId="16" w16cid:durableId="192808019">
+    <w:abstractNumId w:val="0"/>
+  </w:num>
+  <w:num w:numId="17" w16cid:durableId="352928070">
+    <w:abstractNumId w:val="17"/>
+  </w:num>
+  <w:num w:numId="18" w16cid:durableId="1167793945">
+    <w:abstractNumId w:val="10"/>
+  </w:num>
+  <w:num w:numId="19" w16cid:durableId="1391726913">
+    <w:abstractNumId w:val="2"/>
+  </w:num>
+  <w:num w:numId="20" w16cid:durableId="1325859059">
+    <w:abstractNumId w:val="4"/>
+  </w:num>
+  <w:num w:numId="21" w16cid:durableId="537934771">
     <w:abstractNumId w:val="3"/>
   </w:num>
-  <w:num w:numId="2" w16cid:durableId="521894879">
-    <w:abstractNumId w:val="0"/>
+  <w:num w:numId="22" w16cid:durableId="348802717">
+    <w:abstractNumId w:val="5"/>
   </w:num>
-  <w:num w:numId="3" w16cid:durableId="1693727371">
-    <w:abstractNumId w:val="4"/>
-  </w:num>
-  <w:num w:numId="4" w16cid:durableId="1332566552">
-    <w:abstractNumId w:val="3"/>
-  </w:num>
-  <w:num w:numId="5" w16cid:durableId="1375349146">
-    <w:abstractNumId w:val="3"/>
-  </w:num>
-  <w:num w:numId="6" w16cid:durableId="1213418178">
-    <w:abstractNumId w:val="1"/>
-  </w:num>
-  <w:num w:numId="7" w16cid:durableId="492381355">
+  <w:num w:numId="23" w16cid:durableId="1864662823">
     <w:abstractNumId w:val="6"/>
   </w:num>
-  <w:num w:numId="8" w16cid:durableId="1163014108">
-    <w:abstractNumId w:val="2"/>
-  </w:num>
-  <w:num w:numId="9" w16cid:durableId="2024630741">
-    <w:abstractNumId w:val="5"/>
+  <w:num w:numId="24" w16cid:durableId="1455292847">
+    <w:abstractNumId w:val="12"/>
   </w:num>
 </w:numbering>
 </file>

--- a/Group68_EDA_Report.docx
+++ b/Group68_EDA_Report.docx
@@ -653,7 +653,7 @@
             </w:rPr>
             <w:fldChar w:fldCharType="separate"/>
           </w:r>
-          <w:hyperlink w:anchor="_Toc213021276" w:history="1">
+          <w:hyperlink w:anchor="_Toc213088238" w:history="1">
             <w:r>
               <w:rPr>
                 <w:rStyle w:val="Hyperlink"/>
@@ -693,7 +693,7 @@
               <w:rPr>
                 <w:webHidden/>
               </w:rPr>
-              <w:instrText xml:space="preserve"> PAGEREF _Toc213021276 \h </w:instrText>
+              <w:instrText xml:space="preserve"> PAGEREF _Toc213088238 \h </w:instrText>
             </w:r>
             <w:r>
               <w:rPr>
@@ -732,7 +732,7 @@
               <w14:ligatures w14:val="standardContextual"/>
             </w:rPr>
           </w:pPr>
-          <w:hyperlink w:anchor="_Toc213021277" w:history="1">
+          <w:hyperlink w:anchor="_Toc213088239" w:history="1">
             <w:r>
               <w:rPr>
                 <w:rStyle w:val="Hyperlink"/>
@@ -772,7 +772,7 @@
               <w:rPr>
                 <w:webHidden/>
               </w:rPr>
-              <w:instrText xml:space="preserve"> PAGEREF _Toc213021277 \h </w:instrText>
+              <w:instrText xml:space="preserve"> PAGEREF _Toc213088239 \h </w:instrText>
             </w:r>
             <w:r>
               <w:rPr>
@@ -811,7 +811,7 @@
               <w14:ligatures w14:val="standardContextual"/>
             </w:rPr>
           </w:pPr>
-          <w:hyperlink w:anchor="_Toc213021278" w:history="1">
+          <w:hyperlink w:anchor="_Toc213088240" w:history="1">
             <w:r>
               <w:rPr>
                 <w:rStyle w:val="Hyperlink"/>
@@ -851,7 +851,7 @@
               <w:rPr>
                 <w:webHidden/>
               </w:rPr>
-              <w:instrText xml:space="preserve"> PAGEREF _Toc213021278 \h </w:instrText>
+              <w:instrText xml:space="preserve"> PAGEREF _Toc213088240 \h </w:instrText>
             </w:r>
             <w:r>
               <w:rPr>
@@ -890,7 +890,7 @@
               <w14:ligatures w14:val="standardContextual"/>
             </w:rPr>
           </w:pPr>
-          <w:hyperlink w:anchor="_Toc213021279" w:history="1">
+          <w:hyperlink w:anchor="_Toc213088241" w:history="1">
             <w:r>
               <w:rPr>
                 <w:rStyle w:val="Hyperlink"/>
@@ -930,7 +930,7 @@
               <w:rPr>
                 <w:webHidden/>
               </w:rPr>
-              <w:instrText xml:space="preserve"> PAGEREF _Toc213021279 \h </w:instrText>
+              <w:instrText xml:space="preserve"> PAGEREF _Toc213088241 \h </w:instrText>
             </w:r>
             <w:r>
               <w:rPr>
@@ -947,7 +947,7 @@
               <w:rPr>
                 <w:webHidden/>
               </w:rPr>
-              <w:t>2</w:t>
+              <w:t>1</w:t>
             </w:r>
             <w:r>
               <w:rPr>
@@ -969,7 +969,7 @@
               <w14:ligatures w14:val="standardContextual"/>
             </w:rPr>
           </w:pPr>
-          <w:hyperlink w:anchor="_Toc213021280" w:history="1">
+          <w:hyperlink w:anchor="_Toc213088242" w:history="1">
             <w:r>
               <w:rPr>
                 <w:rStyle w:val="Hyperlink"/>
@@ -1009,7 +1009,7 @@
               <w:rPr>
                 <w:webHidden/>
               </w:rPr>
-              <w:instrText xml:space="preserve"> PAGEREF _Toc213021280 \h </w:instrText>
+              <w:instrText xml:space="preserve"> PAGEREF _Toc213088242 \h </w:instrText>
             </w:r>
             <w:r>
               <w:rPr>
@@ -1026,7 +1026,7 @@
               <w:rPr>
                 <w:webHidden/>
               </w:rPr>
-              <w:t>4</w:t>
+              <w:t>3</w:t>
             </w:r>
             <w:r>
               <w:rPr>
@@ -1048,7 +1048,7 @@
               <w14:ligatures w14:val="standardContextual"/>
             </w:rPr>
           </w:pPr>
-          <w:hyperlink w:anchor="_Toc213021281" w:history="1">
+          <w:hyperlink w:anchor="_Toc213088243" w:history="1">
             <w:r>
               <w:rPr>
                 <w:rStyle w:val="Hyperlink"/>
@@ -1088,7 +1088,7 @@
               <w:rPr>
                 <w:webHidden/>
               </w:rPr>
-              <w:instrText xml:space="preserve"> PAGEREF _Toc213021281 \h </w:instrText>
+              <w:instrText xml:space="preserve"> PAGEREF _Toc213088243 \h </w:instrText>
             </w:r>
             <w:r>
               <w:rPr>
@@ -1105,7 +1105,7 @@
               <w:rPr>
                 <w:webHidden/>
               </w:rPr>
-              <w:t>4</w:t>
+              <w:t>3</w:t>
             </w:r>
             <w:r>
               <w:rPr>
@@ -1127,7 +1127,7 @@
               <w14:ligatures w14:val="standardContextual"/>
             </w:rPr>
           </w:pPr>
-          <w:hyperlink w:anchor="_Toc213021282" w:history="1">
+          <w:hyperlink w:anchor="_Toc213088244" w:history="1">
             <w:r>
               <w:rPr>
                 <w:rStyle w:val="Hyperlink"/>
@@ -1169,7 +1169,7 @@
               <w:rPr>
                 <w:webHidden/>
               </w:rPr>
-              <w:instrText xml:space="preserve"> PAGEREF _Toc213021282 \h </w:instrText>
+              <w:instrText xml:space="preserve"> PAGEREF _Toc213088244 \h </w:instrText>
             </w:r>
             <w:r>
               <w:rPr>
@@ -1186,7 +1186,7 @@
               <w:rPr>
                 <w:webHidden/>
               </w:rPr>
-              <w:t>4</w:t>
+              <w:t>3</w:t>
             </w:r>
             <w:r>
               <w:rPr>
@@ -1208,7 +1208,7 @@
               <w14:ligatures w14:val="standardContextual"/>
             </w:rPr>
           </w:pPr>
-          <w:hyperlink w:anchor="_Toc213021283" w:history="1">
+          <w:hyperlink w:anchor="_Toc213088245" w:history="1">
             <w:r>
               <w:rPr>
                 <w:rStyle w:val="Hyperlink"/>
@@ -1248,7 +1248,7 @@
               <w:rPr>
                 <w:webHidden/>
               </w:rPr>
-              <w:instrText xml:space="preserve"> PAGEREF _Toc213021283 \h </w:instrText>
+              <w:instrText xml:space="preserve"> PAGEREF _Toc213088245 \h </w:instrText>
             </w:r>
             <w:r>
               <w:rPr>
@@ -1265,7 +1265,7 @@
               <w:rPr>
                 <w:webHidden/>
               </w:rPr>
-              <w:t>6</w:t>
+              <w:t>5</w:t>
             </w:r>
             <w:r>
               <w:rPr>
@@ -1287,25 +1287,12 @@
               <w14:ligatures w14:val="standardContextual"/>
             </w:rPr>
           </w:pPr>
-          <w:hyperlink w:anchor="_Toc213021284" w:history="1">
+          <w:hyperlink w:anchor="_Toc213088246" w:history="1">
             <w:r>
               <w:rPr>
                 <w:rStyle w:val="Hyperlink"/>
               </w:rPr>
-              <w:t>Bibliographical References  (</w:t>
-            </w:r>
-            <w:r>
-              <w:rPr>
-                <w:rStyle w:val="Hyperlink"/>
-                <w:highlight w:val="yellow"/>
-              </w:rPr>
-              <w:t>Optional, Not included in page limit</w:t>
-            </w:r>
-            <w:r>
-              <w:rPr>
-                <w:rStyle w:val="Hyperlink"/>
-              </w:rPr>
-              <w:t>)</w:t>
+              <w:t>Appendix</w:t>
             </w:r>
             <w:r>
               <w:rPr>
@@ -1323,7 +1310,7 @@
               <w:rPr>
                 <w:webHidden/>
               </w:rPr>
-              <w:instrText xml:space="preserve"> PAGEREF _Toc213021284 \h </w:instrText>
+              <w:instrText xml:space="preserve"> PAGEREF _Toc213088246 \h </w:instrText>
             </w:r>
             <w:r>
               <w:rPr>
@@ -1340,7 +1327,7 @@
               <w:rPr>
                 <w:webHidden/>
               </w:rPr>
-              <w:t>7</w:t>
+              <w:t>6</w:t>
             </w:r>
             <w:r>
               <w:rPr>
@@ -1362,25 +1349,12 @@
               <w14:ligatures w14:val="standardContextual"/>
             </w:rPr>
           </w:pPr>
-          <w:hyperlink w:anchor="_Toc213021285" w:history="1">
+          <w:hyperlink w:anchor="_Toc213088247" w:history="1">
             <w:r>
               <w:rPr>
                 <w:rStyle w:val="Hyperlink"/>
               </w:rPr>
-              <w:t>Appendix A (</w:t>
-            </w:r>
-            <w:r>
-              <w:rPr>
-                <w:rStyle w:val="Hyperlink"/>
-                <w:highlight w:val="yellow"/>
-              </w:rPr>
-              <w:t>Optional, Not included in page limit</w:t>
-            </w:r>
-            <w:r>
-              <w:rPr>
-                <w:rStyle w:val="Hyperlink"/>
-              </w:rPr>
-              <w:t>)</w:t>
+              <w:t>Annexes</w:t>
             </w:r>
             <w:r>
               <w:rPr>
@@ -1398,7 +1372,7 @@
               <w:rPr>
                 <w:webHidden/>
               </w:rPr>
-              <w:instrText xml:space="preserve"> PAGEREF _Toc213021285 \h </w:instrText>
+              <w:instrText xml:space="preserve"> PAGEREF _Toc213088247 \h </w:instrText>
             </w:r>
             <w:r>
               <w:rPr>
@@ -1415,7 +1389,7 @@
               <w:rPr>
                 <w:webHidden/>
               </w:rPr>
-              <w:t>8</w:t>
+              <w:t>7</w:t>
             </w:r>
             <w:r>
               <w:rPr>
@@ -1427,7 +1401,7 @@
         </w:p>
         <w:p>
           <w:pPr>
-            <w:pStyle w:val="TOC1"/>
+            <w:pStyle w:val="TOC2"/>
             <w:rPr>
               <w:rFonts w:asciiTheme="minorHAnsi" w:eastAsiaTheme="minorEastAsia" w:hAnsiTheme="minorHAnsi" w:cstheme="minorBidi"/>
               <w:kern w:val="2"/>
@@ -1437,34 +1411,120 @@
               <w14:ligatures w14:val="standardContextual"/>
             </w:rPr>
           </w:pPr>
-          <w:hyperlink w:anchor="_Toc213021286" w:history="1">
+          <w:hyperlink w:anchor="_Toc213088248" w:history="1">
             <w:r>
               <w:rPr>
                 <w:rStyle w:val="Hyperlink"/>
               </w:rPr>
-              <w:t>Annexes (</w:t>
+              <w:t>4.1.</w:t>
+            </w:r>
+            <w:r>
+              <w:rPr>
+                <w:rFonts w:asciiTheme="minorHAnsi" w:eastAsiaTheme="minorEastAsia" w:hAnsiTheme="minorHAnsi" w:cstheme="minorBidi"/>
+                <w:kern w:val="2"/>
+                <w:sz w:val="24"/>
+                <w:szCs w:val="24"/>
+                <w:lang w:val="en-GB" w:eastAsia="en-GB"/>
+                <w14:ligatures w14:val="standardContextual"/>
+              </w:rPr>
+              <w:tab/>
             </w:r>
             <w:r>
               <w:rPr>
                 <w:rStyle w:val="Hyperlink"/>
-                <w:highlight w:val="yellow"/>
-              </w:rPr>
-              <w:t>Optional, Not included in page limit</w:t>
-            </w:r>
+                <w:lang w:val="en-GB"/>
+              </w:rPr>
+              <w:t>AI Usage Statement</w:t>
+            </w:r>
+            <w:r>
+              <w:rPr>
+                <w:webHidden/>
+              </w:rPr>
+              <w:tab/>
+            </w:r>
+            <w:r>
+              <w:rPr>
+                <w:webHidden/>
+              </w:rPr>
+              <w:fldChar w:fldCharType="begin"/>
+            </w:r>
+            <w:r>
+              <w:rPr>
+                <w:webHidden/>
+              </w:rPr>
+              <w:instrText xml:space="preserve"> PAGEREF _Toc213088248 \h </w:instrText>
+            </w:r>
+            <w:r>
+              <w:rPr>
+                <w:webHidden/>
+              </w:rPr>
+            </w:r>
+            <w:r>
+              <w:rPr>
+                <w:webHidden/>
+              </w:rPr>
+              <w:fldChar w:fldCharType="separate"/>
+            </w:r>
+            <w:r>
+              <w:rPr>
+                <w:webHidden/>
+              </w:rPr>
+              <w:t>7</w:t>
+            </w:r>
+            <w:r>
+              <w:rPr>
+                <w:webHidden/>
+              </w:rPr>
+              <w:fldChar w:fldCharType="end"/>
+            </w:r>
+          </w:hyperlink>
+        </w:p>
+        <w:p>
+          <w:pPr>
+            <w:pStyle w:val="TOC2"/>
+            <w:rPr>
+              <w:rFonts w:asciiTheme="minorHAnsi" w:eastAsiaTheme="minorEastAsia" w:hAnsiTheme="minorHAnsi" w:cstheme="minorBidi"/>
+              <w:kern w:val="2"/>
+              <w:sz w:val="24"/>
+              <w:szCs w:val="24"/>
+              <w:lang w:val="en-GB" w:eastAsia="en-GB"/>
+              <w14:ligatures w14:val="standardContextual"/>
+            </w:rPr>
+          </w:pPr>
+          <w:hyperlink w:anchor="_Toc213088249" w:history="1">
             <w:r>
               <w:rPr>
                 <w:rStyle w:val="Hyperlink"/>
-              </w:rPr>
-              <w:t>)</w:t>
-            </w:r>
-            <w:r>
-              <w:rPr>
-                <w:webHidden/>
+                <w:lang w:val="en-GB"/>
+              </w:rPr>
+              <w:t>4.2.</w:t>
+            </w:r>
+            <w:r>
+              <w:rPr>
+                <w:rFonts w:asciiTheme="minorHAnsi" w:eastAsiaTheme="minorEastAsia" w:hAnsiTheme="minorHAnsi" w:cstheme="minorBidi"/>
+                <w:kern w:val="2"/>
+                <w:sz w:val="24"/>
+                <w:szCs w:val="24"/>
+                <w:lang w:val="en-GB" w:eastAsia="en-GB"/>
+                <w14:ligatures w14:val="standardContextual"/>
               </w:rPr>
               <w:tab/>
             </w:r>
             <w:r>
               <w:rPr>
+                <w:rStyle w:val="Hyperlink"/>
+                <w:lang w:val="en-GB"/>
+              </w:rPr>
+              <w:t>Contribution Statement</w:t>
+            </w:r>
+            <w:r>
+              <w:rPr>
+                <w:webHidden/>
+              </w:rPr>
+              <w:tab/>
+            </w:r>
+            <w:r>
+              <w:rPr>
                 <w:webHidden/>
               </w:rPr>
               <w:fldChar w:fldCharType="begin"/>
@@ -1473,7 +1533,7 @@
               <w:rPr>
                 <w:webHidden/>
               </w:rPr>
-              <w:instrText xml:space="preserve"> PAGEREF _Toc213021286 \h </w:instrText>
+              <w:instrText xml:space="preserve"> PAGEREF _Toc213088249 \h </w:instrText>
             </w:r>
             <w:r>
               <w:rPr>
@@ -1490,7 +1550,88 @@
               <w:rPr>
                 <w:webHidden/>
               </w:rPr>
-              <w:t>9</w:t>
+              <w:t>7</w:t>
+            </w:r>
+            <w:r>
+              <w:rPr>
+                <w:webHidden/>
+              </w:rPr>
+              <w:fldChar w:fldCharType="end"/>
+            </w:r>
+          </w:hyperlink>
+        </w:p>
+        <w:p>
+          <w:pPr>
+            <w:pStyle w:val="TOC2"/>
+            <w:rPr>
+              <w:rFonts w:asciiTheme="minorHAnsi" w:eastAsiaTheme="minorEastAsia" w:hAnsiTheme="minorHAnsi" w:cstheme="minorBidi"/>
+              <w:kern w:val="2"/>
+              <w:sz w:val="24"/>
+              <w:szCs w:val="24"/>
+              <w:lang w:val="en-GB" w:eastAsia="en-GB"/>
+              <w14:ligatures w14:val="standardContextual"/>
+            </w:rPr>
+          </w:pPr>
+          <w:hyperlink w:anchor="_Toc213088250" w:history="1">
+            <w:r>
+              <w:rPr>
+                <w:rStyle w:val="Hyperlink"/>
+                <w:lang w:val="en-GB"/>
+              </w:rPr>
+              <w:t>4.3.</w:t>
+            </w:r>
+            <w:r>
+              <w:rPr>
+                <w:rFonts w:asciiTheme="minorHAnsi" w:eastAsiaTheme="minorEastAsia" w:hAnsiTheme="minorHAnsi" w:cstheme="minorBidi"/>
+                <w:kern w:val="2"/>
+                <w:sz w:val="24"/>
+                <w:szCs w:val="24"/>
+                <w:lang w:val="en-GB" w:eastAsia="en-GB"/>
+                <w14:ligatures w14:val="standardContextual"/>
+              </w:rPr>
+              <w:tab/>
+            </w:r>
+            <w:r>
+              <w:rPr>
+                <w:rStyle w:val="Hyperlink"/>
+                <w:lang w:val="en-GB"/>
+              </w:rPr>
+              <w:t>Responsibility Statement</w:t>
+            </w:r>
+            <w:r>
+              <w:rPr>
+                <w:webHidden/>
+              </w:rPr>
+              <w:tab/>
+            </w:r>
+            <w:r>
+              <w:rPr>
+                <w:webHidden/>
+              </w:rPr>
+              <w:fldChar w:fldCharType="begin"/>
+            </w:r>
+            <w:r>
+              <w:rPr>
+                <w:webHidden/>
+              </w:rPr>
+              <w:instrText xml:space="preserve"> PAGEREF _Toc213088250 \h </w:instrText>
+            </w:r>
+            <w:r>
+              <w:rPr>
+                <w:webHidden/>
+              </w:rPr>
+            </w:r>
+            <w:r>
+              <w:rPr>
+                <w:webHidden/>
+              </w:rPr>
+              <w:fldChar w:fldCharType="separate"/>
+            </w:r>
+            <w:r>
+              <w:rPr>
+                <w:webHidden/>
+              </w:rPr>
+              <w:t>7</w:t>
             </w:r>
             <w:r>
               <w:rPr>
@@ -1548,7 +1689,7 @@
       <w:bookmarkStart w:id="7" w:name="_Toc115296802"/>
       <w:bookmarkStart w:id="8" w:name="_Toc136960268"/>
       <w:bookmarkStart w:id="9" w:name="_Toc141959331"/>
-      <w:bookmarkStart w:id="10" w:name="_Toc213021276"/>
+      <w:bookmarkStart w:id="10" w:name="_Toc213088238"/>
       <w:r>
         <w:lastRenderedPageBreak/>
         <w:t>Introduction</w:t>
@@ -1635,7 +1776,7 @@
       <w:pPr>
         <w:pStyle w:val="Heading1"/>
       </w:pPr>
-      <w:bookmarkStart w:id="11" w:name="_Toc213021277"/>
+      <w:bookmarkStart w:id="11" w:name="_Toc213088239"/>
       <w:r>
         <w:t>Data Analysis</w:t>
       </w:r>
@@ -1645,7 +1786,7 @@
       <w:pPr>
         <w:pStyle w:val="Heading2"/>
       </w:pPr>
-      <w:bookmarkStart w:id="12" w:name="_Toc213021278"/>
+      <w:bookmarkStart w:id="12" w:name="_Toc213088240"/>
       <w:r>
         <w:t>Data Understanding</w:t>
       </w:r>
@@ -1661,157 +1802,8 @@
       <w:r>
         <w:t>. Both datasets were merged using the unique Identifier (Loyalty#)</w:t>
       </w:r>
-    </w:p>
-    <w:p>
-      <w:pPr>
-        <w:keepNext/>
-      </w:pPr>
-      <w:r>
-        <w:rPr>
-          <w:noProof/>
-        </w:rPr>
-        <w:drawing>
-          <wp:inline distT="0" distB="0" distL="0" distR="0" wp14:anchorId="76EC03A7" wp14:editId="44925E5C">
-            <wp:extent cx="5759450" cy="805180"/>
-            <wp:effectExtent l="0" t="0" r="0" b="0"/>
-            <wp:docPr id="807781835" name="Picture 1" descr="A screenshot of a computer&#10;&#10;AI-generated content may be incorrect."/>
-            <wp:cNvGraphicFramePr>
-              <a:graphicFrameLocks xmlns:a="http://schemas.openxmlformats.org/drawingml/2006/main" noChangeAspect="1"/>
-            </wp:cNvGraphicFramePr>
-            <a:graphic xmlns:a="http://schemas.openxmlformats.org/drawingml/2006/main">
-              <a:graphicData uri="http://schemas.openxmlformats.org/drawingml/2006/picture">
-                <pic:pic xmlns:pic="http://schemas.openxmlformats.org/drawingml/2006/picture">
-                  <pic:nvPicPr>
-                    <pic:cNvPr id="807781835" name="Picture 1" descr="A screenshot of a computer&#10;&#10;AI-generated content may be incorrect."/>
-                    <pic:cNvPicPr/>
-                  </pic:nvPicPr>
-                  <pic:blipFill>
-                    <a:blip r:embed="rId9"/>
-                    <a:stretch>
-                      <a:fillRect/>
-                    </a:stretch>
-                  </pic:blipFill>
-                  <pic:spPr>
-                    <a:xfrm>
-                      <a:off x="0" y="0"/>
-                      <a:ext cx="5759450" cy="805180"/>
-                    </a:xfrm>
-                    <a:prstGeom prst="rect">
-                      <a:avLst/>
-                    </a:prstGeom>
-                  </pic:spPr>
-                </pic:pic>
-              </a:graphicData>
-            </a:graphic>
-          </wp:inline>
-        </w:drawing>
-      </w:r>
-    </w:p>
-    <w:p>
-      <w:pPr>
-        <w:pStyle w:val="Caption"/>
-        <w:jc w:val="both"/>
-      </w:pPr>
-      <w:r>
-        <w:t xml:space="preserve">Figure </w:t>
-      </w:r>
-      <w:r>
-        <w:fldChar w:fldCharType="begin"/>
-      </w:r>
-      <w:r>
-        <w:instrText xml:space="preserve"> SEQ Figure \* ARABIC </w:instrText>
-      </w:r>
-      <w:r>
-        <w:fldChar w:fldCharType="separate"/>
-      </w:r>
-      <w:r>
-        <w:rPr>
-          <w:noProof/>
-        </w:rPr>
-        <w:t>1</w:t>
-      </w:r>
-      <w:r>
-        <w:fldChar w:fldCharType="end"/>
-      </w:r>
-      <w:r>
-        <w:t xml:space="preserve"> - Flights Records</w:t>
-      </w:r>
-    </w:p>
-    <w:p>
-      <w:pPr>
-        <w:keepNext/>
-      </w:pPr>
-      <w:r>
-        <w:rPr>
-          <w:noProof/>
-          <w:lang w:eastAsia="pt-PT"/>
-        </w:rPr>
-        <w:lastRenderedPageBreak/>
-        <w:drawing>
-          <wp:inline distT="0" distB="0" distL="0" distR="0" wp14:anchorId="1A2CCDC2" wp14:editId="0019D131">
-            <wp:extent cx="4876800" cy="1206884"/>
-            <wp:effectExtent l="0" t="0" r="0" b="0"/>
-            <wp:docPr id="222650228" name="Picture 1" descr="A screenshot of a computer&#10;&#10;AI-generated content may be incorrect."/>
-            <wp:cNvGraphicFramePr>
-              <a:graphicFrameLocks xmlns:a="http://schemas.openxmlformats.org/drawingml/2006/main" noChangeAspect="1"/>
-            </wp:cNvGraphicFramePr>
-            <a:graphic xmlns:a="http://schemas.openxmlformats.org/drawingml/2006/main">
-              <a:graphicData uri="http://schemas.openxmlformats.org/drawingml/2006/picture">
-                <pic:pic xmlns:pic="http://schemas.openxmlformats.org/drawingml/2006/picture">
-                  <pic:nvPicPr>
-                    <pic:cNvPr id="222650228" name="Picture 1" descr="A screenshot of a computer&#10;&#10;AI-generated content may be incorrect."/>
-                    <pic:cNvPicPr/>
-                  </pic:nvPicPr>
-                  <pic:blipFill>
-                    <a:blip r:embed="rId10"/>
-                    <a:stretch>
-                      <a:fillRect/>
-                    </a:stretch>
-                  </pic:blipFill>
-                  <pic:spPr>
-                    <a:xfrm>
-                      <a:off x="0" y="0"/>
-                      <a:ext cx="4913252" cy="1215905"/>
-                    </a:xfrm>
-                    <a:prstGeom prst="rect">
-                      <a:avLst/>
-                    </a:prstGeom>
-                  </pic:spPr>
-                </pic:pic>
-              </a:graphicData>
-            </a:graphic>
-          </wp:inline>
-        </w:drawing>
-      </w:r>
-    </w:p>
-    <w:p>
-      <w:pPr>
-        <w:pStyle w:val="Caption"/>
-        <w:jc w:val="both"/>
-      </w:pPr>
-      <w:r>
-        <w:t xml:space="preserve">Figure </w:t>
-      </w:r>
-      <w:r>
-        <w:fldChar w:fldCharType="begin"/>
-      </w:r>
-      <w:r>
-        <w:instrText xml:space="preserve"> SEQ Figure \* ARABIC </w:instrText>
-      </w:r>
-      <w:r>
-        <w:fldChar w:fldCharType="separate"/>
-      </w:r>
-      <w:r>
-        <w:rPr>
-          <w:noProof/>
-        </w:rPr>
-        <w:t>2</w:t>
-      </w:r>
-      <w:r>
-        <w:fldChar w:fldCharType="end"/>
-      </w:r>
-      <w:r>
-        <w:t xml:space="preserve"> - Customer Records</w:t>
+      <w:r>
+        <w:t xml:space="preserve"> – As shown in figures 1 and 2 in the appendix</w:t>
       </w:r>
     </w:p>
     <w:p>
@@ -1863,7 +1855,7 @@
       <w:pPr>
         <w:pStyle w:val="Heading2"/>
       </w:pPr>
-      <w:bookmarkStart w:id="13" w:name="_Toc213021279"/>
+      <w:bookmarkStart w:id="13" w:name="_Toc213088241"/>
       <w:r>
         <w:t>Data Quality and Insights</w:t>
       </w:r>
@@ -1886,7 +1878,11 @@
       </w:r>
       <w:proofErr w:type="spellEnd"/>
       <w:r>
-        <w:t xml:space="preserve"> and Province or State, just as anticipated for inactive or abroad members. The bulk of quantitative variables had right-skewed distributions, indicating a typical loyalty-program structure in which a small number of high-value clients contribute disproportionately to total flights and points earned. Visualization outputs (histograms, boxplots and correlation heatmaps) highlighted a lot of useful information:</w:t>
+        <w:t xml:space="preserve"> and Province or State, just as anticipated for inactive or abroad members. The bulk of quantitative variables had right-skewed distributions, indicating a typical loyalty-program structure in which a small number </w:t>
+      </w:r>
+      <w:r>
+        <w:lastRenderedPageBreak/>
+        <w:t>of high-value clients contribute disproportionately to total flights and points earned. Visualization outputs (histograms, boxplots and correlation heatmaps) highlighted a lot of useful information:</w:t>
       </w:r>
     </w:p>
     <w:p>
@@ -1978,7 +1974,6 @@
         <w:rPr>
           <w:noProof/>
         </w:rPr>
-        <w:lastRenderedPageBreak/>
         <w:drawing>
           <wp:inline distT="0" distB="0" distL="0" distR="0" wp14:anchorId="45AA5AA9" wp14:editId="2B393DBF">
             <wp:extent cx="3876675" cy="3345180"/>
@@ -1995,7 +1990,7 @@
                     <pic:cNvPicPr/>
                   </pic:nvPicPr>
                   <pic:blipFill>
-                    <a:blip r:embed="rId11"/>
+                    <a:blip r:embed="rId9"/>
                     <a:stretch>
                       <a:fillRect/>
                     </a:stretch>
@@ -2073,7 +2068,7 @@
                     </pic:cNvPicPr>
                   </pic:nvPicPr>
                   <pic:blipFill>
-                    <a:blip r:embed="rId12" cstate="print">
+                    <a:blip r:embed="rId10" cstate="print">
                       <a:extLst>
                         <a:ext uri="{28A0092B-C50C-407E-A947-70E740481C1C}">
                           <a14:useLocalDpi xmlns:a14="http://schemas.microsoft.com/office/drawing/2010/main" val="0"/>
@@ -2143,6 +2138,7 @@
         <w:rPr>
           <w:noProof/>
         </w:rPr>
+        <w:lastRenderedPageBreak/>
         <w:drawing>
           <wp:inline distT="0" distB="0" distL="0" distR="0" wp14:anchorId="0C6011B4" wp14:editId="36CCD391">
             <wp:extent cx="4396105" cy="2209686"/>
@@ -2161,7 +2157,7 @@
                     </pic:cNvPicPr>
                   </pic:nvPicPr>
                   <pic:blipFill>
-                    <a:blip r:embed="rId13" cstate="print">
+                    <a:blip r:embed="rId11" cstate="print">
                       <a:extLst>
                         <a:ext uri="{28A0092B-C50C-407E-A947-70E740481C1C}">
                           <a14:useLocalDpi xmlns:a14="http://schemas.microsoft.com/office/drawing/2010/main" val="0"/>
@@ -2237,7 +2233,7 @@
       <w:pPr>
         <w:pStyle w:val="Heading1"/>
       </w:pPr>
-      <w:bookmarkStart w:id="14" w:name="_Toc213021280"/>
+      <w:bookmarkStart w:id="14" w:name="_Toc213088242"/>
       <w:r>
         <w:t>Feature engineering</w:t>
       </w:r>
@@ -2250,7 +2246,7 @@
       <w:pPr>
         <w:pStyle w:val="Heading2"/>
       </w:pPr>
-      <w:bookmarkStart w:id="15" w:name="_Toc213021281"/>
+      <w:bookmarkStart w:id="15" w:name="_Toc213088243"/>
       <w:r>
         <w:t>Feature Engineering Overview</w:t>
       </w:r>
@@ -2288,46 +2284,6 @@
         <w:t>Avg_km_per_flight</w:t>
       </w:r>
       <w:proofErr w:type="spellEnd"/>
-      <w:r>
-        <w:rPr>
-          <w:lang w:eastAsia="pt-PT"/>
-        </w:rPr>
-        <w:t xml:space="preserve">: </w:t>
-      </w:r>
-      <w:r>
-        <w:rPr>
-          <w:lang w:val="en-GB" w:eastAsia="pt-PT"/>
-        </w:rPr>
-        <w:t xml:space="preserve">Distinguishes short-haul frequent </w:t>
-      </w:r>
-      <w:proofErr w:type="spellStart"/>
-      <w:r>
-        <w:rPr>
-          <w:lang w:val="en-GB" w:eastAsia="pt-PT"/>
-        </w:rPr>
-        <w:t>travelers</w:t>
-      </w:r>
-      <w:proofErr w:type="spellEnd"/>
-      <w:r>
-        <w:rPr>
-          <w:lang w:val="en-GB" w:eastAsia="pt-PT"/>
-        </w:rPr>
-        <w:t xml:space="preserve"> from long-haul occasional </w:t>
-      </w:r>
-      <w:proofErr w:type="spellStart"/>
-      <w:r>
-        <w:rPr>
-          <w:lang w:val="en-GB" w:eastAsia="pt-PT"/>
-        </w:rPr>
-        <w:t>travelers</w:t>
-      </w:r>
-      <w:proofErr w:type="spellEnd"/>
-      <w:r>
-        <w:rPr>
-          <w:lang w:val="en-GB" w:eastAsia="pt-PT"/>
-        </w:rPr>
-        <w:t>.</w:t>
-      </w:r>
     </w:p>
     <w:p>
       <w:pPr>
@@ -2348,18 +2304,6 @@
         <w:t>Avg_points_per_flight</w:t>
       </w:r>
       <w:proofErr w:type="spellEnd"/>
-      <w:r>
-        <w:rPr>
-          <w:lang w:eastAsia="pt-PT"/>
-        </w:rPr>
-        <w:t xml:space="preserve">: </w:t>
-      </w:r>
-      <w:r>
-        <w:rPr>
-          <w:lang w:val="en-GB" w:eastAsia="pt-PT"/>
-        </w:rPr>
-        <w:t>Indicates preference for point-earning routes or fare classes</w:t>
-      </w:r>
     </w:p>
     <w:p>
       <w:pPr>
@@ -2380,40 +2324,6 @@
         <w:t>Companion_ratio</w:t>
       </w:r>
       <w:proofErr w:type="spellEnd"/>
-      <w:r>
-        <w:rPr>
-          <w:lang w:eastAsia="pt-PT"/>
-        </w:rPr>
-        <w:t xml:space="preserve">: </w:t>
-      </w:r>
-      <w:r>
-        <w:rPr>
-          <w:lang w:val="en-GB" w:eastAsia="pt-PT"/>
-        </w:rPr>
-        <w:t xml:space="preserve">Reveals solo business </w:t>
-      </w:r>
-      <w:proofErr w:type="spellStart"/>
-      <w:r>
-        <w:rPr>
-          <w:lang w:val="en-GB" w:eastAsia="pt-PT"/>
-        </w:rPr>
-        <w:t>travelers</w:t>
-      </w:r>
-      <w:proofErr w:type="spellEnd"/>
-      <w:r>
-        <w:rPr>
-          <w:lang w:val="en-GB" w:eastAsia="pt-PT"/>
-        </w:rPr>
-        <w:t xml:space="preserve"> vs. leisure family </w:t>
-      </w:r>
-      <w:proofErr w:type="spellStart"/>
-      <w:r>
-        <w:rPr>
-          <w:lang w:val="en-GB" w:eastAsia="pt-PT"/>
-        </w:rPr>
-        <w:t>travelers</w:t>
-      </w:r>
-      <w:proofErr w:type="spellEnd"/>
     </w:p>
     <w:p>
       <w:pPr>
@@ -2434,18 +2344,6 @@
         <w:t>Active_days</w:t>
       </w:r>
       <w:proofErr w:type="spellEnd"/>
-      <w:r>
-        <w:rPr>
-          <w:lang w:eastAsia="pt-PT"/>
-        </w:rPr>
-        <w:t xml:space="preserve">: </w:t>
-      </w:r>
-      <w:r>
-        <w:rPr>
-          <w:lang w:val="en-GB" w:eastAsia="pt-PT"/>
-        </w:rPr>
-        <w:t>Captures customer tenure and long-term engagement with the program</w:t>
-      </w:r>
     </w:p>
     <w:p>
       <w:pPr>
@@ -2466,18 +2364,6 @@
         <w:t>Months_since_flights</w:t>
       </w:r>
       <w:proofErr w:type="spellEnd"/>
-      <w:r>
-        <w:rPr>
-          <w:lang w:eastAsia="pt-PT"/>
-        </w:rPr>
-        <w:t xml:space="preserve">: </w:t>
-      </w:r>
-      <w:r>
-        <w:rPr>
-          <w:lang w:val="en-GB" w:eastAsia="pt-PT"/>
-        </w:rPr>
-        <w:t>Recency metric for identifying dormant or at-risk customers</w:t>
-      </w:r>
     </w:p>
     <w:p>
       <w:pPr>
@@ -2498,18 +2384,6 @@
         <w:t>Clv_per_flight</w:t>
       </w:r>
       <w:proofErr w:type="spellEnd"/>
-      <w:r>
-        <w:rPr>
-          <w:lang w:eastAsia="pt-PT"/>
-        </w:rPr>
-        <w:t xml:space="preserve">: </w:t>
-      </w:r>
-      <w:r>
-        <w:rPr>
-          <w:lang w:val="en-GB" w:eastAsia="pt-PT"/>
-        </w:rPr>
-        <w:t>Measures value contribution per trip, identifying premium vs. budget customers</w:t>
-      </w:r>
     </w:p>
     <w:p>
       <w:pPr>
@@ -2530,18 +2404,6 @@
         <w:t>Clv_to_salary_ratio</w:t>
       </w:r>
       <w:proofErr w:type="spellEnd"/>
-      <w:r>
-        <w:rPr>
-          <w:lang w:eastAsia="pt-PT"/>
-        </w:rPr>
-        <w:t xml:space="preserve">: </w:t>
-      </w:r>
-      <w:r>
-        <w:rPr>
-          <w:lang w:val="en-GB" w:eastAsia="pt-PT"/>
-        </w:rPr>
-        <w:t>Uncovers customers who overspend relative to income</w:t>
-      </w:r>
     </w:p>
     <w:p>
       <w:pPr>
@@ -2562,42 +2424,32 @@
         <w:t>Redemption_ratio</w:t>
       </w:r>
       <w:proofErr w:type="spellEnd"/>
-      <w:r>
-        <w:rPr>
-          <w:lang w:eastAsia="pt-PT"/>
-        </w:rPr>
-        <w:t xml:space="preserve">: </w:t>
-      </w:r>
-      <w:r>
+    </w:p>
+    <w:p>
+      <w:pPr>
         <w:rPr>
           <w:lang w:val="en-GB" w:eastAsia="pt-PT"/>
         </w:rPr>
-        <w:t>Identifies savers (low ratio) vs. spenders (high ratio) among loyal customers</w:t>
-      </w:r>
-    </w:p>
-    <w:p>
-      <w:pPr>
+      </w:pPr>
+      <w:r>
         <w:rPr>
           <w:lang w:val="en-GB" w:eastAsia="pt-PT"/>
         </w:rPr>
-      </w:pPr>
+        <w:t xml:space="preserve">Each of these engineered features was examined using summary statistics and visual examination with plots like histograms and boxplots to ensure that their distributions were consistent and did not include false outliers or distortions that contradicted previous findings. Figure 6 in the Appendix shows that the engineered variables' distributions confirm predicted </w:t>
+      </w:r>
+      <w:proofErr w:type="spellStart"/>
       <w:r>
         <w:rPr>
           <w:lang w:val="en-GB" w:eastAsia="pt-PT"/>
         </w:rPr>
-        <w:t xml:space="preserve">Each of these engineered features was validated using summary statistics and visual inspection using plots like histograms and box plots to ensure their distribution made sense and did not introduce extreme outliers and distortions that weren’t already aligned based on the previous findings. These new variables will </w:t>
-      </w:r>
+        <w:t>behavioral</w:t>
+      </w:r>
+      <w:proofErr w:type="spellEnd"/>
       <w:r>
         <w:rPr>
           <w:lang w:val="en-GB" w:eastAsia="pt-PT"/>
         </w:rPr>
-        <w:t>allow</w:t>
-      </w:r>
-      <w:r>
-        <w:rPr>
-          <w:lang w:val="en-GB" w:eastAsia="pt-PT"/>
-        </w:rPr>
-        <w:t xml:space="preserve"> us to perform a much clearer clustering.</w:t>
+        <w:t xml:space="preserve"> and value-based patterns across consumers. These new variables improve the dataset's interpretability, allowing for more accurate and meaningful clustering analysis in the next phase.</w:t>
       </w:r>
     </w:p>
     <w:p>
@@ -2607,7 +2459,7 @@
           <w:lang w:val="en-GB"/>
         </w:rPr>
       </w:pPr>
-      <w:bookmarkStart w:id="16" w:name="_Toc213021282"/>
+      <w:bookmarkStart w:id="16" w:name="_Toc213088244"/>
       <w:r>
         <w:rPr>
           <w:lang w:val="en-GB"/>
@@ -2652,6 +2504,7 @@
         <w:keepNext/>
       </w:pPr>
       <w:r>
+        <w:lastRenderedPageBreak/>
         <w:t xml:space="preserve">Table </w:t>
       </w:r>
       <w:r>
@@ -2679,21 +2532,21 @@
     <w:tbl>
       <w:tblPr>
         <w:tblStyle w:val="TableGrid"/>
-        <w:tblW w:w="9162" w:type="dxa"/>
+        <w:tblW w:w="9306" w:type="dxa"/>
         <w:tblLook w:val="04A0" w:firstRow="1" w:lastRow="0" w:firstColumn="1" w:lastColumn="0" w:noHBand="0" w:noVBand="1"/>
       </w:tblPr>
       <w:tblGrid>
-        <w:gridCol w:w="3054"/>
-        <w:gridCol w:w="3054"/>
-        <w:gridCol w:w="3054"/>
+        <w:gridCol w:w="3102"/>
+        <w:gridCol w:w="3102"/>
+        <w:gridCol w:w="3102"/>
       </w:tblGrid>
       <w:tr>
         <w:trPr>
-          <w:trHeight w:val="610"/>
+          <w:trHeight w:val="523"/>
         </w:trPr>
         <w:tc>
           <w:tcPr>
-            <w:tcW w:w="3054" w:type="dxa"/>
+            <w:tcW w:w="3102" w:type="dxa"/>
           </w:tcPr>
           <w:p>
             <w:pPr>
@@ -2708,7 +2561,7 @@
         </w:tc>
         <w:tc>
           <w:tcPr>
-            <w:tcW w:w="3054" w:type="dxa"/>
+            <w:tcW w:w="3102" w:type="dxa"/>
           </w:tcPr>
           <w:p>
             <w:pPr>
@@ -2734,7 +2587,7 @@
         </w:tc>
         <w:tc>
           <w:tcPr>
-            <w:tcW w:w="3054" w:type="dxa"/>
+            <w:tcW w:w="3102" w:type="dxa"/>
           </w:tcPr>
           <w:p>
             <w:pPr>
@@ -2748,11 +2601,11 @@
       </w:tr>
       <w:tr>
         <w:trPr>
-          <w:trHeight w:val="577"/>
+          <w:trHeight w:val="494"/>
         </w:trPr>
         <w:tc>
           <w:tcPr>
-            <w:tcW w:w="3054" w:type="dxa"/>
+            <w:tcW w:w="3102" w:type="dxa"/>
           </w:tcPr>
           <w:p>
             <w:pPr>
@@ -2770,7 +2623,7 @@
         </w:tc>
         <w:tc>
           <w:tcPr>
-            <w:tcW w:w="3054" w:type="dxa"/>
+            <w:tcW w:w="3102" w:type="dxa"/>
           </w:tcPr>
           <w:p>
             <w:pPr>
@@ -2796,7 +2649,7 @@
         </w:tc>
         <w:tc>
           <w:tcPr>
-            <w:tcW w:w="3054" w:type="dxa"/>
+            <w:tcW w:w="3102" w:type="dxa"/>
           </w:tcPr>
           <w:p>
             <w:pPr>
@@ -2810,11 +2663,11 @@
       </w:tr>
       <w:tr>
         <w:trPr>
-          <w:trHeight w:val="610"/>
+          <w:trHeight w:val="523"/>
         </w:trPr>
         <w:tc>
           <w:tcPr>
-            <w:tcW w:w="3054" w:type="dxa"/>
+            <w:tcW w:w="3102" w:type="dxa"/>
           </w:tcPr>
           <w:p>
             <w:pPr>
@@ -2829,7 +2682,7 @@
         </w:tc>
         <w:tc>
           <w:tcPr>
-            <w:tcW w:w="3054" w:type="dxa"/>
+            <w:tcW w:w="3102" w:type="dxa"/>
           </w:tcPr>
           <w:p>
             <w:pPr>
@@ -2855,7 +2708,7 @@
         </w:tc>
         <w:tc>
           <w:tcPr>
-            <w:tcW w:w="3054" w:type="dxa"/>
+            <w:tcW w:w="3102" w:type="dxa"/>
           </w:tcPr>
           <w:p>
             <w:pPr>
@@ -2867,22 +2720,18 @@
             </w:r>
             <w:proofErr w:type="gramEnd"/>
             <w:r>
-              <w:t xml:space="preserve"> social travel tendencies, separating lone business travelers from those </w:t>
-            </w:r>
-            <w:r>
-              <w:lastRenderedPageBreak/>
-              <w:t>traveling in groups or with families.</w:t>
+              <w:t xml:space="preserve"> social travel tendencies, separating lone business travelers from those traveling in groups or with families.</w:t>
             </w:r>
           </w:p>
         </w:tc>
       </w:tr>
       <w:tr>
         <w:trPr>
-          <w:trHeight w:val="577"/>
+          <w:trHeight w:val="494"/>
         </w:trPr>
         <w:tc>
           <w:tcPr>
-            <w:tcW w:w="3054" w:type="dxa"/>
+            <w:tcW w:w="3102" w:type="dxa"/>
           </w:tcPr>
           <w:p>
             <w:pPr>
@@ -2890,7 +2739,6 @@
             </w:pPr>
             <w:proofErr w:type="spellStart"/>
             <w:r>
-              <w:lastRenderedPageBreak/>
               <w:t>Active_days</w:t>
             </w:r>
             <w:proofErr w:type="spellEnd"/>
@@ -2898,7 +2746,7 @@
         </w:tc>
         <w:tc>
           <w:tcPr>
-            <w:tcW w:w="3054" w:type="dxa"/>
+            <w:tcW w:w="3102" w:type="dxa"/>
           </w:tcPr>
           <w:p>
             <w:pPr>
@@ -2924,7 +2772,7 @@
         </w:tc>
         <w:tc>
           <w:tcPr>
-            <w:tcW w:w="3054" w:type="dxa"/>
+            <w:tcW w:w="3102" w:type="dxa"/>
           </w:tcPr>
           <w:p>
             <w:pPr>
@@ -2938,11 +2786,11 @@
       </w:tr>
       <w:tr>
         <w:trPr>
-          <w:trHeight w:val="610"/>
+          <w:trHeight w:val="523"/>
         </w:trPr>
         <w:tc>
           <w:tcPr>
-            <w:tcW w:w="3054" w:type="dxa"/>
+            <w:tcW w:w="3102" w:type="dxa"/>
           </w:tcPr>
           <w:p>
             <w:pPr>
@@ -2957,7 +2805,7 @@
         </w:tc>
         <w:tc>
           <w:tcPr>
-            <w:tcW w:w="3054" w:type="dxa"/>
+            <w:tcW w:w="3102" w:type="dxa"/>
           </w:tcPr>
           <w:p>
             <w:pPr>
@@ -2970,7 +2818,7 @@
         </w:tc>
         <w:tc>
           <w:tcPr>
-            <w:tcW w:w="3054" w:type="dxa"/>
+            <w:tcW w:w="3102" w:type="dxa"/>
           </w:tcPr>
           <w:p>
             <w:pPr>
@@ -2984,11 +2832,11 @@
       </w:tr>
       <w:tr>
         <w:trPr>
-          <w:trHeight w:val="577"/>
+          <w:trHeight w:val="494"/>
         </w:trPr>
         <w:tc>
           <w:tcPr>
-            <w:tcW w:w="3054" w:type="dxa"/>
+            <w:tcW w:w="3102" w:type="dxa"/>
           </w:tcPr>
           <w:p>
             <w:pPr>
@@ -3003,7 +2851,7 @@
         </w:tc>
         <w:tc>
           <w:tcPr>
-            <w:tcW w:w="3054" w:type="dxa"/>
+            <w:tcW w:w="3102" w:type="dxa"/>
           </w:tcPr>
           <w:p>
             <w:pPr>
@@ -3024,7 +2872,7 @@
         </w:tc>
         <w:tc>
           <w:tcPr>
-            <w:tcW w:w="3054" w:type="dxa"/>
+            <w:tcW w:w="3102" w:type="dxa"/>
           </w:tcPr>
           <w:p>
             <w:pPr>
@@ -3044,11 +2892,11 @@
       </w:tr>
       <w:tr>
         <w:trPr>
-          <w:trHeight w:val="610"/>
+          <w:trHeight w:val="523"/>
         </w:trPr>
         <w:tc>
           <w:tcPr>
-            <w:tcW w:w="3054" w:type="dxa"/>
+            <w:tcW w:w="3102" w:type="dxa"/>
           </w:tcPr>
           <w:p>
             <w:pPr>
@@ -3066,7 +2914,7 @@
         </w:tc>
         <w:tc>
           <w:tcPr>
-            <w:tcW w:w="3054" w:type="dxa"/>
+            <w:tcW w:w="3102" w:type="dxa"/>
           </w:tcPr>
           <w:p>
             <w:pPr>
@@ -3079,7 +2927,7 @@
         </w:tc>
         <w:tc>
           <w:tcPr>
-            <w:tcW w:w="3054" w:type="dxa"/>
+            <w:tcW w:w="3102" w:type="dxa"/>
           </w:tcPr>
           <w:p>
             <w:pPr>
@@ -3093,11 +2941,11 @@
       </w:tr>
       <w:tr>
         <w:trPr>
-          <w:trHeight w:val="577"/>
+          <w:trHeight w:val="494"/>
         </w:trPr>
         <w:tc>
           <w:tcPr>
-            <w:tcW w:w="3054" w:type="dxa"/>
+            <w:tcW w:w="3102" w:type="dxa"/>
           </w:tcPr>
           <w:p>
             <w:pPr>
@@ -3112,7 +2960,7 @@
         </w:tc>
         <w:tc>
           <w:tcPr>
-            <w:tcW w:w="3054" w:type="dxa"/>
+            <w:tcW w:w="3102" w:type="dxa"/>
           </w:tcPr>
           <w:p>
             <w:pPr>
@@ -3138,7 +2986,7 @@
         </w:tc>
         <w:tc>
           <w:tcPr>
-            <w:tcW w:w="3054" w:type="dxa"/>
+            <w:tcW w:w="3102" w:type="dxa"/>
           </w:tcPr>
           <w:p>
             <w:pPr>
@@ -3159,8 +3007,18 @@
     <w:p>
       <w:pPr>
         <w:spacing w:after="0" w:line="240" w:lineRule="auto"/>
-      </w:pPr>
-      <w:r>
+        <w:jc w:val="left"/>
+      </w:pPr>
+      <w:r>
+        <w:br w:type="page"/>
+      </w:r>
+    </w:p>
+    <w:p>
+      <w:pPr>
+        <w:spacing w:after="0" w:line="240" w:lineRule="auto"/>
+      </w:pPr>
+      <w:r>
+        <w:lastRenderedPageBreak/>
         <w:t>From these new variables we were able to identify the following trends:</w:t>
       </w:r>
     </w:p>
@@ -3295,20 +3153,259 @@
     </w:p>
     <w:p>
       <w:pPr>
+        <w:pStyle w:val="Heading1"/>
+      </w:pPr>
+      <w:bookmarkStart w:id="17" w:name="_Toc213088245"/>
+      <w:r>
+        <w:t>Conclusion</w:t>
+      </w:r>
+      <w:bookmarkEnd w:id="17"/>
+    </w:p>
+    <w:p>
+      <w:r>
+        <w:t xml:space="preserve">During the </w:t>
+      </w:r>
+      <w:proofErr w:type="gramStart"/>
+      <w:r>
+        <w:t>exploratory</w:t>
+      </w:r>
+      <w:proofErr w:type="gramEnd"/>
+      <w:r>
+        <w:t xml:space="preserve"> phase, we gained a thorough understanding of the AIAI's customer and flight data, resulting in a final database containing around 600,000 records and 29 variables. During the data quality phase, we determined that the data is </w:t>
+      </w:r>
+      <w:r>
+        <w:t>right skewed</w:t>
+      </w:r>
+      <w:r>
+        <w:t xml:space="preserve"> in terms of loyalty distribution, with a small set of consumers contributing </w:t>
+      </w:r>
+      <w:proofErr w:type="gramStart"/>
+      <w:r>
+        <w:t>the majority of</w:t>
+      </w:r>
+      <w:proofErr w:type="gramEnd"/>
+      <w:r>
+        <w:t xml:space="preserve"> the revenue.</w:t>
+      </w:r>
+      <w:r>
+        <w:t xml:space="preserve"> </w:t>
+      </w:r>
+      <w:r>
+        <w:t xml:space="preserve">Further study on new </w:t>
+      </w:r>
+      <w:r>
+        <w:t xml:space="preserve">variables </w:t>
+      </w:r>
+      <w:r>
+        <w:t xml:space="preserve">to help us comprehend the data was beneficial in better understanding some of the customer clusters we have, which will aid our analysis in the </w:t>
+      </w:r>
+      <w:r>
+        <w:t>next phase of the project.</w:t>
+      </w:r>
+      <w:r>
+        <w:br w:type="page"/>
+      </w:r>
+    </w:p>
+    <w:p>
+      <w:pPr>
+        <w:pStyle w:val="Heading1"/>
+        <w:numPr>
+          <w:ilvl w:val="0"/>
+          <w:numId w:val="0"/>
+        </w:numPr>
+      </w:pPr>
+      <w:bookmarkStart w:id="18" w:name="_Toc410990278"/>
+      <w:bookmarkStart w:id="19" w:name="_Toc410990290"/>
+      <w:bookmarkStart w:id="20" w:name="_Toc412186403"/>
+      <w:bookmarkStart w:id="21" w:name="_Toc412186508"/>
+      <w:bookmarkStart w:id="22" w:name="_Toc412186533"/>
+      <w:bookmarkStart w:id="23" w:name="_Toc412186604"/>
+      <w:bookmarkStart w:id="24" w:name="_Toc412186634"/>
+      <w:bookmarkStart w:id="25" w:name="_Toc115296811"/>
+      <w:bookmarkStart w:id="26" w:name="_Toc141959340"/>
+      <w:bookmarkStart w:id="27" w:name="_Toc213088246"/>
+      <w:r>
+        <w:lastRenderedPageBreak/>
+        <w:t>Appendix</w:t>
+      </w:r>
+      <w:bookmarkEnd w:id="18"/>
+      <w:bookmarkEnd w:id="19"/>
+      <w:bookmarkEnd w:id="20"/>
+      <w:bookmarkEnd w:id="21"/>
+      <w:bookmarkEnd w:id="22"/>
+      <w:bookmarkEnd w:id="23"/>
+      <w:bookmarkEnd w:id="24"/>
+      <w:bookmarkEnd w:id="25"/>
+      <w:bookmarkEnd w:id="26"/>
+      <w:bookmarkEnd w:id="27"/>
+    </w:p>
+    <w:p>
+      <w:pPr>
+        <w:keepNext/>
+      </w:pPr>
+      <w:r>
+        <w:rPr>
+          <w:noProof/>
+        </w:rPr>
+        <w:drawing>
+          <wp:inline distT="0" distB="0" distL="0" distR="0" wp14:anchorId="0E9BB2FF" wp14:editId="062EA277">
+            <wp:extent cx="5759450" cy="805180"/>
+            <wp:effectExtent l="0" t="0" r="0" b="0"/>
+            <wp:docPr id="1358014447" name="Picture 1" descr="A screenshot of a computer&#10;&#10;AI-generated content may be incorrect."/>
+            <wp:cNvGraphicFramePr>
+              <a:graphicFrameLocks xmlns:a="http://schemas.openxmlformats.org/drawingml/2006/main" noChangeAspect="1"/>
+            </wp:cNvGraphicFramePr>
+            <a:graphic xmlns:a="http://schemas.openxmlformats.org/drawingml/2006/main">
+              <a:graphicData uri="http://schemas.openxmlformats.org/drawingml/2006/picture">
+                <pic:pic xmlns:pic="http://schemas.openxmlformats.org/drawingml/2006/picture">
+                  <pic:nvPicPr>
+                    <pic:cNvPr id="807781835" name="Picture 1" descr="A screenshot of a computer&#10;&#10;AI-generated content may be incorrect."/>
+                    <pic:cNvPicPr/>
+                  </pic:nvPicPr>
+                  <pic:blipFill>
+                    <a:blip r:embed="rId12"/>
+                    <a:stretch>
+                      <a:fillRect/>
+                    </a:stretch>
+                  </pic:blipFill>
+                  <pic:spPr>
+                    <a:xfrm>
+                      <a:off x="0" y="0"/>
+                      <a:ext cx="5759450" cy="805180"/>
+                    </a:xfrm>
+                    <a:prstGeom prst="rect">
+                      <a:avLst/>
+                    </a:prstGeom>
+                  </pic:spPr>
+                </pic:pic>
+              </a:graphicData>
+            </a:graphic>
+          </wp:inline>
+        </w:drawing>
+      </w:r>
+    </w:p>
+    <w:p>
+      <w:pPr>
+        <w:pStyle w:val="Caption"/>
+        <w:jc w:val="both"/>
+      </w:pPr>
+      <w:r>
+        <w:t xml:space="preserve">Figure </w:t>
+      </w:r>
+      <w:r>
+        <w:fldChar w:fldCharType="begin"/>
+      </w:r>
+      <w:r>
+        <w:instrText xml:space="preserve"> SEQ Figure \* ARABIC </w:instrText>
+      </w:r>
+      <w:r>
+        <w:fldChar w:fldCharType="separate"/>
+      </w:r>
+      <w:r>
+        <w:rPr>
+          <w:noProof/>
+        </w:rPr>
+        <w:t>1</w:t>
+      </w:r>
+      <w:r>
+        <w:fldChar w:fldCharType="end"/>
+      </w:r>
+      <w:r>
+        <w:t xml:space="preserve"> - Flights Records</w:t>
+      </w:r>
+    </w:p>
+    <w:p>
+      <w:pPr>
+        <w:keepNext/>
+      </w:pPr>
+      <w:r>
+        <w:rPr>
+          <w:noProof/>
+          <w:lang w:eastAsia="pt-PT"/>
+        </w:rPr>
+        <w:drawing>
+          <wp:inline distT="0" distB="0" distL="0" distR="0" wp14:anchorId="31E3D569" wp14:editId="49117B3D">
+            <wp:extent cx="4791075" cy="1185669"/>
+            <wp:effectExtent l="0" t="0" r="0" b="0"/>
+            <wp:docPr id="723206888" name="Picture 1" descr="A screenshot of a computer&#10;&#10;AI-generated content may be incorrect."/>
+            <wp:cNvGraphicFramePr>
+              <a:graphicFrameLocks xmlns:a="http://schemas.openxmlformats.org/drawingml/2006/main" noChangeAspect="1"/>
+            </wp:cNvGraphicFramePr>
+            <a:graphic xmlns:a="http://schemas.openxmlformats.org/drawingml/2006/main">
+              <a:graphicData uri="http://schemas.openxmlformats.org/drawingml/2006/picture">
+                <pic:pic xmlns:pic="http://schemas.openxmlformats.org/drawingml/2006/picture">
+                  <pic:nvPicPr>
+                    <pic:cNvPr id="222650228" name="Picture 1" descr="A screenshot of a computer&#10;&#10;AI-generated content may be incorrect."/>
+                    <pic:cNvPicPr/>
+                  </pic:nvPicPr>
+                  <pic:blipFill>
+                    <a:blip r:embed="rId13"/>
+                    <a:stretch>
+                      <a:fillRect/>
+                    </a:stretch>
+                  </pic:blipFill>
+                  <pic:spPr>
+                    <a:xfrm>
+                      <a:off x="0" y="0"/>
+                      <a:ext cx="4835266" cy="1196605"/>
+                    </a:xfrm>
+                    <a:prstGeom prst="rect">
+                      <a:avLst/>
+                    </a:prstGeom>
+                  </pic:spPr>
+                </pic:pic>
+              </a:graphicData>
+            </a:graphic>
+          </wp:inline>
+        </w:drawing>
+      </w:r>
+    </w:p>
+    <w:p>
+      <w:pPr>
+        <w:pStyle w:val="Caption"/>
+        <w:jc w:val="both"/>
+      </w:pPr>
+      <w:r>
+        <w:t xml:space="preserve">Figure </w:t>
+      </w:r>
+      <w:r>
+        <w:fldChar w:fldCharType="begin"/>
+      </w:r>
+      <w:r>
+        <w:instrText xml:space="preserve"> SEQ Figure \* ARABIC </w:instrText>
+      </w:r>
+      <w:r>
+        <w:fldChar w:fldCharType="separate"/>
+      </w:r>
+      <w:r>
+        <w:rPr>
+          <w:noProof/>
+        </w:rPr>
+        <w:t>2</w:t>
+      </w:r>
+      <w:r>
+        <w:fldChar w:fldCharType="end"/>
+      </w:r>
+      <w:r>
+        <w:t xml:space="preserve"> - Customer Records</w:t>
+      </w:r>
+    </w:p>
+    <w:p>
+      <w:pPr>
         <w:keepNext/>
         <w:spacing w:after="0" w:line="240" w:lineRule="auto"/>
         <w:jc w:val="left"/>
       </w:pPr>
       <w:r>
         <w:rPr>
+          <w:noProof/>
           <w:lang w:val="en-GB"/>
         </w:rPr>
-        <w:lastRenderedPageBreak/>
         <w:drawing>
-          <wp:inline distT="0" distB="0" distL="0" distR="0" wp14:anchorId="30F161C5" wp14:editId="0327329D">
+          <wp:inline distT="0" distB="0" distL="0" distR="0" wp14:anchorId="4B763F3E" wp14:editId="12650A10">
             <wp:extent cx="5095875" cy="5284109"/>
             <wp:effectExtent l="0" t="0" r="0" b="0"/>
-            <wp:docPr id="1829590720" name="Picture 2" descr="A screenshot of a graph&#10;&#10;AI-generated content may be incorrect."/>
+            <wp:docPr id="313637079" name="Picture 2" descr="A screenshot of a graph&#10;&#10;AI-generated content may be incorrect."/>
             <wp:cNvGraphicFramePr>
               <a:graphicFrameLocks xmlns:a="http://schemas.openxmlformats.org/drawingml/2006/main" noChangeAspect="1"/>
             </wp:cNvGraphicFramePr>
@@ -3389,18 +3486,16 @@
     </w:p>
     <w:p>
       <w:pPr>
-        <w:pStyle w:val="Heading1"/>
-      </w:pPr>
-      <w:bookmarkStart w:id="17" w:name="_Toc213021283"/>
-      <w:r>
-        <w:t>Conclusion</w:t>
-      </w:r>
-      <w:bookmarkEnd w:id="17"/>
-    </w:p>
-    <w:p>
-      <w:r>
-        <w:br w:type="page"/>
-      </w:r>
+        <w:rPr>
+          <w:lang w:eastAsia="pt-PT"/>
+        </w:rPr>
+      </w:pPr>
+    </w:p>
+    <w:p>
+      <w:pPr>
+        <w:spacing w:after="0" w:line="240" w:lineRule="auto"/>
+        <w:jc w:val="left"/>
+      </w:pPr>
     </w:p>
     <w:p>
       <w:pPr>
@@ -3410,180 +3505,18 @@
           <w:numId w:val="0"/>
         </w:numPr>
       </w:pPr>
-      <w:bookmarkStart w:id="18" w:name="_Toc410990277"/>
-      <w:bookmarkStart w:id="19" w:name="_Toc410990289"/>
-      <w:bookmarkStart w:id="20" w:name="_Toc412186402"/>
-      <w:bookmarkStart w:id="21" w:name="_Toc412186507"/>
-      <w:bookmarkStart w:id="22" w:name="_Toc412186532"/>
-      <w:bookmarkStart w:id="23" w:name="_Toc412186603"/>
-      <w:bookmarkStart w:id="24" w:name="_Toc412186633"/>
-      <w:bookmarkStart w:id="25" w:name="_Toc115296810"/>
-      <w:bookmarkStart w:id="26" w:name="_Toc141959339"/>
-      <w:bookmarkStart w:id="27" w:name="_Toc213021284"/>
-      <w:r>
-        <w:lastRenderedPageBreak/>
-        <w:t>Bibliograph</w:t>
-      </w:r>
-      <w:bookmarkEnd w:id="18"/>
-      <w:bookmarkEnd w:id="19"/>
-      <w:bookmarkEnd w:id="20"/>
-      <w:bookmarkEnd w:id="21"/>
-      <w:bookmarkEnd w:id="22"/>
-      <w:bookmarkEnd w:id="23"/>
-      <w:bookmarkEnd w:id="24"/>
-      <w:r>
-        <w:t xml:space="preserve">ical </w:t>
-      </w:r>
-      <w:proofErr w:type="gramStart"/>
-      <w:r>
-        <w:t>R</w:t>
-      </w:r>
-      <w:r>
-        <w:t>eferences</w:t>
-      </w:r>
-      <w:r>
-        <w:t xml:space="preserve"> </w:t>
-      </w:r>
-      <w:bookmarkEnd w:id="25"/>
-      <w:bookmarkEnd w:id="26"/>
-      <w:r>
-        <w:t xml:space="preserve"> (</w:t>
-      </w:r>
-      <w:proofErr w:type="gramEnd"/>
-      <w:r>
-        <w:rPr>
-          <w:highlight w:val="yellow"/>
-        </w:rPr>
-        <w:t>Optional, Not included in page limit</w:t>
-      </w:r>
-      <w:r>
-        <w:t>)</w:t>
-      </w:r>
-      <w:bookmarkEnd w:id="27"/>
-    </w:p>
-    <w:p>
-      <w:pPr>
-        <w:ind w:left="567" w:hanging="567"/>
-        <w:rPr>
-          <w:highlight w:val="yellow"/>
-        </w:rPr>
-      </w:pPr>
-      <w:r>
-        <w:rPr>
-          <w:highlight w:val="yellow"/>
-        </w:rPr>
-        <w:t xml:space="preserve">Use APA Style for the </w:t>
-      </w:r>
-      <w:r>
-        <w:rPr>
-          <w:highlight w:val="yellow"/>
-        </w:rPr>
-        <w:t>entire</w:t>
-      </w:r>
-      <w:r>
-        <w:rPr>
-          <w:highlight w:val="yellow"/>
-        </w:rPr>
-        <w:t xml:space="preserve"> document</w:t>
-      </w:r>
-    </w:p>
-    <w:p>
-      <w:pPr>
-        <w:ind w:left="567" w:hanging="567"/>
-        <w:rPr>
-          <w:highlight w:val="yellow"/>
-        </w:rPr>
-      </w:pPr>
-      <w:r>
-        <w:rPr>
-          <w:highlight w:val="yellow"/>
-        </w:rPr>
-        <w:t>We suggest that students use a reference manager system (Zotero, Mendeley, EndNote)</w:t>
-      </w:r>
-      <w:r>
-        <w:rPr>
-          <w:highlight w:val="yellow"/>
-        </w:rPr>
-        <w:t xml:space="preserve">, </w:t>
-      </w:r>
-    </w:p>
-    <w:p>
-      <w:pPr>
-        <w:ind w:left="567" w:hanging="567"/>
-        <w:rPr>
-          <w:highlight w:val="yellow"/>
-        </w:rPr>
-      </w:pPr>
-      <w:r>
-        <w:rPr>
-          <w:highlight w:val="yellow"/>
-        </w:rPr>
-        <w:t xml:space="preserve">Please review the style guide at: </w:t>
-      </w:r>
-      <w:hyperlink r:id="rId15" w:history="1">
-        <w:r>
-          <w:rPr>
-            <w:rStyle w:val="Hyperlink"/>
-            <w:highlight w:val="yellow"/>
-          </w:rPr>
-          <w:t>https://apastyle.apa.org/style-grammar-guidelines/references/examples</w:t>
-        </w:r>
-      </w:hyperlink>
-      <w:r>
-        <w:rPr>
-          <w:highlight w:val="yellow"/>
-        </w:rPr>
-        <w:t>:</w:t>
-      </w:r>
-    </w:p>
-    <w:p>
-      <w:pPr>
-        <w:ind w:left="567" w:hanging="567"/>
-      </w:pPr>
-      <w:r>
-        <w:t xml:space="preserve">Author, A. A., Author, B. B., &amp; Author, C. C. (Year). Title of article. </w:t>
-      </w:r>
-      <w:r>
-        <w:rPr>
-          <w:i/>
-          <w:iCs/>
-        </w:rPr>
-        <w:t xml:space="preserve">Title of Periodical, volume number </w:t>
-      </w:r>
-      <w:r>
-        <w:t>(issue number), pages.</w:t>
-      </w:r>
-    </w:p>
-    <w:p>
-      <w:pPr>
-        <w:spacing w:after="0" w:line="240" w:lineRule="auto"/>
-        <w:jc w:val="left"/>
-      </w:pPr>
-      <w:r>
-        <w:br w:type="page"/>
-      </w:r>
-    </w:p>
-    <w:p>
-      <w:pPr>
-        <w:pStyle w:val="Heading1"/>
-        <w:numPr>
-          <w:ilvl w:val="0"/>
-          <w:numId w:val="0"/>
-        </w:numPr>
-      </w:pPr>
-      <w:bookmarkStart w:id="28" w:name="_Toc410990278"/>
-      <w:bookmarkStart w:id="29" w:name="_Toc410990290"/>
-      <w:bookmarkStart w:id="30" w:name="_Toc412186403"/>
-      <w:bookmarkStart w:id="31" w:name="_Toc412186508"/>
-      <w:bookmarkStart w:id="32" w:name="_Toc412186533"/>
-      <w:bookmarkStart w:id="33" w:name="_Toc412186604"/>
-      <w:bookmarkStart w:id="34" w:name="_Toc412186634"/>
-      <w:bookmarkStart w:id="35" w:name="_Toc115296811"/>
-      <w:bookmarkStart w:id="36" w:name="_Toc141959340"/>
-      <w:bookmarkStart w:id="37" w:name="_Toc213021285"/>
-      <w:r>
-        <w:lastRenderedPageBreak/>
-        <w:t>Appendix A</w:t>
+      <w:bookmarkStart w:id="28" w:name="_Toc410990279"/>
+      <w:bookmarkStart w:id="29" w:name="_Toc410990291"/>
+      <w:bookmarkStart w:id="30" w:name="_Toc412186404"/>
+      <w:bookmarkStart w:id="31" w:name="_Toc412186509"/>
+      <w:bookmarkStart w:id="32" w:name="_Toc412186534"/>
+      <w:bookmarkStart w:id="33" w:name="_Toc412186605"/>
+      <w:bookmarkStart w:id="34" w:name="_Toc412186635"/>
+      <w:bookmarkStart w:id="35" w:name="_Toc115296812"/>
+      <w:bookmarkStart w:id="36" w:name="_Toc141959341"/>
+      <w:bookmarkStart w:id="37" w:name="_Toc213088247"/>
+      <w:r>
+        <w:t>Annexes</w:t>
       </w:r>
       <w:bookmarkEnd w:id="28"/>
       <w:bookmarkEnd w:id="29"/>
@@ -3594,104 +3527,270 @@
       <w:bookmarkEnd w:id="34"/>
       <w:bookmarkEnd w:id="35"/>
       <w:bookmarkEnd w:id="36"/>
-      <w:r>
-        <w:t xml:space="preserve"> (</w:t>
-      </w:r>
-      <w:r>
-        <w:rPr>
-          <w:highlight w:val="yellow"/>
-        </w:rPr>
-        <w:t>Optional, Not included in page limit</w:t>
-      </w:r>
-      <w:r>
-        <w:t>)</w:t>
-      </w:r>
       <w:bookmarkEnd w:id="37"/>
     </w:p>
     <w:p>
-      <w:r>
-        <w:rPr>
-          <w:highlight w:val="yellow"/>
-        </w:rPr>
-        <w:t>[Appendixes are for materials, tables, or more explanation material only done by the student]</w:t>
-      </w:r>
+      <w:pPr>
+        <w:pStyle w:val="Heading2"/>
+      </w:pPr>
+      <w:bookmarkStart w:id="38" w:name="_Toc213088248"/>
+      <w:r>
+        <w:rPr>
+          <w:lang w:val="en-GB"/>
+        </w:rPr>
+        <w:t>AI Usage Statement</w:t>
+      </w:r>
+      <w:bookmarkEnd w:id="38"/>
     </w:p>
     <w:p>
       <w:pPr>
         <w:spacing w:after="0" w:line="240" w:lineRule="auto"/>
         <w:jc w:val="left"/>
-      </w:pPr>
-      <w:r>
-        <w:br w:type="page"/>
-      </w:r>
-    </w:p>
-    <w:p>
-      <w:pPr>
-        <w:pStyle w:val="Heading1"/>
-        <w:numPr>
-          <w:ilvl w:val="0"/>
-          <w:numId w:val="0"/>
-        </w:numPr>
-      </w:pPr>
-      <w:bookmarkStart w:id="38" w:name="_Toc410990279"/>
-      <w:bookmarkStart w:id="39" w:name="_Toc410990291"/>
-      <w:bookmarkStart w:id="40" w:name="_Toc412186404"/>
-      <w:bookmarkStart w:id="41" w:name="_Toc412186509"/>
-      <w:bookmarkStart w:id="42" w:name="_Toc412186534"/>
-      <w:bookmarkStart w:id="43" w:name="_Toc412186605"/>
-      <w:bookmarkStart w:id="44" w:name="_Toc412186635"/>
-      <w:bookmarkStart w:id="45" w:name="_Toc115296812"/>
-      <w:bookmarkStart w:id="46" w:name="_Toc141959341"/>
-      <w:bookmarkStart w:id="47" w:name="_Toc213021286"/>
-      <w:r>
-        <w:lastRenderedPageBreak/>
-        <w:t>Annexes (</w:t>
-      </w:r>
-      <w:r>
-        <w:rPr>
-          <w:highlight w:val="yellow"/>
-        </w:rPr>
-        <w:t>Optional, Not included in page limit</w:t>
-      </w:r>
-      <w:r>
+        <w:rPr>
+          <w:lang w:val="en-GB"/>
+        </w:rPr>
+      </w:pPr>
+      <w:r>
+        <w:rPr>
+          <w:lang w:val="en-GB"/>
+        </w:rPr>
+        <w:t>AI tools were used for coding syntax assistance</w:t>
+      </w:r>
+      <w:r>
+        <w:rPr>
+          <w:lang w:val="en-GB"/>
+        </w:rPr>
+        <w:t>, notebook markdown documentation</w:t>
+      </w:r>
+      <w:r>
+        <w:rPr>
+          <w:lang w:val="en-GB"/>
+        </w:rPr>
+        <w:t xml:space="preserve"> (</w:t>
+      </w:r>
+      <w:proofErr w:type="spellStart"/>
+      <w:r>
+        <w:rPr>
+          <w:lang w:val="en-GB"/>
+        </w:rPr>
+        <w:t>Github</w:t>
+      </w:r>
+      <w:proofErr w:type="spellEnd"/>
+      <w:r>
+        <w:rPr>
+          <w:lang w:val="en-GB"/>
+        </w:rPr>
+        <w:t xml:space="preserve"> Copilot</w:t>
+      </w:r>
+      <w:r>
+        <w:rPr>
+          <w:lang w:val="en-GB"/>
+        </w:rPr>
         <w:t>)</w:t>
       </w:r>
-      <w:bookmarkEnd w:id="38"/>
-      <w:bookmarkEnd w:id="39"/>
-      <w:bookmarkEnd w:id="40"/>
-      <w:bookmarkEnd w:id="41"/>
-      <w:bookmarkEnd w:id="42"/>
-      <w:bookmarkEnd w:id="43"/>
-      <w:bookmarkEnd w:id="44"/>
-      <w:bookmarkEnd w:id="45"/>
-      <w:bookmarkEnd w:id="46"/>
-      <w:bookmarkEnd w:id="47"/>
-    </w:p>
-    <w:p>
-      <w:r>
-        <w:rPr>
-          <w:highlight w:val="yellow"/>
-        </w:rPr>
-        <w:t>[Annexes are optional, since they have material</w:t>
-      </w:r>
-      <w:r>
-        <w:rPr>
-          <w:highlight w:val="yellow"/>
-        </w:rPr>
-        <w:t xml:space="preserve"> and</w:t>
-      </w:r>
-      <w:r>
-        <w:rPr>
-          <w:highlight w:val="yellow"/>
-        </w:rPr>
-        <w:t xml:space="preserve"> sources not developed by the students, so in most cases referencing them is enough]</w:t>
+      <w:r>
+        <w:rPr>
+          <w:lang w:val="en-GB"/>
+        </w:rPr>
+        <w:t>, language refinement</w:t>
+      </w:r>
+      <w:r>
+        <w:rPr>
+          <w:lang w:val="en-GB"/>
+        </w:rPr>
+        <w:t xml:space="preserve"> (</w:t>
+      </w:r>
+      <w:proofErr w:type="spellStart"/>
+      <w:r>
+        <w:rPr>
+          <w:lang w:val="en-GB"/>
+        </w:rPr>
+        <w:t>Quillbot</w:t>
+      </w:r>
+      <w:proofErr w:type="spellEnd"/>
+      <w:r>
+        <w:rPr>
+          <w:lang w:val="en-GB"/>
+        </w:rPr>
+        <w:t>)</w:t>
+      </w:r>
+      <w:r>
+        <w:rPr>
+          <w:lang w:val="en-GB"/>
+        </w:rPr>
+        <w:t xml:space="preserve"> and review of analytical decisions done (ChatGPT)</w:t>
+      </w:r>
+      <w:r>
+        <w:rPr>
+          <w:lang w:val="en-GB"/>
+        </w:rPr>
+        <w:t>.</w:t>
       </w:r>
     </w:p>
     <w:p>
       <w:pPr>
         <w:spacing w:after="0" w:line="240" w:lineRule="auto"/>
         <w:jc w:val="left"/>
-      </w:pPr>
+        <w:rPr>
+          <w:lang w:val="en-GB"/>
+        </w:rPr>
+      </w:pPr>
+      <w:r>
+        <w:rPr>
+          <w:lang w:val="en-GB"/>
+        </w:rPr>
+        <w:t>All analytical insights, business interpretations, and strategic recommendations represent original</w:t>
+      </w:r>
+      <w:r>
+        <w:rPr>
+          <w:lang w:val="en-GB"/>
+        </w:rPr>
+        <w:t xml:space="preserve"> </w:t>
+      </w:r>
+      <w:r>
+        <w:rPr>
+          <w:lang w:val="en-GB"/>
+        </w:rPr>
+        <w:t>group</w:t>
+      </w:r>
+      <w:r>
+        <w:rPr>
+          <w:lang w:val="en-GB"/>
+        </w:rPr>
+        <w:t xml:space="preserve"> </w:t>
+      </w:r>
+      <w:r>
+        <w:rPr>
+          <w:lang w:val="en-GB"/>
+        </w:rPr>
+        <w:t>analysis and thinking.</w:t>
+      </w:r>
+    </w:p>
+    <w:p>
+      <w:pPr>
+        <w:spacing w:after="0" w:line="240" w:lineRule="auto"/>
+        <w:jc w:val="left"/>
+        <w:rPr>
+          <w:lang w:val="en-GB"/>
+        </w:rPr>
+      </w:pPr>
+    </w:p>
+    <w:p>
+      <w:pPr>
+        <w:pStyle w:val="Heading2"/>
+        <w:rPr>
+          <w:lang w:val="en-GB"/>
+        </w:rPr>
+      </w:pPr>
+      <w:bookmarkStart w:id="39" w:name="_Toc213088249"/>
+      <w:r>
+        <w:rPr>
+          <w:lang w:val="en-GB"/>
+        </w:rPr>
+        <w:t>Contribution Statement</w:t>
+      </w:r>
+      <w:bookmarkEnd w:id="39"/>
+    </w:p>
+    <w:p>
+      <w:pPr>
+        <w:spacing w:after="0" w:line="240" w:lineRule="auto"/>
+        <w:jc w:val="left"/>
+        <w:rPr>
+          <w:lang w:val="en-GB"/>
+        </w:rPr>
+      </w:pPr>
+    </w:p>
+    <w:p>
+      <w:pPr>
+        <w:pStyle w:val="Heading2"/>
+        <w:rPr>
+          <w:lang w:val="en-GB"/>
+        </w:rPr>
+      </w:pPr>
+      <w:bookmarkStart w:id="40" w:name="_Toc213088250"/>
+      <w:r>
+        <w:rPr>
+          <w:lang w:val="en-GB"/>
+        </w:rPr>
+        <w:t>Responsibility Statement</w:t>
+      </w:r>
+      <w:bookmarkEnd w:id="40"/>
+    </w:p>
+    <w:p>
+      <w:pPr>
+        <w:autoSpaceDE w:val="0"/>
+        <w:autoSpaceDN w:val="0"/>
+        <w:adjustRightInd w:val="0"/>
+        <w:spacing w:after="0" w:line="240" w:lineRule="auto"/>
+        <w:jc w:val="left"/>
+        <w:rPr>
+          <w:rFonts w:ascii="SourceSansPro-It" w:hAnsi="SourceSansPro-It" w:cs="SourceSansPro-It"/>
+          <w:lang w:val="en-GB" w:eastAsia="pt-PT"/>
+        </w:rPr>
+      </w:pPr>
+      <w:r>
+        <w:rPr>
+          <w:rFonts w:ascii="SourceSansPro-It" w:hAnsi="SourceSansPro-It" w:cs="SourceSansPro-It"/>
+          <w:lang w:val="en-GB" w:eastAsia="pt-PT"/>
+        </w:rPr>
+        <w:t>We, the group members listed above, certify that this report represents our original analytical work and</w:t>
+      </w:r>
+      <w:r>
+        <w:rPr>
+          <w:rFonts w:ascii="SourceSansPro-It" w:hAnsi="SourceSansPro-It" w:cs="SourceSansPro-It"/>
+          <w:lang w:val="en-GB" w:eastAsia="pt-PT"/>
+        </w:rPr>
+        <w:t xml:space="preserve"> </w:t>
+      </w:r>
+      <w:r>
+        <w:rPr>
+          <w:rFonts w:ascii="SourceSansPro-It" w:hAnsi="SourceSansPro-It" w:cs="SourceSansPro-It"/>
+          <w:lang w:val="en-GB" w:eastAsia="pt-PT"/>
+        </w:rPr>
+        <w:t>interpretations. While AI tools were used as specified above, all insights, conclusions, and</w:t>
+      </w:r>
+      <w:r>
+        <w:rPr>
+          <w:rFonts w:ascii="SourceSansPro-It" w:hAnsi="SourceSansPro-It" w:cs="SourceSansPro-It"/>
+          <w:lang w:val="en-GB" w:eastAsia="pt-PT"/>
+        </w:rPr>
+        <w:t xml:space="preserve"> </w:t>
+      </w:r>
+      <w:r>
+        <w:rPr>
+          <w:rFonts w:ascii="SourceSansPro-It" w:hAnsi="SourceSansPro-It" w:cs="SourceSansPro-It"/>
+          <w:lang w:val="en-GB" w:eastAsia="pt-PT"/>
+        </w:rPr>
+        <w:t>recommendations</w:t>
+      </w:r>
+      <w:r>
+        <w:rPr>
+          <w:rFonts w:ascii="SourceSansPro-It" w:hAnsi="SourceSansPro-It" w:cs="SourceSansPro-It"/>
+          <w:lang w:val="en-GB" w:eastAsia="pt-PT"/>
+        </w:rPr>
+        <w:t xml:space="preserve"> </w:t>
+      </w:r>
+      <w:r>
+        <w:rPr>
+          <w:rFonts w:ascii="SourceSansPro-It" w:hAnsi="SourceSansPro-It" w:cs="SourceSansPro-It"/>
+          <w:lang w:val="en-GB" w:eastAsia="pt-PT"/>
+        </w:rPr>
+        <w:t>are the result of our independent analysis and critical thinking. We take full responsibility for the</w:t>
+      </w:r>
+      <w:r>
+        <w:rPr>
+          <w:rFonts w:ascii="SourceSansPro-It" w:hAnsi="SourceSansPro-It" w:cs="SourceSansPro-It"/>
+          <w:lang w:val="en-GB" w:eastAsia="pt-PT"/>
+        </w:rPr>
+        <w:t xml:space="preserve"> </w:t>
+      </w:r>
+      <w:r>
+        <w:rPr>
+          <w:rFonts w:ascii="SourceSansPro-It" w:hAnsi="SourceSansPro-It" w:cs="SourceSansPro-It"/>
+          <w:lang w:val="en-GB" w:eastAsia="pt-PT"/>
+        </w:rPr>
+        <w:t>accuracy and quality of this submission.</w:t>
+      </w:r>
     </w:p>
     <w:sectPr>
       <w:pgSz w:w="11906" w:h="16838" w:code="9"/>
